--- a/wedding/Dog.docx
+++ b/wedding/Dog.docx
@@ -203,7 +203,7 @@
         <w:jc w:val="center"/>
         <w:rPr>
           <w:rFonts w:ascii="Edwardian Script ITC" w:hAnsi="Edwardian Script ITC" w:cs="Arial"/>
-          <w:color w:val="FF66CC"/>
+          <w:color w:val="000000" w:themeColor="text1"/>
           <w:sz w:val="52"/>
           <w:szCs w:val="52"/>
         </w:rPr>
@@ -211,11 +211,11 @@
       <w:r>
         <w:rPr>
           <w:rFonts w:ascii="Edwardian Script ITC" w:hAnsi="Edwardian Script ITC" w:cs="Arial"/>
-          <w:color w:val="FF66CC"/>
+          <w:color w:val="000000" w:themeColor="text1"/>
           <w:sz w:val="52"/>
           <w:szCs w:val="52"/>
         </w:rPr>
-        <w:t xml:space="preserve">Not here to wed spiders</w:t>
+        <w:t>Not here to wed spiders</w:t>
       </w:r>
     </w:p>
     <w:p>
@@ -247,9 +247,8 @@
           <w:sz w:val="48"/>
           <w:szCs w:val="48"/>
         </w:rPr>
-        <w:t xml:space="preserve">Lucky the Wonder Dog</w:t>
-      </w:r>
-      <w:proofErr w:type="spellStart"/>
+        <w:t>Lucky the Wonder Dog</w:t>
+      </w:r>
       <w:r>
         <w:rPr>
           <w:rFonts w:ascii="Monotype Corsiva" w:hAnsi="Monotype Corsiva" w:cs="Arial"/>
@@ -257,25 +256,6 @@
           <w:sz w:val="48"/>
           <w:szCs w:val="48"/>
         </w:rPr>
-        <w:t/>
-      </w:r>
-      <w:proofErr w:type="spellEnd"/>
-      <w:r>
-        <w:rPr>
-          <w:rFonts w:ascii="Monotype Corsiva" w:hAnsi="Monotype Corsiva" w:cs="Arial"/>
-          <w:color w:val="000000"/>
-          <w:sz w:val="48"/>
-          <w:szCs w:val="48"/>
-        </w:rPr>
-        <w:t/>
-      </w:r>
-      <w:r>
-        <w:rPr>
-          <w:rFonts w:ascii="Monotype Corsiva" w:hAnsi="Monotype Corsiva" w:cs="Arial"/>
-          <w:color w:val="000000"/>
-          <w:sz w:val="48"/>
-          <w:szCs w:val="48"/>
-        </w:rPr>
         <w:br/>
       </w:r>
     </w:p>
@@ -291,7 +271,6 @@
           <w:lang w:eastAsia="en-AU"/>
         </w:rPr>
       </w:pPr>
-      <w:bookmarkStart w:id="0" w:name="_GoBack"/>
       <w:r>
         <w:rPr>
           <w:rFonts w:ascii="Calibri" w:eastAsia="Times New Roman" w:hAnsi="Calibri" w:cs="Calibri"/>
@@ -302,7 +281,7 @@
           <w:szCs w:val="26"/>
           <w:lang w:eastAsia="en-AU"/>
         </w:rPr>
-        <w:t xml:space="preserve">In the small town of Duck Rise, Victoria, Stralya live: BOGANS. Bogans are much like the regular folk, but drunker and louder. Some of them even fall in love. But before they settle down and poop out a mess of kids, they gotta have a wedding! Weddings are the best. Everyone gets proper plastered. Lots of kissing. Lots of drama. Fun times for all. Nothing ever goes wrong at a wedding...</w:t>
+        <w:t>In the small town of Duck Rise, Victoria, Stralya live: BOGANS. Bogans are much like the regular folk, but drunker and louder. Some of them even fall in love. But before they settle down and poop out a mess of kids, they gotta have a wedding! Weddings are the best. Everyone gets proper plastered. Lots of kissing. Lots of drama. Fun times for all. Nothing ever goes wrong at a wedding...</w:t>
       </w:r>
       <w:r>
         <w:br/>
@@ -317,35 +296,8 @@
           <w:szCs w:val="26"/>
           <w:lang w:eastAsia="en-AU"/>
         </w:rPr>
-        <w:t xml:space="preserve">**ominous thunder clack**</w:t>
-      </w:r>
-      <w:proofErr w:type="spellStart"/>
-      <w:r>
-        <w:rPr>
-          <w:rFonts w:ascii="Calibri" w:eastAsia="Times New Roman" w:hAnsi="Calibri" w:cs="Calibri"/>
-          <w:i/>
-          <w:iCs/>
-          <w:color w:val="000000"/>
-          <w:sz w:val="26"/>
-          <w:szCs w:val="26"/>
-          <w:lang w:eastAsia="en-AU"/>
-        </w:rPr>
-        <w:t/>
-      </w:r>
-      <w:proofErr w:type="spellEnd"/>
-      <w:r>
-        <w:rPr>
-          <w:rFonts w:ascii="Calibri" w:eastAsia="Times New Roman" w:hAnsi="Calibri" w:cs="Calibri"/>
-          <w:i/>
-          <w:iCs/>
-          <w:color w:val="000000"/>
-          <w:sz w:val="26"/>
-          <w:szCs w:val="26"/>
-          <w:lang w:eastAsia="en-AU"/>
-        </w:rPr>
-        <w:t/>
-      </w:r>
-      <w:bookmarkEnd w:id="0"/>
+        <w:t>**ominous thunder clack**</w:t>
+      </w:r>
       <w:r>
         <w:rPr>
           <w:rFonts w:ascii="Calibri" w:hAnsi="Calibri" w:cs="Calibri"/>
@@ -370,27 +322,7 @@
           <w:szCs w:val="40"/>
         </w:rPr>
         <w:lastRenderedPageBreak/>
-        <w:t xml:space="preserve">Lucky the Wonder Dog</w:t>
-      </w:r>
-      <w:proofErr w:type="spellStart"/>
-      <w:r>
-        <w:rPr>
-          <w:rFonts w:ascii="Monotype Corsiva" w:hAnsi="Monotype Corsiva" w:cs="Arial"/>
-          <w:color w:val="000000"/>
-          <w:sz w:val="40"/>
-          <w:szCs w:val="40"/>
-        </w:rPr>
-        <w:t/>
-      </w:r>
-      <w:proofErr w:type="spellEnd"/>
-      <w:r>
-        <w:rPr>
-          <w:rFonts w:ascii="Monotype Corsiva" w:hAnsi="Monotype Corsiva" w:cs="Arial"/>
-          <w:color w:val="000000"/>
-          <w:sz w:val="40"/>
-          <w:szCs w:val="40"/>
-        </w:rPr>
-        <w:t/>
+        <w:t>Lucky the Wonder Dog</w:t>
       </w:r>
     </w:p>
     <w:p>
@@ -409,29 +341,9 @@
           <w:sz w:val="36"/>
           <w:szCs w:val="36"/>
         </w:rPr>
-        <w:t xml:space="preserve">Dog</w:t>
-      </w:r>
-      <w:proofErr w:type="spellStart"/>
-      <w:r>
-        <w:rPr>
-          <w:rFonts w:ascii="Monotype Corsiva" w:hAnsi="Monotype Corsiva" w:cs="Arial"/>
-          <w:color w:val="666666"/>
-          <w:sz w:val="36"/>
-          <w:szCs w:val="36"/>
-        </w:rPr>
-        <w:t/>
-      </w:r>
-      <w:proofErr w:type="spellEnd"/>
-      <w:r>
-        <w:rPr>
-          <w:rFonts w:ascii="Monotype Corsiva" w:hAnsi="Monotype Corsiva" w:cs="Arial"/>
-          <w:color w:val="666666"/>
-          <w:sz w:val="36"/>
-          <w:szCs w:val="36"/>
-        </w:rPr>
-        <w:t xml:space="preserve"> </w:t>
-      </w:r>
-      <w:bookmarkStart w:id="1" w:name="OLE_LINK4"/>
+        <w:t xml:space="preserve">Dog </w:t>
+      </w:r>
+      <w:bookmarkStart w:id="0" w:name="OLE_LINK4"/>
       <w:r>
         <w:rPr>
           <w:rFonts w:eastAsia="Times New Roman" w:cstheme="minorHAnsi"/>
@@ -439,29 +351,9 @@
           <w:color w:val="000000"/>
           <w:lang w:eastAsia="en-AU"/>
         </w:rPr>
-        <w:t xml:space="preserve">Loyal, Hungry, Possessive</w:t>
-      </w:r>
-      <w:proofErr w:type="spellStart"/>
-      <w:r>
-        <w:rPr>
-          <w:rFonts w:eastAsia="Times New Roman" w:cstheme="minorHAnsi"/>
-          <w:i/>
-          <w:color w:val="000000"/>
-          <w:lang w:eastAsia="en-AU"/>
-        </w:rPr>
-        <w:t/>
-      </w:r>
-      <w:proofErr w:type="spellEnd"/>
-      <w:r>
-        <w:rPr>
-          <w:rFonts w:eastAsia="Times New Roman" w:cstheme="minorHAnsi"/>
-          <w:i/>
-          <w:color w:val="000000"/>
-          <w:lang w:eastAsia="en-AU"/>
-        </w:rPr>
-        <w:t/>
-      </w:r>
-      <w:bookmarkEnd w:id="1"/>
+        <w:t>Loyal, Hungry, Possessive</w:t>
+      </w:r>
+      <w:bookmarkEnd w:id="0"/>
     </w:p>
     <w:p>
       <w:pPr>
@@ -489,7 +381,7 @@
           <w:color w:val="000000"/>
           <w:lang w:eastAsia="en-AU"/>
         </w:rPr>
-        <w:t xml:space="preserve">Cursed by a wizard, you roam the lands in search of your true form once again, you have the intelligence of a man but the form of a dog.</w:t>
+        <w:t>Cursed by a wizard, you roam the lands in search of your true form once again, you have the intelligence of a man but the form of a dog.</w:t>
       </w:r>
       <w:r>
         <w:br/>
@@ -500,7 +392,25 @@
           <w:color w:val="000000"/>
           <w:lang w:eastAsia="en-AU"/>
         </w:rPr>
-        <w:t xml:space="preserve">You hope to one day reverse this curse, but its probably not happening soon. Plus this dog life is pretty good, no need to rush it.</w:t>
+        <w:t xml:space="preserve">You hope to one day reverse this curse, but its probably not happening soon. </w:t>
+      </w:r>
+      <w:proofErr w:type="gramStart"/>
+      <w:r>
+        <w:rPr>
+          <w:rFonts w:eastAsia="Times New Roman" w:cstheme="minorHAnsi"/>
+          <w:color w:val="000000"/>
+          <w:lang w:eastAsia="en-AU"/>
+        </w:rPr>
+        <w:t>Plus</w:t>
+      </w:r>
+      <w:proofErr w:type="gramEnd"/>
+      <w:r>
+        <w:rPr>
+          <w:rFonts w:eastAsia="Times New Roman" w:cstheme="minorHAnsi"/>
+          <w:color w:val="000000"/>
+          <w:lang w:eastAsia="en-AU"/>
+        </w:rPr>
+        <w:t xml:space="preserve"> this dog life is pretty good, no need to rush it.</w:t>
       </w:r>
       <w:r>
         <w:br/>
@@ -511,7 +421,7 @@
           <w:color w:val="000000"/>
           <w:lang w:eastAsia="en-AU"/>
         </w:rPr>
-        <w:t xml:space="preserve">You got a job as a stunt dog on a TV show called WoWza and then left that to live with Sparkie.</w:t>
+        <w:t>You got a job as a stunt dog on a TV show called WoWza and then left that to live with Sparkie.</w:t>
       </w:r>
       <w:r>
         <w:br/>
@@ -522,50 +432,60 @@
           <w:color w:val="000000"/>
           <w:lang w:eastAsia="en-AU"/>
         </w:rPr>
-        <w:t xml:space="preserve">(You are a dog and like most dogs, you cannot speak English. No talking).</w:t>
+        <w:t>(You are a dog and like most dogs, you cannot speak English. No talking).</w:t>
       </w:r>
       <w:r>
         <w:br/>
       </w:r>
       <w:r>
+        <w:br/>
+      </w:r>
+      <w:r>
         <w:rPr>
           <w:rFonts w:eastAsia="Times New Roman" w:cstheme="minorHAnsi"/>
           <w:color w:val="000000"/>
           <w:lang w:eastAsia="en-AU"/>
         </w:rPr>
-        <w:t/>
-      </w:r>
-      <w:r>
-        <w:br/>
-      </w:r>
+        <w:t xml:space="preserve">Last night: It was the bachelor party. Chad, Dave, Wayne, Malibu, and Sparkie were there. The humans grabbed Chad from his bed, black bagged and took him on an </w:t>
+      </w:r>
+      <w:proofErr w:type="gramStart"/>
       <w:r>
         <w:rPr>
           <w:rFonts w:eastAsia="Times New Roman" w:cstheme="minorHAnsi"/>
           <w:color w:val="000000"/>
           <w:lang w:eastAsia="en-AU"/>
         </w:rPr>
-        <w:t xml:space="preserve">Last night: It was the bachelor party. Chad, Dave, Wayne, Malibu, and Sparkie were there. The humans grabbed Chad from his bed, black bagged and took him on an 8 hour pub crawl. Each bar was great. Everyone gave you pats and treats made lots of noise! You also went to the casino, where you ate the most delicious trash. You ended up at a hotel and everyone went to their rooms and you slept on the floor in the hallway. Nobody looked good the next day.</w:t>
-      </w:r>
-      <w:proofErr w:type="spellStart"/>
+        <w:t>8 hour</w:t>
+      </w:r>
+      <w:proofErr w:type="gramEnd"/>
       <w:r>
         <w:rPr>
           <w:rFonts w:eastAsia="Times New Roman" w:cstheme="minorHAnsi"/>
           <w:color w:val="000000"/>
           <w:lang w:eastAsia="en-AU"/>
         </w:rPr>
-        <w:t/>
-      </w:r>
-      <w:proofErr w:type="spellEnd"/>
+        <w:t xml:space="preserve"> pub crawl. Each bar was great. Everyone gave you </w:t>
+      </w:r>
+      <w:proofErr w:type="gramStart"/>
       <w:r>
         <w:rPr>
           <w:rFonts w:eastAsia="Times New Roman" w:cstheme="minorHAnsi"/>
           <w:color w:val="000000"/>
           <w:lang w:eastAsia="en-AU"/>
         </w:rPr>
-        <w:t/>
-      </w:r>
-      <w:bookmarkStart w:id="2" w:name="OLE_LINK3"/>
-      <w:bookmarkEnd w:id="2"/>
+        <w:t>pats</w:t>
+      </w:r>
+      <w:proofErr w:type="gramEnd"/>
+      <w:r>
+        <w:rPr>
+          <w:rFonts w:eastAsia="Times New Roman" w:cstheme="minorHAnsi"/>
+          <w:color w:val="000000"/>
+          <w:lang w:eastAsia="en-AU"/>
+        </w:rPr>
+        <w:t xml:space="preserve"> and treats made lots of noise! You also went to the casino, where you ate the most delicious trash. You ended up at a hotel and everyone went to their rooms and you slept on the floor in the hallway. Nobody looked good the next day.</w:t>
+      </w:r>
+      <w:bookmarkStart w:id="1" w:name="OLE_LINK3"/>
+      <w:bookmarkEnd w:id="1"/>
     </w:p>
     <w:p>
       <w:r>
@@ -613,26 +533,6 @@
           <w:rFonts w:cstheme="minorHAnsi"/>
         </w:rPr>
       </w:pPr>
-      <w:r>
-        <w:rPr>
-          <w:rFonts w:cstheme="minorHAnsi"/>
-        </w:rPr>
-        <w:t/>
-      </w:r>
-      <w:proofErr w:type="spellStart"/>
-      <w:r>
-        <w:rPr>
-          <w:rFonts w:cstheme="minorHAnsi"/>
-        </w:rPr>
-        <w:t/>
-      </w:r>
-      <w:proofErr w:type="spellEnd"/>
-      <w:r>
-        <w:rPr>
-          <w:rFonts w:cstheme="minorHAnsi"/>
-        </w:rPr>
-        <w:t/>
-      </w:r>
     </w:p>
     <w:p>
       <w:pPr>
@@ -658,7 +558,7 @@
           <w:color w:val="000000"/>
           <w:lang w:eastAsia="en-AU"/>
         </w:rPr>
-        <w:t xml:space="preserve">Be the flowergirl:</w:t>
+        <w:t>Be the flowergirl:</w:t>
       </w:r>
       <w:r>
         <w:rPr>
@@ -675,26 +575,6 @@
           <w:rFonts w:cstheme="minorHAnsi"/>
         </w:rPr>
       </w:pPr>
-      <w:r>
-        <w:rPr>
-          <w:rFonts w:cstheme="minorHAnsi"/>
-        </w:rPr>
-        <w:t/>
-      </w:r>
-      <w:proofErr w:type="spellStart"/>
-      <w:r>
-        <w:rPr>
-          <w:rFonts w:cstheme="minorHAnsi"/>
-        </w:rPr>
-        <w:t/>
-      </w:r>
-      <w:proofErr w:type="spellEnd"/>
-      <w:r>
-        <w:rPr>
-          <w:rFonts w:cstheme="minorHAnsi"/>
-        </w:rPr>
-        <w:t/>
-      </w:r>
     </w:p>
     <w:p>
       <w:pPr>
@@ -720,7 +600,7 @@
           <w:color w:val="000000"/>
           <w:lang w:eastAsia="en-AU"/>
         </w:rPr>
-        <w:t xml:space="preserve">Find out why Chad and Sparkie smell similar:</w:t>
+        <w:t>Find out why Chad and Sparkie smell similar:</w:t>
       </w:r>
       <w:r>
         <w:rPr>
@@ -737,26 +617,6 @@
           <w:rFonts w:cstheme="minorHAnsi"/>
         </w:rPr>
       </w:pPr>
-      <w:r>
-        <w:rPr>
-          <w:rFonts w:cstheme="minorHAnsi"/>
-        </w:rPr>
-        <w:t/>
-      </w:r>
-      <w:proofErr w:type="spellStart"/>
-      <w:r>
-        <w:rPr>
-          <w:rFonts w:cstheme="minorHAnsi"/>
-        </w:rPr>
-        <w:t/>
-      </w:r>
-      <w:proofErr w:type="spellEnd"/>
-      <w:r>
-        <w:rPr>
-          <w:rFonts w:cstheme="minorHAnsi"/>
-        </w:rPr>
-        <w:t/>
-      </w:r>
     </w:p>
     <w:p>
       <w:pPr>
@@ -782,7 +642,7 @@
           <w:color w:val="000000"/>
           <w:lang w:eastAsia="en-AU"/>
         </w:rPr>
-        <w:t xml:space="preserve">Find a new nicer owner:</w:t>
+        <w:t>Find a new nicer owner:</w:t>
       </w:r>
       <w:r>
         <w:rPr>
@@ -799,26 +659,6 @@
           <w:rFonts w:cstheme="minorHAnsi"/>
         </w:rPr>
       </w:pPr>
-      <w:r>
-        <w:rPr>
-          <w:rFonts w:cstheme="minorHAnsi"/>
-        </w:rPr>
-        <w:t/>
-      </w:r>
-      <w:proofErr w:type="spellStart"/>
-      <w:r>
-        <w:rPr>
-          <w:rFonts w:cstheme="minorHAnsi"/>
-        </w:rPr>
-        <w:t/>
-      </w:r>
-      <w:proofErr w:type="spellEnd"/>
-      <w:r>
-        <w:rPr>
-          <w:rFonts w:cstheme="minorHAnsi"/>
-        </w:rPr>
-        <w:t/>
-      </w:r>
     </w:p>
     <w:p>
       <w:pPr>
@@ -844,7 +684,7 @@
           <w:color w:val="000000"/>
           <w:lang w:eastAsia="en-AU"/>
         </w:rPr>
-        <w:t xml:space="preserve">Be a good dog:</w:t>
+        <w:t>Be a good dog:</w:t>
       </w:r>
       <w:r>
         <w:rPr>
@@ -861,26 +701,6 @@
           <w:rFonts w:cstheme="minorHAnsi"/>
         </w:rPr>
       </w:pPr>
-      <w:r>
-        <w:rPr>
-          <w:rFonts w:cstheme="minorHAnsi"/>
-        </w:rPr>
-        <w:t/>
-      </w:r>
-      <w:proofErr w:type="spellStart"/>
-      <w:r>
-        <w:rPr>
-          <w:rFonts w:cstheme="minorHAnsi"/>
-        </w:rPr>
-        <w:t/>
-      </w:r>
-      <w:proofErr w:type="spellEnd"/>
-      <w:r>
-        <w:rPr>
-          <w:rFonts w:cstheme="minorHAnsi"/>
-        </w:rPr>
-        <w:t/>
-      </w:r>
     </w:p>
     <w:p>
       <w:pPr>
@@ -906,7 +726,7 @@
           <w:color w:val="000000"/>
           <w:lang w:eastAsia="en-AU"/>
         </w:rPr>
-        <w:t xml:space="preserve">Catch the bouquet:</w:t>
+        <w:t>Catch the bouquet:</w:t>
       </w:r>
       <w:r>
         <w:rPr>
@@ -923,26 +743,6 @@
           <w:rFonts w:cstheme="minorHAnsi"/>
         </w:rPr>
       </w:pPr>
-      <w:r>
-        <w:rPr>
-          <w:rFonts w:cstheme="minorHAnsi"/>
-        </w:rPr>
-        <w:t/>
-      </w:r>
-      <w:proofErr w:type="spellStart"/>
-      <w:r>
-        <w:rPr>
-          <w:rFonts w:cstheme="minorHAnsi"/>
-        </w:rPr>
-        <w:t/>
-      </w:r>
-      <w:proofErr w:type="spellEnd"/>
-      <w:r>
-        <w:rPr>
-          <w:rFonts w:cstheme="minorHAnsi"/>
-        </w:rPr>
-        <w:t/>
-      </w:r>
     </w:p>
     <w:p>
       <w:pPr>
@@ -1003,6 +803,17 @@
           <w:lang w:eastAsia="en-AU"/>
         </w:rPr>
       </w:pPr>
+    </w:p>
+    <w:p>
+      <w:pPr>
+        <w:spacing w:after="0" w:line="240" w:lineRule="auto"/>
+        <w:rPr>
+          <w:rFonts w:eastAsia="Times New Roman" w:cstheme="minorHAnsi"/>
+          <w:sz w:val="24"/>
+          <w:szCs w:val="24"/>
+          <w:lang w:eastAsia="en-AU"/>
+        </w:rPr>
+      </w:pPr>
       <w:r>
         <w:rPr>
           <w:rFonts w:eastAsia="Times New Roman" w:cstheme="minorHAnsi"/>
@@ -1013,7 +824,7 @@
           <w:szCs w:val="26"/>
           <w:lang w:eastAsia="en-AU"/>
         </w:rPr>
-        <w:t/>
+        <w:t xml:space="preserve">Chad </w:t>
       </w:r>
       <w:proofErr w:type="spellStart"/>
       <w:r>
@@ -1026,12 +837,37 @@
           <w:szCs w:val="26"/>
           <w:lang w:eastAsia="en-AU"/>
         </w:rPr>
-        <w:t/>
+        <w:t>Marolla</w:t>
       </w:r>
       <w:proofErr w:type="spellEnd"/>
-      <w:r>
-        <w:rPr>
-          <w:rFonts w:eastAsia="Times New Roman" w:cstheme="minorHAnsi"/>
+    </w:p>
+    <w:p>
+      <w:pPr>
+        <w:spacing w:after="0" w:line="240" w:lineRule="auto"/>
+        <w:rPr>
+          <w:rFonts w:eastAsia="Times New Roman" w:cstheme="minorHAnsi"/>
+          <w:color w:val="595959"/>
+          <w:sz w:val="20"/>
+          <w:szCs w:val="20"/>
+          <w:lang w:eastAsia="en-AU"/>
+        </w:rPr>
+      </w:pPr>
+      <w:r>
+        <w:rPr>
+          <w:rFonts w:eastAsia="Times New Roman" w:cstheme="minorHAnsi"/>
+          <w:color w:val="595959"/>
+          <w:sz w:val="20"/>
+          <w:szCs w:val="20"/>
+          <w:lang w:eastAsia="en-AU"/>
+        </w:rPr>
+        <w:t xml:space="preserve">Smells like dirt and Sparkie. Never has treats for you. Great pats though. Mostly just ignores you. </w:t>
+      </w:r>
+    </w:p>
+    <w:p>
+      <w:pPr>
+        <w:spacing w:after="0" w:line="240" w:lineRule="auto"/>
+        <w:rPr>
+          <w:rFonts w:ascii="Arial" w:eastAsia="Times New Roman" w:hAnsi="Arial" w:cs="Arial"/>
           <w:b/>
           <w:bCs/>
           <w:color w:val="595959"/>
@@ -1039,10 +875,7 @@
           <w:szCs w:val="26"/>
           <w:lang w:eastAsia="en-AU"/>
         </w:rPr>
-        <w:t/>
-      </w:r>
-      <w:bookmarkStart w:id="3" w:name="OLE_LINK2"/>
-      <w:bookmarkEnd w:id="3"/>
+      </w:pPr>
     </w:p>
     <w:p>
       <w:pPr>
@@ -1064,12 +897,36 @@
           <w:szCs w:val="26"/>
           <w:lang w:eastAsia="en-AU"/>
         </w:rPr>
-        <w:t xml:space="preserve">Chad Marolla</w:t>
-      </w:r>
-      <w:proofErr w:type="spellStart"/>
-      <w:r>
-        <w:rPr>
-          <w:rFonts w:eastAsia="Times New Roman" w:cstheme="minorHAnsi"/>
+        <w:t>Mercedes Bennie</w:t>
+      </w:r>
+    </w:p>
+    <w:p>
+      <w:pPr>
+        <w:spacing w:after="0" w:line="240" w:lineRule="auto"/>
+        <w:rPr>
+          <w:rFonts w:eastAsia="Times New Roman" w:cstheme="minorHAnsi"/>
+          <w:color w:val="595959"/>
+          <w:sz w:val="20"/>
+          <w:szCs w:val="20"/>
+          <w:lang w:eastAsia="en-AU"/>
+        </w:rPr>
+      </w:pPr>
+      <w:r>
+        <w:rPr>
+          <w:rFonts w:eastAsia="Times New Roman" w:cstheme="minorHAnsi"/>
+          <w:color w:val="595959"/>
+          <w:sz w:val="20"/>
+          <w:szCs w:val="20"/>
+          <w:lang w:eastAsia="en-AU"/>
+        </w:rPr>
+        <w:t>Smells like cigarettes. Never has treats for you. Never gives you pats. Smaller than the rest of the people for some reason.</w:t>
+      </w:r>
+    </w:p>
+    <w:p>
+      <w:pPr>
+        <w:spacing w:after="0" w:line="240" w:lineRule="auto"/>
+        <w:rPr>
+          <w:rFonts w:ascii="Arial" w:eastAsia="Times New Roman" w:hAnsi="Arial" w:cs="Arial"/>
           <w:b/>
           <w:bCs/>
           <w:color w:val="595959"/>
@@ -1077,9 +934,18 @@
           <w:szCs w:val="26"/>
           <w:lang w:eastAsia="en-AU"/>
         </w:rPr>
-        <w:t/>
-      </w:r>
-      <w:proofErr w:type="spellEnd"/>
+      </w:pPr>
+    </w:p>
+    <w:p>
+      <w:pPr>
+        <w:spacing w:after="0" w:line="240" w:lineRule="auto"/>
+        <w:rPr>
+          <w:rFonts w:eastAsia="Times New Roman" w:cstheme="minorHAnsi"/>
+          <w:sz w:val="24"/>
+          <w:szCs w:val="24"/>
+          <w:lang w:eastAsia="en-AU"/>
+        </w:rPr>
+      </w:pPr>
       <w:r>
         <w:rPr>
           <w:rFonts w:eastAsia="Times New Roman" w:cstheme="minorHAnsi"/>
@@ -1090,12 +956,58 @@
           <w:szCs w:val="26"/>
           <w:lang w:eastAsia="en-AU"/>
         </w:rPr>
-        <w:t/>
-      </w:r>
-      <w:proofErr w:type="spellStart"/>
-      <w:r>
-        <w:rPr>
-          <w:rFonts w:eastAsia="Times New Roman" w:cstheme="minorHAnsi"/>
+        <w:t>Robin Smith</w:t>
+      </w:r>
+    </w:p>
+    <w:p>
+      <w:pPr>
+        <w:spacing w:after="0" w:line="240" w:lineRule="auto"/>
+        <w:rPr>
+          <w:rFonts w:eastAsia="Times New Roman" w:cstheme="minorHAnsi"/>
+          <w:color w:val="595959"/>
+          <w:sz w:val="20"/>
+          <w:szCs w:val="20"/>
+          <w:lang w:eastAsia="en-AU"/>
+        </w:rPr>
+      </w:pPr>
+      <w:r>
+        <w:rPr>
+          <w:rFonts w:eastAsia="Times New Roman" w:cstheme="minorHAnsi"/>
+          <w:color w:val="595959"/>
+          <w:sz w:val="20"/>
+          <w:szCs w:val="20"/>
+          <w:lang w:eastAsia="en-AU"/>
+        </w:rPr>
+        <w:t xml:space="preserve">Smells like soap. Snuck you some of the wedding food as a treat. Bad pats, but they try. The way they </w:t>
+      </w:r>
+      <w:proofErr w:type="gramStart"/>
+      <w:r>
+        <w:rPr>
+          <w:rFonts w:eastAsia="Times New Roman" w:cstheme="minorHAnsi"/>
+          <w:color w:val="595959"/>
+          <w:sz w:val="20"/>
+          <w:szCs w:val="20"/>
+          <w:lang w:eastAsia="en-AU"/>
+        </w:rPr>
+        <w:t>walk</w:t>
+      </w:r>
+      <w:proofErr w:type="gramEnd"/>
+      <w:r>
+        <w:rPr>
+          <w:rFonts w:eastAsia="Times New Roman" w:cstheme="minorHAnsi"/>
+          <w:color w:val="595959"/>
+          <w:sz w:val="20"/>
+          <w:szCs w:val="20"/>
+          <w:lang w:eastAsia="en-AU"/>
+        </w:rPr>
+        <w:t xml:space="preserve"> and talk reminds you of your old owners.</w:t>
+      </w:r>
+    </w:p>
+    <w:p>
+      <w:pPr>
+        <w:spacing w:after="0" w:line="240" w:lineRule="auto"/>
+        <w:rPr>
+          <w:rFonts w:ascii="Arial" w:eastAsia="Times New Roman" w:hAnsi="Arial" w:cs="Arial"/>
           <w:b/>
           <w:bCs/>
           <w:color w:val="595959"/>
@@ -1103,9 +1015,18 @@
           <w:szCs w:val="26"/>
           <w:lang w:eastAsia="en-AU"/>
         </w:rPr>
-        <w:t/>
-      </w:r>
-      <w:proofErr w:type="spellEnd"/>
+      </w:pPr>
+    </w:p>
+    <w:p>
+      <w:pPr>
+        <w:spacing w:after="0" w:line="240" w:lineRule="auto"/>
+        <w:rPr>
+          <w:rFonts w:eastAsia="Times New Roman" w:cstheme="minorHAnsi"/>
+          <w:sz w:val="24"/>
+          <w:szCs w:val="24"/>
+          <w:lang w:eastAsia="en-AU"/>
+        </w:rPr>
+      </w:pPr>
       <w:r>
         <w:rPr>
           <w:rFonts w:eastAsia="Times New Roman" w:cstheme="minorHAnsi"/>
@@ -1116,58 +1037,12 @@
           <w:szCs w:val="26"/>
           <w:lang w:eastAsia="en-AU"/>
         </w:rPr>
-        <w:t/>
-      </w:r>
-    </w:p>
-    <w:p>
-      <w:pPr>
-        <w:spacing w:after="0" w:line="240" w:lineRule="auto"/>
-        <w:rPr>
-          <w:rFonts w:eastAsia="Times New Roman" w:cstheme="minorHAnsi"/>
-          <w:color w:val="595959"/>
-          <w:sz w:val="20"/>
-          <w:szCs w:val="20"/>
-          <w:lang w:eastAsia="en-AU"/>
-        </w:rPr>
-      </w:pPr>
-      <w:r>
-        <w:rPr>
-          <w:rFonts w:eastAsia="Times New Roman" w:cstheme="minorHAnsi"/>
-          <w:color w:val="595959"/>
-          <w:sz w:val="20"/>
-          <w:szCs w:val="20"/>
-          <w:lang w:eastAsia="en-AU"/>
-        </w:rPr>
-        <w:t xml:space="preserve">Smells like dirt and Sparkie. Never has treats for you. Great pats though. Mostly just ignores you. </w:t>
+        <w:t xml:space="preserve">Dave </w:t>
       </w:r>
       <w:proofErr w:type="spellStart"/>
       <w:r>
         <w:rPr>
           <w:rFonts w:eastAsia="Times New Roman" w:cstheme="minorHAnsi"/>
-          <w:color w:val="595959"/>
-          <w:sz w:val="20"/>
-          <w:szCs w:val="20"/>
-          <w:lang w:eastAsia="en-AU"/>
-        </w:rPr>
-        <w:t/>
-      </w:r>
-      <w:proofErr w:type="spellEnd"/>
-      <w:r>
-        <w:rPr>
-          <w:rFonts w:eastAsia="Times New Roman" w:cstheme="minorHAnsi"/>
-          <w:color w:val="595959"/>
-          <w:sz w:val="20"/>
-          <w:szCs w:val="20"/>
-          <w:lang w:eastAsia="en-AU"/>
-        </w:rPr>
-        <w:t/>
-      </w:r>
-    </w:p>
-    <w:p>
-      <w:pPr>
-        <w:spacing w:after="0" w:line="240" w:lineRule="auto"/>
-        <w:rPr>
-          <w:rFonts w:ascii="Arial" w:eastAsia="Times New Roman" w:hAnsi="Arial" w:cs="Arial"/>
           <w:b/>
           <w:bCs/>
           <w:color w:val="595959"/>
@@ -1175,10 +1050,37 @@
           <w:szCs w:val="26"/>
           <w:lang w:eastAsia="en-AU"/>
         </w:rPr>
-      </w:pPr>
-      <w:r>
-        <w:rPr>
-          <w:rFonts w:eastAsia="Times New Roman" w:cstheme="minorHAnsi"/>
+        <w:t>Torana</w:t>
+      </w:r>
+      <w:proofErr w:type="spellEnd"/>
+    </w:p>
+    <w:p>
+      <w:pPr>
+        <w:spacing w:after="0" w:line="240" w:lineRule="auto"/>
+        <w:rPr>
+          <w:rFonts w:eastAsia="Times New Roman" w:cstheme="minorHAnsi"/>
+          <w:color w:val="595959"/>
+          <w:sz w:val="20"/>
+          <w:szCs w:val="20"/>
+          <w:lang w:eastAsia="en-AU"/>
+        </w:rPr>
+      </w:pPr>
+      <w:r>
+        <w:rPr>
+          <w:rFonts w:eastAsia="Times New Roman" w:cstheme="minorHAnsi"/>
+          <w:color w:val="595959"/>
+          <w:sz w:val="20"/>
+          <w:szCs w:val="20"/>
+          <w:lang w:eastAsia="en-AU"/>
+        </w:rPr>
+        <w:t>Smells like sex. Gives out good treats. Knows how to scratch behind the ears just right.</w:t>
+      </w:r>
+    </w:p>
+    <w:p>
+      <w:pPr>
+        <w:spacing w:after="0" w:line="240" w:lineRule="auto"/>
+        <w:rPr>
+          <w:rFonts w:ascii="Arial" w:eastAsia="Times New Roman" w:hAnsi="Arial" w:cs="Arial"/>
           <w:b/>
           <w:bCs/>
           <w:color w:val="595959"/>
@@ -1186,9 +1088,18 @@
           <w:szCs w:val="26"/>
           <w:lang w:eastAsia="en-AU"/>
         </w:rPr>
-        <w:t/>
-      </w:r>
-      <w:proofErr w:type="spellStart"/>
+      </w:pPr>
+    </w:p>
+    <w:p>
+      <w:pPr>
+        <w:spacing w:after="0" w:line="240" w:lineRule="auto"/>
+        <w:rPr>
+          <w:rFonts w:eastAsia="Times New Roman" w:cstheme="minorHAnsi"/>
+          <w:sz w:val="24"/>
+          <w:szCs w:val="24"/>
+          <w:lang w:eastAsia="en-AU"/>
+        </w:rPr>
+      </w:pPr>
       <w:r>
         <w:rPr>
           <w:rFonts w:eastAsia="Times New Roman" w:cstheme="minorHAnsi"/>
@@ -1199,12 +1110,36 @@
           <w:szCs w:val="26"/>
           <w:lang w:eastAsia="en-AU"/>
         </w:rPr>
-        <w:t/>
-      </w:r>
-      <w:proofErr w:type="spellEnd"/>
-      <w:r>
-        <w:rPr>
-          <w:rFonts w:eastAsia="Times New Roman" w:cstheme="minorHAnsi"/>
+        <w:t>Malibu Singer</w:t>
+      </w:r>
+    </w:p>
+    <w:p>
+      <w:pPr>
+        <w:spacing w:after="0" w:line="240" w:lineRule="auto"/>
+        <w:rPr>
+          <w:rFonts w:eastAsia="Times New Roman" w:cstheme="minorHAnsi"/>
+          <w:color w:val="595959"/>
+          <w:sz w:val="20"/>
+          <w:szCs w:val="20"/>
+          <w:lang w:eastAsia="en-AU"/>
+        </w:rPr>
+      </w:pPr>
+      <w:r>
+        <w:rPr>
+          <w:rFonts w:eastAsia="Times New Roman" w:cstheme="minorHAnsi"/>
+          <w:color w:val="595959"/>
+          <w:sz w:val="20"/>
+          <w:szCs w:val="20"/>
+          <w:lang w:eastAsia="en-AU"/>
+        </w:rPr>
+        <w:t>Smells like sweat and Corolla. Give you the BEST treats. No pats. You figure they are just trying to keep you out of way. Maybe if you help MORE, they will love you.</w:t>
+      </w:r>
+    </w:p>
+    <w:p>
+      <w:pPr>
+        <w:spacing w:after="0" w:line="240" w:lineRule="auto"/>
+        <w:rPr>
+          <w:rFonts w:ascii="Arial" w:eastAsia="Times New Roman" w:hAnsi="Arial" w:cs="Arial"/>
           <w:b/>
           <w:bCs/>
           <w:color w:val="595959"/>
@@ -1212,10 +1147,9 @@
           <w:szCs w:val="26"/>
           <w:lang w:eastAsia="en-AU"/>
         </w:rPr>
-        <w:t/>
-      </w:r>
-      <w:bookmarkStart w:id="3" w:name="OLE_LINK2"/>
-      <w:bookmarkEnd w:id="3"/>
+      </w:pPr>
+      <w:bookmarkStart w:id="2" w:name="OLE_LINK2"/>
+      <w:bookmarkEnd w:id="2"/>
     </w:p>
     <w:p>
       <w:pPr>
@@ -1227,6 +1161,7 @@
           <w:lang w:eastAsia="en-AU"/>
         </w:rPr>
       </w:pPr>
+      <w:proofErr w:type="spellStart"/>
       <w:r>
         <w:rPr>
           <w:rFonts w:eastAsia="Times New Roman" w:cstheme="minorHAnsi"/>
@@ -1237,9 +1172,9 @@
           <w:szCs w:val="26"/>
           <w:lang w:eastAsia="en-AU"/>
         </w:rPr>
-        <w:t xml:space="preserve">Mercedes Bennie</w:t>
-      </w:r>
-      <w:proofErr w:type="spellStart"/>
+        <w:t>Sparkie</w:t>
+      </w:r>
+      <w:proofErr w:type="spellEnd"/>
       <w:r>
         <w:rPr>
           <w:rFonts w:eastAsia="Times New Roman" w:cstheme="minorHAnsi"/>
@@ -1250,12 +1185,36 @@
           <w:szCs w:val="26"/>
           <w:lang w:eastAsia="en-AU"/>
         </w:rPr>
-        <w:t/>
-      </w:r>
-      <w:proofErr w:type="spellEnd"/>
-      <w:r>
-        <w:rPr>
-          <w:rFonts w:eastAsia="Times New Roman" w:cstheme="minorHAnsi"/>
+        <w:t xml:space="preserve"> Castro</w:t>
+      </w:r>
+    </w:p>
+    <w:p>
+      <w:pPr>
+        <w:spacing w:after="0" w:line="240" w:lineRule="auto"/>
+        <w:rPr>
+          <w:rFonts w:eastAsia="Times New Roman" w:cstheme="minorHAnsi"/>
+          <w:color w:val="595959"/>
+          <w:sz w:val="20"/>
+          <w:szCs w:val="20"/>
+          <w:lang w:eastAsia="en-AU"/>
+        </w:rPr>
+      </w:pPr>
+      <w:r>
+        <w:rPr>
+          <w:rFonts w:eastAsia="Times New Roman" w:cstheme="minorHAnsi"/>
+          <w:color w:val="595959"/>
+          <w:sz w:val="20"/>
+          <w:szCs w:val="20"/>
+          <w:lang w:eastAsia="en-AU"/>
+        </w:rPr>
+        <w:t>Smells like dirt and Chad. Never has treats for you. Or pats. Sparkie is your owner after you lost track of your old ones.</w:t>
+      </w:r>
+    </w:p>
+    <w:p>
+      <w:pPr>
+        <w:spacing w:after="0" w:line="240" w:lineRule="auto"/>
+        <w:rPr>
+          <w:rFonts w:ascii="Arial" w:eastAsia="Times New Roman" w:hAnsi="Arial" w:cs="Arial"/>
           <w:b/>
           <w:bCs/>
           <w:color w:val="595959"/>
@@ -1263,822 +1222,7 @@
           <w:szCs w:val="26"/>
           <w:lang w:eastAsia="en-AU"/>
         </w:rPr>
-        <w:t/>
-      </w:r>
-      <w:proofErr w:type="spellStart"/>
-      <w:r>
-        <w:rPr>
-          <w:rFonts w:eastAsia="Times New Roman" w:cstheme="minorHAnsi"/>
-          <w:b/>
-          <w:bCs/>
-          <w:color w:val="595959"/>
-          <w:sz w:val="26"/>
-          <w:szCs w:val="26"/>
-          <w:lang w:eastAsia="en-AU"/>
-        </w:rPr>
-        <w:t/>
-      </w:r>
-      <w:proofErr w:type="spellEnd"/>
-      <w:r>
-        <w:rPr>
-          <w:rFonts w:eastAsia="Times New Roman" w:cstheme="minorHAnsi"/>
-          <w:b/>
-          <w:bCs/>
-          <w:color w:val="595959"/>
-          <w:sz w:val="26"/>
-          <w:szCs w:val="26"/>
-          <w:lang w:eastAsia="en-AU"/>
-        </w:rPr>
-        <w:t/>
-      </w:r>
-    </w:p>
-    <w:p>
-      <w:pPr>
-        <w:spacing w:after="0" w:line="240" w:lineRule="auto"/>
-        <w:rPr>
-          <w:rFonts w:eastAsia="Times New Roman" w:cstheme="minorHAnsi"/>
-          <w:color w:val="595959"/>
-          <w:sz w:val="20"/>
-          <w:szCs w:val="20"/>
-          <w:lang w:eastAsia="en-AU"/>
-        </w:rPr>
-      </w:pPr>
-      <w:r>
-        <w:rPr>
-          <w:rFonts w:eastAsia="Times New Roman" w:cstheme="minorHAnsi"/>
-          <w:color w:val="595959"/>
-          <w:sz w:val="20"/>
-          <w:szCs w:val="20"/>
-          <w:lang w:eastAsia="en-AU"/>
-        </w:rPr>
-        <w:t xml:space="preserve">Smells like cigarettes. Never has treats for you. Never gives you pats. Smaller than the rest of the people for some reason.</w:t>
-      </w:r>
-      <w:proofErr w:type="spellStart"/>
-      <w:r>
-        <w:rPr>
-          <w:rFonts w:eastAsia="Times New Roman" w:cstheme="minorHAnsi"/>
-          <w:color w:val="595959"/>
-          <w:sz w:val="20"/>
-          <w:szCs w:val="20"/>
-          <w:lang w:eastAsia="en-AU"/>
-        </w:rPr>
-        <w:t/>
-      </w:r>
-      <w:proofErr w:type="spellEnd"/>
-      <w:r>
-        <w:rPr>
-          <w:rFonts w:eastAsia="Times New Roman" w:cstheme="minorHAnsi"/>
-          <w:color w:val="595959"/>
-          <w:sz w:val="20"/>
-          <w:szCs w:val="20"/>
-          <w:lang w:eastAsia="en-AU"/>
-        </w:rPr>
-        <w:t/>
-      </w:r>
-    </w:p>
-    <w:p>
-      <w:pPr>
-        <w:spacing w:after="0" w:line="240" w:lineRule="auto"/>
-        <w:rPr>
-          <w:rFonts w:ascii="Arial" w:eastAsia="Times New Roman" w:hAnsi="Arial" w:cs="Arial"/>
-          <w:b/>
-          <w:bCs/>
-          <w:color w:val="595959"/>
-          <w:sz w:val="26"/>
-          <w:szCs w:val="26"/>
-          <w:lang w:eastAsia="en-AU"/>
-        </w:rPr>
-      </w:pPr>
-      <w:r>
-        <w:rPr>
-          <w:rFonts w:eastAsia="Times New Roman" w:cstheme="minorHAnsi"/>
-          <w:b/>
-          <w:bCs/>
-          <w:color w:val="595959"/>
-          <w:sz w:val="26"/>
-          <w:szCs w:val="26"/>
-          <w:lang w:eastAsia="en-AU"/>
-        </w:rPr>
-        <w:t/>
-      </w:r>
-      <w:proofErr w:type="spellStart"/>
-      <w:r>
-        <w:rPr>
-          <w:rFonts w:eastAsia="Times New Roman" w:cstheme="minorHAnsi"/>
-          <w:b/>
-          <w:bCs/>
-          <w:color w:val="595959"/>
-          <w:sz w:val="26"/>
-          <w:szCs w:val="26"/>
-          <w:lang w:eastAsia="en-AU"/>
-        </w:rPr>
-        <w:t/>
-      </w:r>
-      <w:proofErr w:type="spellEnd"/>
-      <w:r>
-        <w:rPr>
-          <w:rFonts w:eastAsia="Times New Roman" w:cstheme="minorHAnsi"/>
-          <w:b/>
-          <w:bCs/>
-          <w:color w:val="595959"/>
-          <w:sz w:val="26"/>
-          <w:szCs w:val="26"/>
-          <w:lang w:eastAsia="en-AU"/>
-        </w:rPr>
-        <w:t/>
-      </w:r>
-      <w:bookmarkStart w:id="3" w:name="OLE_LINK2"/>
-      <w:bookmarkEnd w:id="3"/>
-    </w:p>
-    <w:p>
-      <w:pPr>
-        <w:spacing w:after="0" w:line="240" w:lineRule="auto"/>
-        <w:rPr>
-          <w:rFonts w:eastAsia="Times New Roman" w:cstheme="minorHAnsi"/>
-          <w:sz w:val="24"/>
-          <w:szCs w:val="24"/>
-          <w:lang w:eastAsia="en-AU"/>
-        </w:rPr>
-      </w:pPr>
-      <w:r>
-        <w:rPr>
-          <w:rFonts w:eastAsia="Times New Roman" w:cstheme="minorHAnsi"/>
-          <w:b/>
-          <w:bCs/>
-          <w:color w:val="595959"/>
-          <w:sz w:val="26"/>
-          <w:szCs w:val="26"/>
-          <w:lang w:eastAsia="en-AU"/>
-        </w:rPr>
-        <w:t xml:space="preserve">Robin Smith</w:t>
-      </w:r>
-      <w:proofErr w:type="spellStart"/>
-      <w:r>
-        <w:rPr>
-          <w:rFonts w:eastAsia="Times New Roman" w:cstheme="minorHAnsi"/>
-          <w:b/>
-          <w:bCs/>
-          <w:color w:val="595959"/>
-          <w:sz w:val="26"/>
-          <w:szCs w:val="26"/>
-          <w:lang w:eastAsia="en-AU"/>
-        </w:rPr>
-        <w:t/>
-      </w:r>
-      <w:proofErr w:type="spellEnd"/>
-      <w:r>
-        <w:rPr>
-          <w:rFonts w:eastAsia="Times New Roman" w:cstheme="minorHAnsi"/>
-          <w:b/>
-          <w:bCs/>
-          <w:color w:val="595959"/>
-          <w:sz w:val="26"/>
-          <w:szCs w:val="26"/>
-          <w:lang w:eastAsia="en-AU"/>
-        </w:rPr>
-        <w:t/>
-      </w:r>
-      <w:proofErr w:type="spellStart"/>
-      <w:r>
-        <w:rPr>
-          <w:rFonts w:eastAsia="Times New Roman" w:cstheme="minorHAnsi"/>
-          <w:b/>
-          <w:bCs/>
-          <w:color w:val="595959"/>
-          <w:sz w:val="26"/>
-          <w:szCs w:val="26"/>
-          <w:lang w:eastAsia="en-AU"/>
-        </w:rPr>
-        <w:t/>
-      </w:r>
-      <w:proofErr w:type="spellEnd"/>
-      <w:r>
-        <w:rPr>
-          <w:rFonts w:eastAsia="Times New Roman" w:cstheme="minorHAnsi"/>
-          <w:b/>
-          <w:bCs/>
-          <w:color w:val="595959"/>
-          <w:sz w:val="26"/>
-          <w:szCs w:val="26"/>
-          <w:lang w:eastAsia="en-AU"/>
-        </w:rPr>
-        <w:t/>
-      </w:r>
-    </w:p>
-    <w:p>
-      <w:pPr>
-        <w:spacing w:after="0" w:line="240" w:lineRule="auto"/>
-        <w:rPr>
-          <w:rFonts w:eastAsia="Times New Roman" w:cstheme="minorHAnsi"/>
-          <w:color w:val="595959"/>
-          <w:sz w:val="20"/>
-          <w:szCs w:val="20"/>
-          <w:lang w:eastAsia="en-AU"/>
-        </w:rPr>
-      </w:pPr>
-      <w:r>
-        <w:rPr>
-          <w:rFonts w:eastAsia="Times New Roman" w:cstheme="minorHAnsi"/>
-          <w:color w:val="595959"/>
-          <w:sz w:val="20"/>
-          <w:szCs w:val="20"/>
-          <w:lang w:eastAsia="en-AU"/>
-        </w:rPr>
-        <w:t xml:space="preserve">Smells like soap. Snuck you some of the wedding food as a treat. Bad pats, but they try. The way they walk and talk reminds you of your old owners.</w:t>
-      </w:r>
-      <w:proofErr w:type="spellStart"/>
-      <w:r>
-        <w:rPr>
-          <w:rFonts w:eastAsia="Times New Roman" w:cstheme="minorHAnsi"/>
-          <w:color w:val="595959"/>
-          <w:sz w:val="20"/>
-          <w:szCs w:val="20"/>
-          <w:lang w:eastAsia="en-AU"/>
-        </w:rPr>
-        <w:t/>
-      </w:r>
-      <w:proofErr w:type="spellEnd"/>
-      <w:r>
-        <w:rPr>
-          <w:rFonts w:eastAsia="Times New Roman" w:cstheme="minorHAnsi"/>
-          <w:color w:val="595959"/>
-          <w:sz w:val="20"/>
-          <w:szCs w:val="20"/>
-          <w:lang w:eastAsia="en-AU"/>
-        </w:rPr>
-        <w:t/>
-      </w:r>
-    </w:p>
-    <w:p>
-      <w:pPr>
-        <w:spacing w:after="0" w:line="240" w:lineRule="auto"/>
-        <w:rPr>
-          <w:rFonts w:ascii="Arial" w:eastAsia="Times New Roman" w:hAnsi="Arial" w:cs="Arial"/>
-          <w:b/>
-          <w:bCs/>
-          <w:color w:val="595959"/>
-          <w:sz w:val="26"/>
-          <w:szCs w:val="26"/>
-          <w:lang w:eastAsia="en-AU"/>
-        </w:rPr>
-      </w:pPr>
-      <w:r>
-        <w:rPr>
-          <w:rFonts w:eastAsia="Times New Roman" w:cstheme="minorHAnsi"/>
-          <w:b/>
-          <w:bCs/>
-          <w:color w:val="595959"/>
-          <w:sz w:val="26"/>
-          <w:szCs w:val="26"/>
-          <w:lang w:eastAsia="en-AU"/>
-        </w:rPr>
-        <w:t/>
-      </w:r>
-      <w:proofErr w:type="spellStart"/>
-      <w:r>
-        <w:rPr>
-          <w:rFonts w:eastAsia="Times New Roman" w:cstheme="minorHAnsi"/>
-          <w:b/>
-          <w:bCs/>
-          <w:color w:val="595959"/>
-          <w:sz w:val="26"/>
-          <w:szCs w:val="26"/>
-          <w:lang w:eastAsia="en-AU"/>
-        </w:rPr>
-        <w:t/>
-      </w:r>
-      <w:proofErr w:type="spellEnd"/>
-      <w:r>
-        <w:rPr>
-          <w:rFonts w:eastAsia="Times New Roman" w:cstheme="minorHAnsi"/>
-          <w:b/>
-          <w:bCs/>
-          <w:color w:val="595959"/>
-          <w:sz w:val="26"/>
-          <w:szCs w:val="26"/>
-          <w:lang w:eastAsia="en-AU"/>
-        </w:rPr>
-        <w:t/>
-      </w:r>
-      <w:bookmarkStart w:id="3" w:name="OLE_LINK2"/>
-      <w:bookmarkEnd w:id="3"/>
-    </w:p>
-    <w:p>
-      <w:pPr>
-        <w:spacing w:after="0" w:line="240" w:lineRule="auto"/>
-        <w:rPr>
-          <w:rFonts w:eastAsia="Times New Roman" w:cstheme="minorHAnsi"/>
-          <w:sz w:val="24"/>
-          <w:szCs w:val="24"/>
-          <w:lang w:eastAsia="en-AU"/>
-        </w:rPr>
-      </w:pPr>
-      <w:r>
-        <w:rPr>
-          <w:rFonts w:eastAsia="Times New Roman" w:cstheme="minorHAnsi"/>
-          <w:b/>
-          <w:bCs/>
-          <w:color w:val="595959"/>
-          <w:sz w:val="26"/>
-          <w:szCs w:val="26"/>
-          <w:lang w:eastAsia="en-AU"/>
-        </w:rPr>
-        <w:t xml:space="preserve">Dave Torana</w:t>
-      </w:r>
-      <w:proofErr w:type="spellStart"/>
-      <w:r>
-        <w:rPr>
-          <w:rFonts w:eastAsia="Times New Roman" w:cstheme="minorHAnsi"/>
-          <w:b/>
-          <w:bCs/>
-          <w:color w:val="595959"/>
-          <w:sz w:val="26"/>
-          <w:szCs w:val="26"/>
-          <w:lang w:eastAsia="en-AU"/>
-        </w:rPr>
-        <w:t/>
-      </w:r>
-      <w:proofErr w:type="spellEnd"/>
-      <w:r>
-        <w:rPr>
-          <w:rFonts w:eastAsia="Times New Roman" w:cstheme="minorHAnsi"/>
-          <w:b/>
-          <w:bCs/>
-          <w:color w:val="595959"/>
-          <w:sz w:val="26"/>
-          <w:szCs w:val="26"/>
-          <w:lang w:eastAsia="en-AU"/>
-        </w:rPr>
-        <w:t/>
-      </w:r>
-      <w:proofErr w:type="spellStart"/>
-      <w:r>
-        <w:rPr>
-          <w:rFonts w:eastAsia="Times New Roman" w:cstheme="minorHAnsi"/>
-          <w:b/>
-          <w:bCs/>
-          <w:color w:val="595959"/>
-          <w:sz w:val="26"/>
-          <w:szCs w:val="26"/>
-          <w:lang w:eastAsia="en-AU"/>
-        </w:rPr>
-        <w:t/>
-      </w:r>
-      <w:proofErr w:type="spellEnd"/>
-      <w:r>
-        <w:rPr>
-          <w:rFonts w:eastAsia="Times New Roman" w:cstheme="minorHAnsi"/>
-          <w:b/>
-          <w:bCs/>
-          <w:color w:val="595959"/>
-          <w:sz w:val="26"/>
-          <w:szCs w:val="26"/>
-          <w:lang w:eastAsia="en-AU"/>
-        </w:rPr>
-        <w:t/>
-      </w:r>
-    </w:p>
-    <w:p>
-      <w:pPr>
-        <w:spacing w:after="0" w:line="240" w:lineRule="auto"/>
-        <w:rPr>
-          <w:rFonts w:eastAsia="Times New Roman" w:cstheme="minorHAnsi"/>
-          <w:color w:val="595959"/>
-          <w:sz w:val="20"/>
-          <w:szCs w:val="20"/>
-          <w:lang w:eastAsia="en-AU"/>
-        </w:rPr>
-      </w:pPr>
-      <w:r>
-        <w:rPr>
-          <w:rFonts w:eastAsia="Times New Roman" w:cstheme="minorHAnsi"/>
-          <w:color w:val="595959"/>
-          <w:sz w:val="20"/>
-          <w:szCs w:val="20"/>
-          <w:lang w:eastAsia="en-AU"/>
-        </w:rPr>
-        <w:t xml:space="preserve">Smells like sex. Gives out good treats. Knows how to scratch behind the ears just right.</w:t>
-      </w:r>
-      <w:proofErr w:type="spellStart"/>
-      <w:r>
-        <w:rPr>
-          <w:rFonts w:eastAsia="Times New Roman" w:cstheme="minorHAnsi"/>
-          <w:color w:val="595959"/>
-          <w:sz w:val="20"/>
-          <w:szCs w:val="20"/>
-          <w:lang w:eastAsia="en-AU"/>
-        </w:rPr>
-        <w:t/>
-      </w:r>
-      <w:proofErr w:type="spellEnd"/>
-      <w:r>
-        <w:rPr>
-          <w:rFonts w:eastAsia="Times New Roman" w:cstheme="minorHAnsi"/>
-          <w:color w:val="595959"/>
-          <w:sz w:val="20"/>
-          <w:szCs w:val="20"/>
-          <w:lang w:eastAsia="en-AU"/>
-        </w:rPr>
-        <w:t/>
-      </w:r>
-    </w:p>
-    <w:p>
-      <w:pPr>
-        <w:spacing w:after="0" w:line="240" w:lineRule="auto"/>
-        <w:rPr>
-          <w:rFonts w:ascii="Arial" w:eastAsia="Times New Roman" w:hAnsi="Arial" w:cs="Arial"/>
-          <w:b/>
-          <w:bCs/>
-          <w:color w:val="595959"/>
-          <w:sz w:val="26"/>
-          <w:szCs w:val="26"/>
-          <w:lang w:eastAsia="en-AU"/>
-        </w:rPr>
-      </w:pPr>
-      <w:r>
-        <w:rPr>
-          <w:rFonts w:eastAsia="Times New Roman" w:cstheme="minorHAnsi"/>
-          <w:b/>
-          <w:bCs/>
-          <w:color w:val="595959"/>
-          <w:sz w:val="26"/>
-          <w:szCs w:val="26"/>
-          <w:lang w:eastAsia="en-AU"/>
-        </w:rPr>
-        <w:t/>
-      </w:r>
-      <w:proofErr w:type="spellStart"/>
-      <w:r>
-        <w:rPr>
-          <w:rFonts w:eastAsia="Times New Roman" w:cstheme="minorHAnsi"/>
-          <w:b/>
-          <w:bCs/>
-          <w:color w:val="595959"/>
-          <w:sz w:val="26"/>
-          <w:szCs w:val="26"/>
-          <w:lang w:eastAsia="en-AU"/>
-        </w:rPr>
-        <w:t/>
-      </w:r>
-      <w:proofErr w:type="spellEnd"/>
-      <w:r>
-        <w:rPr>
-          <w:rFonts w:eastAsia="Times New Roman" w:cstheme="minorHAnsi"/>
-          <w:b/>
-          <w:bCs/>
-          <w:color w:val="595959"/>
-          <w:sz w:val="26"/>
-          <w:szCs w:val="26"/>
-          <w:lang w:eastAsia="en-AU"/>
-        </w:rPr>
-        <w:t/>
-      </w:r>
-      <w:bookmarkStart w:id="3" w:name="OLE_LINK2"/>
-      <w:bookmarkEnd w:id="3"/>
-    </w:p>
-    <w:p>
-      <w:pPr>
-        <w:spacing w:after="0" w:line="240" w:lineRule="auto"/>
-        <w:rPr>
-          <w:rFonts w:eastAsia="Times New Roman" w:cstheme="minorHAnsi"/>
-          <w:sz w:val="24"/>
-          <w:szCs w:val="24"/>
-          <w:lang w:eastAsia="en-AU"/>
-        </w:rPr>
-      </w:pPr>
-      <w:r>
-        <w:rPr>
-          <w:rFonts w:eastAsia="Times New Roman" w:cstheme="minorHAnsi"/>
-          <w:b/>
-          <w:bCs/>
-          <w:color w:val="595959"/>
-          <w:sz w:val="26"/>
-          <w:szCs w:val="26"/>
-          <w:lang w:eastAsia="en-AU"/>
-        </w:rPr>
-        <w:t xml:space="preserve">Malibu Singer</w:t>
-      </w:r>
-      <w:proofErr w:type="spellStart"/>
-      <w:r>
-        <w:rPr>
-          <w:rFonts w:eastAsia="Times New Roman" w:cstheme="minorHAnsi"/>
-          <w:b/>
-          <w:bCs/>
-          <w:color w:val="595959"/>
-          <w:sz w:val="26"/>
-          <w:szCs w:val="26"/>
-          <w:lang w:eastAsia="en-AU"/>
-        </w:rPr>
-        <w:t/>
-      </w:r>
-      <w:proofErr w:type="spellEnd"/>
-      <w:r>
-        <w:rPr>
-          <w:rFonts w:eastAsia="Times New Roman" w:cstheme="minorHAnsi"/>
-          <w:b/>
-          <w:bCs/>
-          <w:color w:val="595959"/>
-          <w:sz w:val="26"/>
-          <w:szCs w:val="26"/>
-          <w:lang w:eastAsia="en-AU"/>
-        </w:rPr>
-        <w:t/>
-      </w:r>
-      <w:proofErr w:type="spellStart"/>
-      <w:r>
-        <w:rPr>
-          <w:rFonts w:eastAsia="Times New Roman" w:cstheme="minorHAnsi"/>
-          <w:b/>
-          <w:bCs/>
-          <w:color w:val="595959"/>
-          <w:sz w:val="26"/>
-          <w:szCs w:val="26"/>
-          <w:lang w:eastAsia="en-AU"/>
-        </w:rPr>
-        <w:t/>
-      </w:r>
-      <w:proofErr w:type="spellEnd"/>
-      <w:r>
-        <w:rPr>
-          <w:rFonts w:eastAsia="Times New Roman" w:cstheme="minorHAnsi"/>
-          <w:b/>
-          <w:bCs/>
-          <w:color w:val="595959"/>
-          <w:sz w:val="26"/>
-          <w:szCs w:val="26"/>
-          <w:lang w:eastAsia="en-AU"/>
-        </w:rPr>
-        <w:t/>
-      </w:r>
-    </w:p>
-    <w:p>
-      <w:pPr>
-        <w:spacing w:after="0" w:line="240" w:lineRule="auto"/>
-        <w:rPr>
-          <w:rFonts w:eastAsia="Times New Roman" w:cstheme="minorHAnsi"/>
-          <w:color w:val="595959"/>
-          <w:sz w:val="20"/>
-          <w:szCs w:val="20"/>
-          <w:lang w:eastAsia="en-AU"/>
-        </w:rPr>
-      </w:pPr>
-      <w:r>
-        <w:rPr>
-          <w:rFonts w:eastAsia="Times New Roman" w:cstheme="minorHAnsi"/>
-          <w:color w:val="595959"/>
-          <w:sz w:val="20"/>
-          <w:szCs w:val="20"/>
-          <w:lang w:eastAsia="en-AU"/>
-        </w:rPr>
-        <w:t xml:space="preserve">Smells like sweat and Corolla. Give you the BEST treats. No pats. You figure they are just trying to keep you out of way. Maybe if you help MORE, they will love you.</w:t>
-      </w:r>
-      <w:proofErr w:type="spellStart"/>
-      <w:r>
-        <w:rPr>
-          <w:rFonts w:eastAsia="Times New Roman" w:cstheme="minorHAnsi"/>
-          <w:color w:val="595959"/>
-          <w:sz w:val="20"/>
-          <w:szCs w:val="20"/>
-          <w:lang w:eastAsia="en-AU"/>
-        </w:rPr>
-        <w:t/>
-      </w:r>
-      <w:proofErr w:type="spellEnd"/>
-      <w:r>
-        <w:rPr>
-          <w:rFonts w:eastAsia="Times New Roman" w:cstheme="minorHAnsi"/>
-          <w:color w:val="595959"/>
-          <w:sz w:val="20"/>
-          <w:szCs w:val="20"/>
-          <w:lang w:eastAsia="en-AU"/>
-        </w:rPr>
-        <w:t/>
-      </w:r>
-    </w:p>
-    <w:p>
-      <w:pPr>
-        <w:spacing w:after="0" w:line="240" w:lineRule="auto"/>
-        <w:rPr>
-          <w:rFonts w:ascii="Arial" w:eastAsia="Times New Roman" w:hAnsi="Arial" w:cs="Arial"/>
-          <w:b/>
-          <w:bCs/>
-          <w:color w:val="595959"/>
-          <w:sz w:val="26"/>
-          <w:szCs w:val="26"/>
-          <w:lang w:eastAsia="en-AU"/>
-        </w:rPr>
-      </w:pPr>
-      <w:r>
-        <w:rPr>
-          <w:rFonts w:eastAsia="Times New Roman" w:cstheme="minorHAnsi"/>
-          <w:b/>
-          <w:bCs/>
-          <w:color w:val="595959"/>
-          <w:sz w:val="26"/>
-          <w:szCs w:val="26"/>
-          <w:lang w:eastAsia="en-AU"/>
-        </w:rPr>
-        <w:t/>
-      </w:r>
-      <w:proofErr w:type="spellStart"/>
-      <w:r>
-        <w:rPr>
-          <w:rFonts w:eastAsia="Times New Roman" w:cstheme="minorHAnsi"/>
-          <w:b/>
-          <w:bCs/>
-          <w:color w:val="595959"/>
-          <w:sz w:val="26"/>
-          <w:szCs w:val="26"/>
-          <w:lang w:eastAsia="en-AU"/>
-        </w:rPr>
-        <w:t/>
-      </w:r>
-      <w:proofErr w:type="spellEnd"/>
-      <w:r>
-        <w:rPr>
-          <w:rFonts w:eastAsia="Times New Roman" w:cstheme="minorHAnsi"/>
-          <w:b/>
-          <w:bCs/>
-          <w:color w:val="595959"/>
-          <w:sz w:val="26"/>
-          <w:szCs w:val="26"/>
-          <w:lang w:eastAsia="en-AU"/>
-        </w:rPr>
-        <w:t/>
-      </w:r>
-      <w:bookmarkStart w:id="3" w:name="OLE_LINK2"/>
-      <w:bookmarkEnd w:id="3"/>
-    </w:p>
-    <w:p>
-      <w:pPr>
-        <w:spacing w:after="0" w:line="240" w:lineRule="auto"/>
-        <w:rPr>
-          <w:rFonts w:eastAsia="Times New Roman" w:cstheme="minorHAnsi"/>
-          <w:sz w:val="24"/>
-          <w:szCs w:val="24"/>
-          <w:lang w:eastAsia="en-AU"/>
-        </w:rPr>
-      </w:pPr>
-      <w:r>
-        <w:rPr>
-          <w:rFonts w:eastAsia="Times New Roman" w:cstheme="minorHAnsi"/>
-          <w:b/>
-          <w:bCs/>
-          <w:color w:val="595959"/>
-          <w:sz w:val="26"/>
-          <w:szCs w:val="26"/>
-          <w:lang w:eastAsia="en-AU"/>
-        </w:rPr>
-        <w:t xml:space="preserve">Sparkie Castro</w:t>
-      </w:r>
-      <w:proofErr w:type="spellStart"/>
-      <w:r>
-        <w:rPr>
-          <w:rFonts w:eastAsia="Times New Roman" w:cstheme="minorHAnsi"/>
-          <w:b/>
-          <w:bCs/>
-          <w:color w:val="595959"/>
-          <w:sz w:val="26"/>
-          <w:szCs w:val="26"/>
-          <w:lang w:eastAsia="en-AU"/>
-        </w:rPr>
-        <w:t/>
-      </w:r>
-      <w:proofErr w:type="spellEnd"/>
-      <w:r>
-        <w:rPr>
-          <w:rFonts w:eastAsia="Times New Roman" w:cstheme="minorHAnsi"/>
-          <w:b/>
-          <w:bCs/>
-          <w:color w:val="595959"/>
-          <w:sz w:val="26"/>
-          <w:szCs w:val="26"/>
-          <w:lang w:eastAsia="en-AU"/>
-        </w:rPr>
-        <w:t/>
-      </w:r>
-      <w:proofErr w:type="spellStart"/>
-      <w:r>
-        <w:rPr>
-          <w:rFonts w:eastAsia="Times New Roman" w:cstheme="minorHAnsi"/>
-          <w:b/>
-          <w:bCs/>
-          <w:color w:val="595959"/>
-          <w:sz w:val="26"/>
-          <w:szCs w:val="26"/>
-          <w:lang w:eastAsia="en-AU"/>
-        </w:rPr>
-        <w:t/>
-      </w:r>
-      <w:proofErr w:type="spellEnd"/>
-      <w:r>
-        <w:rPr>
-          <w:rFonts w:eastAsia="Times New Roman" w:cstheme="minorHAnsi"/>
-          <w:b/>
-          <w:bCs/>
-          <w:color w:val="595959"/>
-          <w:sz w:val="26"/>
-          <w:szCs w:val="26"/>
-          <w:lang w:eastAsia="en-AU"/>
-        </w:rPr>
-        <w:t/>
-      </w:r>
-    </w:p>
-    <w:p>
-      <w:pPr>
-        <w:spacing w:after="0" w:line="240" w:lineRule="auto"/>
-        <w:rPr>
-          <w:rFonts w:eastAsia="Times New Roman" w:cstheme="minorHAnsi"/>
-          <w:color w:val="595959"/>
-          <w:sz w:val="20"/>
-          <w:szCs w:val="20"/>
-          <w:lang w:eastAsia="en-AU"/>
-        </w:rPr>
-      </w:pPr>
-      <w:r>
-        <w:rPr>
-          <w:rFonts w:eastAsia="Times New Roman" w:cstheme="minorHAnsi"/>
-          <w:color w:val="595959"/>
-          <w:sz w:val="20"/>
-          <w:szCs w:val="20"/>
-          <w:lang w:eastAsia="en-AU"/>
-        </w:rPr>
-        <w:t xml:space="preserve">Smells like dirt and Chad. Never has treats for you. Or pats. Sparkie is your owner after you lost track of your old ones.</w:t>
-      </w:r>
-      <w:proofErr w:type="spellStart"/>
-      <w:r>
-        <w:rPr>
-          <w:rFonts w:eastAsia="Times New Roman" w:cstheme="minorHAnsi"/>
-          <w:color w:val="595959"/>
-          <w:sz w:val="20"/>
-          <w:szCs w:val="20"/>
-          <w:lang w:eastAsia="en-AU"/>
-        </w:rPr>
-        <w:t/>
-      </w:r>
-      <w:proofErr w:type="spellEnd"/>
-      <w:r>
-        <w:rPr>
-          <w:rFonts w:eastAsia="Times New Roman" w:cstheme="minorHAnsi"/>
-          <w:color w:val="595959"/>
-          <w:sz w:val="20"/>
-          <w:szCs w:val="20"/>
-          <w:lang w:eastAsia="en-AU"/>
-        </w:rPr>
-        <w:t/>
-      </w:r>
-    </w:p>
-    <w:p>
-      <w:pPr>
-        <w:spacing w:after="0" w:line="240" w:lineRule="auto"/>
-        <w:rPr>
-          <w:rFonts w:ascii="Arial" w:eastAsia="Times New Roman" w:hAnsi="Arial" w:cs="Arial"/>
-          <w:b/>
-          <w:bCs/>
-          <w:color w:val="595959"/>
-          <w:sz w:val="26"/>
-          <w:szCs w:val="26"/>
-          <w:lang w:eastAsia="en-AU"/>
-        </w:rPr>
-      </w:pPr>
-      <w:r>
-        <w:rPr>
-          <w:rFonts w:eastAsia="Times New Roman" w:cstheme="minorHAnsi"/>
-          <w:b/>
-          <w:bCs/>
-          <w:color w:val="595959"/>
-          <w:sz w:val="26"/>
-          <w:szCs w:val="26"/>
-          <w:lang w:eastAsia="en-AU"/>
-        </w:rPr>
-        <w:t/>
-      </w:r>
-      <w:proofErr w:type="spellStart"/>
-      <w:r>
-        <w:rPr>
-          <w:rFonts w:eastAsia="Times New Roman" w:cstheme="minorHAnsi"/>
-          <w:b/>
-          <w:bCs/>
-          <w:color w:val="595959"/>
-          <w:sz w:val="26"/>
-          <w:szCs w:val="26"/>
-          <w:lang w:eastAsia="en-AU"/>
-        </w:rPr>
-        <w:t/>
-      </w:r>
-      <w:proofErr w:type="spellEnd"/>
-      <w:r>
-        <w:rPr>
-          <w:rFonts w:eastAsia="Times New Roman" w:cstheme="minorHAnsi"/>
-          <w:b/>
-          <w:bCs/>
-          <w:color w:val="595959"/>
-          <w:sz w:val="26"/>
-          <w:szCs w:val="26"/>
-          <w:lang w:eastAsia="en-AU"/>
-        </w:rPr>
-        <w:t/>
-      </w:r>
+      </w:pPr>
       <w:r>
         <w:br w:type="page"/>
       </w:r>
@@ -2143,72 +1287,6 @@
           <w:lang w:eastAsia="en-AU"/>
         </w:rPr>
       </w:pPr>
-    </w:p>
-    <w:p>
-      <w:pPr>
-        <w:spacing w:after="0" w:line="240" w:lineRule="auto"/>
-        <w:jc w:val="center"/>
-        <w:rPr>
-          <w:rFonts w:ascii="Times New Roman" w:eastAsia="Times New Roman" w:hAnsi="Times New Roman" w:cs="Times New Roman"/>
-          <w:sz w:val="24"/>
-          <w:szCs w:val="24"/>
-          <w:lang w:eastAsia="en-AU"/>
-        </w:rPr>
-      </w:pPr>
-    </w:p>
-    <w:p>
-      <w:pPr>
-        <w:spacing w:after="0" w:line="240" w:lineRule="auto"/>
-        <w:rPr>
-          <w:rFonts w:ascii="Arial" w:eastAsia="Times New Roman" w:hAnsi="Arial" w:cs="Arial"/>
-          <w:b/>
-          <w:bCs/>
-          <w:color w:val="595959"/>
-          <w:sz w:val="26"/>
-          <w:szCs w:val="26"/>
-          <w:lang w:eastAsia="en-AU"/>
-        </w:rPr>
-      </w:pPr>
-      <w:r>
-        <w:rPr>
-          <w:rFonts w:ascii="Arial" w:eastAsia="Times New Roman" w:hAnsi="Arial" w:cs="Arial"/>
-          <w:b/>
-          <w:bCs/>
-          <w:color w:val="595959"/>
-          <w:sz w:val="26"/>
-          <w:szCs w:val="26"/>
-          <w:lang w:eastAsia="en-AU"/>
-        </w:rPr>
-        <w:t/>
-      </w:r>
-      <w:proofErr w:type="spellStart"/>
-      <w:r>
-        <w:rPr>
-          <w:rFonts w:ascii="Arial" w:eastAsia="Times New Roman" w:hAnsi="Arial" w:cs="Arial"/>
-          <w:b/>
-          <w:bCs/>
-          <w:color w:val="595959"/>
-          <w:sz w:val="26"/>
-          <w:szCs w:val="26"/>
-          <w:lang w:eastAsia="en-AU"/>
-        </w:rPr>
-        <w:t/>
-      </w:r>
-      <w:proofErr w:type="spellEnd"/>
-      <w:r>
-        <w:rPr>
-          <w:rFonts w:ascii="Arial" w:eastAsia="Times New Roman" w:hAnsi="Arial" w:cs="Arial"/>
-          <w:b/>
-          <w:bCs/>
-          <w:color w:val="595959"/>
-          <w:sz w:val="26"/>
-          <w:szCs w:val="26"/>
-          <w:lang w:eastAsia="en-AU"/>
-        </w:rPr>
-        <w:t/>
-      </w:r>
-      <w:bookmarkStart w:id="4" w:name="OLE_LINK1"/>
-      <w:bookmarkEnd w:id="4"/>
     </w:p>
     <w:tbl>
       <w:tblPr>
@@ -2252,13 +1330,13 @@
                 <w:sz w:val="28"/>
                 <w:szCs w:val="28"/>
               </w:rPr>
-              <w:t xml:space="preserve">Ability</w:t>
+              <w:t>Ability</w:t>
             </w:r>
           </w:p>
         </w:tc>
         <w:tc>
           <w:tcPr>
-            <w:tcW w:w="6460" w:type="dxa"/>
+            <w:tcW w:w="6461" w:type="dxa"/>
             <w:tcBorders>
               <w:bottom w:val="nil"/>
             </w:tcBorders>
@@ -2285,7 +1363,7 @@
                 <w:sz w:val="36"/>
                 <w:szCs w:val="36"/>
               </w:rPr>
-              <w:t xml:space="preserve">Look what I found!</w:t>
+              <w:t>Look what I found!</w:t>
             </w:r>
           </w:p>
         </w:tc>
@@ -2317,7 +1395,7 @@
         </w:tc>
         <w:tc>
           <w:tcPr>
-            <w:tcW w:w="6460" w:type="dxa"/>
+            <w:tcW w:w="6461" w:type="dxa"/>
             <w:tcBorders>
               <w:top w:val="nil"/>
             </w:tcBorders>
@@ -2344,7 +1422,7 @@
                 <w:sz w:val="20"/>
                 <w:szCs w:val="20"/>
               </w:rPr>
-              <w:t xml:space="preserve">Talk to an Organiser and specify a player and an item. If the player has such an item, you will steal it from them. If the player doesn't, you will steal an item at random.</w:t>
+              <w:t>Talk to an Organiser and specify a player and an item. If the player has such an item, you will steal it from them. If the player doesn't, you will steal an item at random.</w:t>
             </w:r>
           </w:p>
         </w:tc>
@@ -2376,7 +1454,7 @@
         </w:tc>
         <w:tc>
           <w:tcPr>
-            <w:tcW w:w="6460" w:type="dxa"/>
+            <w:tcW w:w="6461" w:type="dxa"/>
             <w:shd w:val="clear" w:color="auto" w:fill="CCCCFF"/>
             <w:vAlign w:val="center"/>
           </w:tcPr>
@@ -2398,7 +1476,7 @@
                 <w:sz w:val="28"/>
                 <w:szCs w:val="28"/>
               </w:rPr>
-              <w:t xml:space="preserve">Usages:</w:t>
+              <w:t>Usages:</w:t>
             </w:r>
             <w:r>
               <w:rPr>
@@ -2416,7 +1494,7 @@
                 <w:sz w:val="28"/>
                 <w:szCs w:val="28"/>
               </w:rPr>
-              <w:t xml:space="preserve">O O O O</w:t>
+              <w:t xml:space="preserve">O </w:t>
             </w:r>
             <w:proofErr w:type="spellStart"/>
             <w:r>
@@ -2426,7 +1504,7 @@
                 <w:sz w:val="28"/>
                 <w:szCs w:val="28"/>
               </w:rPr>
-              <w:t/>
+              <w:t>O</w:t>
             </w:r>
             <w:proofErr w:type="spellEnd"/>
             <w:r>
@@ -2436,11 +1514,321 @@
                 <w:sz w:val="28"/>
                 <w:szCs w:val="28"/>
               </w:rPr>
-              <w:t/>
+              <w:t xml:space="preserve"> </w:t>
+            </w:r>
+            <w:proofErr w:type="spellStart"/>
+            <w:r>
+              <w:rPr>
+                <w:rFonts w:ascii="Monotype Corsiva" w:hAnsi="Monotype Corsiva" w:cs="Arial"/>
+                <w:color w:val="000000"/>
+                <w:sz w:val="28"/>
+                <w:szCs w:val="28"/>
+              </w:rPr>
+              <w:t>O</w:t>
+            </w:r>
+            <w:proofErr w:type="spellEnd"/>
+            <w:r>
+              <w:rPr>
+                <w:rFonts w:ascii="Monotype Corsiva" w:hAnsi="Monotype Corsiva" w:cs="Arial"/>
+                <w:color w:val="000000"/>
+                <w:sz w:val="28"/>
+                <w:szCs w:val="28"/>
+              </w:rPr>
+              <w:t xml:space="preserve"> </w:t>
+            </w:r>
+            <w:proofErr w:type="spellStart"/>
+            <w:r>
+              <w:rPr>
+                <w:rFonts w:ascii="Monotype Corsiva" w:hAnsi="Monotype Corsiva" w:cs="Arial"/>
+                <w:color w:val="000000"/>
+                <w:sz w:val="28"/>
+                <w:szCs w:val="28"/>
+              </w:rPr>
+              <w:t>O</w:t>
+            </w:r>
+            <w:proofErr w:type="spellEnd"/>
+          </w:p>
+        </w:tc>
+      </w:tr>
+    </w:tbl>
+    <w:p>
+      <w:pPr>
+        <w:spacing w:after="0" w:line="240" w:lineRule="auto"/>
+        <w:rPr>
+          <w:rFonts w:ascii="Arial" w:eastAsia="Times New Roman" w:hAnsi="Arial" w:cs="Arial"/>
+          <w:b/>
+          <w:bCs/>
+          <w:color w:val="595959"/>
+          <w:sz w:val="26"/>
+          <w:szCs w:val="26"/>
+          <w:lang w:eastAsia="en-AU"/>
+        </w:rPr>
+      </w:pPr>
+    </w:p>
+    <w:tbl>
+      <w:tblPr>
+        <w:tblStyle w:val="TableGrid"/>
+        <w:tblW w:w="7004" w:type="dxa"/>
+        <w:tblInd w:w="137" w:type="dxa"/>
+        <w:tblLook w:val="04A0" w:firstRow="1" w:lastRow="0" w:firstColumn="1" w:lastColumn="0" w:noHBand="0" w:noVBand="1"/>
+      </w:tblPr>
+      <w:tblGrid>
+        <w:gridCol w:w="556"/>
+        <w:gridCol w:w="6448"/>
+      </w:tblGrid>
+      <w:tr>
+        <w:trPr>
+          <w:cantSplit/>
+          <w:trHeight w:val="318"/>
+        </w:trPr>
+        <w:tc>
+          <w:tcPr>
+            <w:tcW w:w="556" w:type="dxa"/>
+            <w:vMerge w:val="restart"/>
+            <w:shd w:val="clear" w:color="auto" w:fill="FFCCFF"/>
+            <w:textDirection w:val="btLr"/>
+            <w:vAlign w:val="center"/>
+          </w:tcPr>
+          <w:p>
+            <w:pPr>
+              <w:pStyle w:val="ListParagraph"/>
+              <w:spacing w:after="0" w:line="240" w:lineRule="auto"/>
+              <w:ind w:left="113" w:right="113"/>
+              <w:jc w:val="center"/>
+              <w:rPr>
+                <w:rFonts w:ascii="Monotype Corsiva" w:hAnsi="Monotype Corsiva"/>
+                <w:sz w:val="28"/>
+                <w:szCs w:val="28"/>
+              </w:rPr>
+            </w:pPr>
+            <w:r>
+              <w:rPr>
+                <w:rFonts w:ascii="Monotype Corsiva" w:hAnsi="Monotype Corsiva"/>
+                <w:sz w:val="28"/>
+                <w:szCs w:val="28"/>
+              </w:rPr>
+              <w:t>Ability</w:t>
+            </w:r>
+          </w:p>
+        </w:tc>
+        <w:tc>
+          <w:tcPr>
+            <w:tcW w:w="6448" w:type="dxa"/>
+            <w:tcBorders>
+              <w:bottom w:val="nil"/>
+            </w:tcBorders>
+            <w:shd w:val="clear" w:color="auto" w:fill="auto"/>
+            <w:vAlign w:val="center"/>
+          </w:tcPr>
+          <w:p>
+            <w:pPr>
+              <w:pStyle w:val="ListParagraph"/>
+              <w:spacing w:after="0" w:line="240" w:lineRule="auto"/>
+              <w:ind w:left="0"/>
+              <w:jc w:val="center"/>
+              <w:rPr>
+                <w:rFonts w:ascii="Monotype Corsiva" w:hAnsi="Monotype Corsiva" w:cs="Arial"/>
+                <w:sz w:val="36"/>
+                <w:szCs w:val="36"/>
+              </w:rPr>
+            </w:pPr>
+            <w:r>
+              <w:rPr>
+                <w:rFonts w:ascii="Monotype Corsiva" w:hAnsi="Monotype Corsiva" w:cs="Arial"/>
+                <w:bCs/>
+                <w:color w:val="000000"/>
+                <w:sz w:val="36"/>
+                <w:szCs w:val="36"/>
+              </w:rPr>
+              <w:t xml:space="preserve">Something </w:t>
+            </w:r>
+            <w:proofErr w:type="gramStart"/>
+            <w:r>
+              <w:rPr>
+                <w:rFonts w:ascii="Monotype Corsiva" w:hAnsi="Monotype Corsiva" w:cs="Arial"/>
+                <w:bCs/>
+                <w:color w:val="000000"/>
+                <w:sz w:val="36"/>
+                <w:szCs w:val="36"/>
+              </w:rPr>
+              <w:t>smell</w:t>
+            </w:r>
+            <w:proofErr w:type="gramEnd"/>
+            <w:r>
+              <w:rPr>
+                <w:rFonts w:ascii="Monotype Corsiva" w:hAnsi="Monotype Corsiva" w:cs="Arial"/>
+                <w:bCs/>
+                <w:color w:val="000000"/>
+                <w:sz w:val="36"/>
+                <w:szCs w:val="36"/>
+              </w:rPr>
+              <w:t xml:space="preserve"> fishy</w:t>
             </w:r>
           </w:p>
         </w:tc>
       </w:tr>
+      <w:tr>
+        <w:trPr>
+          <w:cantSplit/>
+          <w:trHeight w:val="694"/>
+        </w:trPr>
+        <w:tc>
+          <w:tcPr>
+            <w:tcW w:w="556" w:type="dxa"/>
+            <w:vMerge/>
+            <w:shd w:val="clear" w:color="auto" w:fill="FFCCFF"/>
+            <w:textDirection w:val="btLr"/>
+            <w:vAlign w:val="center"/>
+          </w:tcPr>
+          <w:p>
+            <w:pPr>
+              <w:pStyle w:val="ListParagraph"/>
+              <w:spacing w:after="0" w:line="240" w:lineRule="auto"/>
+              <w:ind w:left="113" w:right="113"/>
+              <w:jc w:val="center"/>
+              <w:rPr>
+                <w:b/>
+              </w:rPr>
+            </w:pPr>
+          </w:p>
+        </w:tc>
+        <w:tc>
+          <w:tcPr>
+            <w:tcW w:w="6448" w:type="dxa"/>
+            <w:tcBorders>
+              <w:top w:val="nil"/>
+            </w:tcBorders>
+            <w:shd w:val="clear" w:color="auto" w:fill="auto"/>
+          </w:tcPr>
+          <w:p>
+            <w:pPr>
+              <w:pStyle w:val="ListParagraph"/>
+              <w:spacing w:after="0" w:line="240" w:lineRule="auto"/>
+              <w:ind w:left="0"/>
+              <w:rPr>
+                <w:rFonts w:cstheme="minorHAnsi"/>
+                <w:b/>
+                <w:bCs/>
+                <w:color w:val="000000"/>
+                <w:sz w:val="28"/>
+                <w:szCs w:val="28"/>
+              </w:rPr>
+            </w:pPr>
+            <w:r>
+              <w:rPr>
+                <w:rFonts w:cstheme="minorHAnsi"/>
+                <w:color w:val="000000"/>
+                <w:sz w:val="20"/>
+                <w:szCs w:val="20"/>
+              </w:rPr>
+              <w:t>Follow someone around for a minute. If you manage this, the player must show you their secret or their information: your choice.</w:t>
+            </w:r>
+          </w:p>
+        </w:tc>
+      </w:tr>
+      <w:tr>
+        <w:trPr>
+          <w:cantSplit/>
+          <w:trHeight w:val="289"/>
+        </w:trPr>
+        <w:tc>
+          <w:tcPr>
+            <w:tcW w:w="556" w:type="dxa"/>
+            <w:vMerge/>
+            <w:shd w:val="clear" w:color="auto" w:fill="FFCCFF"/>
+            <w:textDirection w:val="btLr"/>
+            <w:vAlign w:val="center"/>
+          </w:tcPr>
+          <w:p>
+            <w:pPr>
+              <w:pStyle w:val="ListParagraph"/>
+              <w:spacing w:after="0" w:line="240" w:lineRule="auto"/>
+              <w:ind w:left="113" w:right="113"/>
+              <w:jc w:val="center"/>
+              <w:rPr>
+                <w:b/>
+              </w:rPr>
+            </w:pPr>
+          </w:p>
+        </w:tc>
+        <w:tc>
+          <w:tcPr>
+            <w:tcW w:w="6448" w:type="dxa"/>
+            <w:shd w:val="clear" w:color="auto" w:fill="CCCCFF"/>
+            <w:vAlign w:val="center"/>
+          </w:tcPr>
+          <w:p>
+            <w:pPr>
+              <w:pStyle w:val="ListParagraph"/>
+              <w:spacing w:after="0" w:line="240" w:lineRule="auto"/>
+              <w:ind w:left="0"/>
+              <w:rPr>
+                <w:rFonts w:ascii="Arial" w:hAnsi="Arial" w:cs="Arial"/>
+                <w:sz w:val="24"/>
+                <w:szCs w:val="24"/>
+              </w:rPr>
+            </w:pPr>
+            <w:r>
+              <w:rPr>
+                <w:rFonts w:ascii="Monotype Corsiva" w:hAnsi="Monotype Corsiva" w:cs="Arial"/>
+                <w:color w:val="000000"/>
+                <w:sz w:val="28"/>
+                <w:szCs w:val="28"/>
+              </w:rPr>
+              <w:t>Usages:</w:t>
+            </w:r>
+            <w:r>
+              <w:rPr>
+                <w:rFonts w:ascii="Arial" w:hAnsi="Arial" w:cs="Arial"/>
+                <w:color w:val="000000"/>
+                <w:sz w:val="28"/>
+                <w:szCs w:val="28"/>
+              </w:rPr>
+              <w:t xml:space="preserve"> </w:t>
+            </w:r>
+            <w:r>
+              <w:rPr>
+                <w:rFonts w:ascii="Monotype Corsiva" w:hAnsi="Monotype Corsiva" w:cs="Arial"/>
+                <w:color w:val="000000"/>
+                <w:sz w:val="28"/>
+                <w:szCs w:val="28"/>
+              </w:rPr>
+              <w:t xml:space="preserve">O </w:t>
+            </w:r>
+            <w:proofErr w:type="spellStart"/>
+            <w:r>
+              <w:rPr>
+                <w:rFonts w:ascii="Monotype Corsiva" w:hAnsi="Monotype Corsiva" w:cs="Arial"/>
+                <w:color w:val="000000"/>
+                <w:sz w:val="28"/>
+                <w:szCs w:val="28"/>
+              </w:rPr>
+              <w:t>O</w:t>
+            </w:r>
+            <w:proofErr w:type="spellEnd"/>
+            <w:r>
+              <w:rPr>
+                <w:rFonts w:ascii="Monotype Corsiva" w:hAnsi="Monotype Corsiva" w:cs="Arial"/>
+                <w:color w:val="000000"/>
+                <w:sz w:val="28"/>
+                <w:szCs w:val="28"/>
+              </w:rPr>
+              <w:t xml:space="preserve"> </w:t>
+            </w:r>
+            <w:proofErr w:type="spellStart"/>
+            <w:r>
+              <w:rPr>
+                <w:rFonts w:ascii="Monotype Corsiva" w:hAnsi="Monotype Corsiva" w:cs="Arial"/>
+                <w:color w:val="000000"/>
+                <w:sz w:val="28"/>
+                <w:szCs w:val="28"/>
+              </w:rPr>
+              <w:t>O</w:t>
+            </w:r>
+            <w:proofErr w:type="spellEnd"/>
+          </w:p>
+        </w:tc>
+      </w:tr>
     </w:tbl>
     <w:p>
       <w:pPr>
@@ -2455,7 +1843,253 @@
           <w:lang w:eastAsia="en-AU"/>
         </w:rPr>
       </w:pPr>
-      <w:r>
+    </w:p>
+    <w:tbl>
+      <w:tblPr>
+        <w:tblStyle w:val="TableGrid"/>
+        <w:tblW w:w="7004" w:type="dxa"/>
+        <w:tblInd w:w="137" w:type="dxa"/>
+        <w:tblLook w:val="04A0" w:firstRow="1" w:lastRow="0" w:firstColumn="1" w:lastColumn="0" w:noHBand="0" w:noVBand="1"/>
+      </w:tblPr>
+      <w:tblGrid>
+        <w:gridCol w:w="556"/>
+        <w:gridCol w:w="6448"/>
+      </w:tblGrid>
+      <w:tr>
+        <w:trPr>
+          <w:cantSplit/>
+          <w:trHeight w:val="308"/>
+        </w:trPr>
+        <w:tc>
+          <w:tcPr>
+            <w:tcW w:w="556" w:type="dxa"/>
+            <w:vMerge w:val="restart"/>
+            <w:shd w:val="clear" w:color="auto" w:fill="FFCCFF"/>
+            <w:textDirection w:val="btLr"/>
+            <w:vAlign w:val="center"/>
+          </w:tcPr>
+          <w:p>
+            <w:pPr>
+              <w:pStyle w:val="ListParagraph"/>
+              <w:spacing w:after="0" w:line="240" w:lineRule="auto"/>
+              <w:ind w:left="113" w:right="113"/>
+              <w:jc w:val="center"/>
+              <w:rPr>
+                <w:rFonts w:ascii="Monotype Corsiva" w:hAnsi="Monotype Corsiva"/>
+                <w:sz w:val="28"/>
+                <w:szCs w:val="28"/>
+              </w:rPr>
+            </w:pPr>
+            <w:r>
+              <w:rPr>
+                <w:rFonts w:ascii="Monotype Corsiva" w:hAnsi="Monotype Corsiva"/>
+                <w:sz w:val="28"/>
+                <w:szCs w:val="28"/>
+              </w:rPr>
+              <w:t>Ability</w:t>
+            </w:r>
+          </w:p>
+        </w:tc>
+        <w:tc>
+          <w:tcPr>
+            <w:tcW w:w="6448" w:type="dxa"/>
+            <w:tcBorders>
+              <w:bottom w:val="nil"/>
+            </w:tcBorders>
+            <w:shd w:val="clear" w:color="auto" w:fill="auto"/>
+            <w:vAlign w:val="center"/>
+          </w:tcPr>
+          <w:p>
+            <w:pPr>
+              <w:pStyle w:val="ListParagraph"/>
+              <w:spacing w:after="0" w:line="240" w:lineRule="auto"/>
+              <w:ind w:left="0"/>
+              <w:jc w:val="center"/>
+              <w:rPr>
+                <w:rFonts w:ascii="Monotype Corsiva" w:hAnsi="Monotype Corsiva" w:cs="Arial"/>
+                <w:sz w:val="36"/>
+                <w:szCs w:val="36"/>
+              </w:rPr>
+            </w:pPr>
+            <w:r>
+              <w:rPr>
+                <w:rFonts w:ascii="Monotype Corsiva" w:hAnsi="Monotype Corsiva" w:cs="Arial"/>
+                <w:bCs/>
+                <w:color w:val="000000"/>
+                <w:sz w:val="36"/>
+                <w:szCs w:val="36"/>
+              </w:rPr>
+              <w:t>Ooo I know this smell</w:t>
+            </w:r>
+          </w:p>
+        </w:tc>
+      </w:tr>
+      <w:tr>
+        <w:trPr>
+          <w:cantSplit/>
+          <w:trHeight w:val="671"/>
+        </w:trPr>
+        <w:tc>
+          <w:tcPr>
+            <w:tcW w:w="556" w:type="dxa"/>
+            <w:vMerge/>
+            <w:shd w:val="clear" w:color="auto" w:fill="FFCCFF"/>
+            <w:textDirection w:val="btLr"/>
+            <w:vAlign w:val="center"/>
+          </w:tcPr>
+          <w:p>
+            <w:pPr>
+              <w:pStyle w:val="ListParagraph"/>
+              <w:spacing w:after="0" w:line="240" w:lineRule="auto"/>
+              <w:ind w:left="113" w:right="113"/>
+              <w:jc w:val="center"/>
+              <w:rPr>
+                <w:b/>
+              </w:rPr>
+            </w:pPr>
+          </w:p>
+        </w:tc>
+        <w:tc>
+          <w:tcPr>
+            <w:tcW w:w="6448" w:type="dxa"/>
+            <w:tcBorders>
+              <w:top w:val="nil"/>
+            </w:tcBorders>
+            <w:shd w:val="clear" w:color="auto" w:fill="auto"/>
+          </w:tcPr>
+          <w:p>
+            <w:pPr>
+              <w:pStyle w:val="ListParagraph"/>
+              <w:spacing w:after="0" w:line="240" w:lineRule="auto"/>
+              <w:ind w:left="0"/>
+              <w:rPr>
+                <w:rFonts w:cstheme="minorHAnsi"/>
+                <w:b/>
+                <w:bCs/>
+                <w:color w:val="000000"/>
+                <w:sz w:val="28"/>
+                <w:szCs w:val="28"/>
+              </w:rPr>
+            </w:pPr>
+            <w:r>
+              <w:rPr>
+                <w:rFonts w:cstheme="minorHAnsi"/>
+                <w:color w:val="000000"/>
+                <w:sz w:val="20"/>
+                <w:szCs w:val="20"/>
+              </w:rPr>
+              <w:t>Show an item to an organiser. They will tell you who started the game with this item.</w:t>
+            </w:r>
+          </w:p>
+        </w:tc>
+      </w:tr>
+      <w:tr>
+        <w:trPr>
+          <w:cantSplit/>
+          <w:trHeight w:val="280"/>
+        </w:trPr>
+        <w:tc>
+          <w:tcPr>
+            <w:tcW w:w="556" w:type="dxa"/>
+            <w:vMerge/>
+            <w:shd w:val="clear" w:color="auto" w:fill="FFCCFF"/>
+            <w:textDirection w:val="btLr"/>
+            <w:vAlign w:val="center"/>
+          </w:tcPr>
+          <w:p>
+            <w:pPr>
+              <w:pStyle w:val="ListParagraph"/>
+              <w:spacing w:after="0" w:line="240" w:lineRule="auto"/>
+              <w:ind w:left="113" w:right="113"/>
+              <w:jc w:val="center"/>
+              <w:rPr>
+                <w:b/>
+              </w:rPr>
+            </w:pPr>
+          </w:p>
+        </w:tc>
+        <w:tc>
+          <w:tcPr>
+            <w:tcW w:w="6448" w:type="dxa"/>
+            <w:shd w:val="clear" w:color="auto" w:fill="CCCCFF"/>
+            <w:vAlign w:val="center"/>
+          </w:tcPr>
+          <w:p>
+            <w:pPr>
+              <w:pStyle w:val="ListParagraph"/>
+              <w:spacing w:after="0" w:line="240" w:lineRule="auto"/>
+              <w:ind w:left="0"/>
+              <w:rPr>
+                <w:rFonts w:ascii="Arial" w:hAnsi="Arial" w:cs="Arial"/>
+                <w:sz w:val="24"/>
+                <w:szCs w:val="24"/>
+              </w:rPr>
+            </w:pPr>
+            <w:r>
+              <w:rPr>
+                <w:rFonts w:ascii="Monotype Corsiva" w:hAnsi="Monotype Corsiva" w:cs="Arial"/>
+                <w:color w:val="000000"/>
+                <w:sz w:val="28"/>
+                <w:szCs w:val="28"/>
+              </w:rPr>
+              <w:t>Usages:</w:t>
+            </w:r>
+            <w:r>
+              <w:rPr>
+                <w:rFonts w:ascii="Arial" w:hAnsi="Arial" w:cs="Arial"/>
+                <w:color w:val="000000"/>
+                <w:sz w:val="28"/>
+                <w:szCs w:val="28"/>
+              </w:rPr>
+              <w:t xml:space="preserve"> </w:t>
+            </w:r>
+            <w:r>
+              <w:rPr>
+                <w:rFonts w:ascii="Monotype Corsiva" w:hAnsi="Monotype Corsiva" w:cs="Arial"/>
+                <w:color w:val="000000"/>
+                <w:sz w:val="28"/>
+                <w:szCs w:val="28"/>
+              </w:rPr>
+              <w:t xml:space="preserve">O </w:t>
+            </w:r>
+            <w:proofErr w:type="spellStart"/>
+            <w:r>
+              <w:rPr>
+                <w:rFonts w:ascii="Monotype Corsiva" w:hAnsi="Monotype Corsiva" w:cs="Arial"/>
+                <w:color w:val="000000"/>
+                <w:sz w:val="28"/>
+                <w:szCs w:val="28"/>
+              </w:rPr>
+              <w:t>O</w:t>
+            </w:r>
+            <w:proofErr w:type="spellEnd"/>
+            <w:r>
+              <w:rPr>
+                <w:rFonts w:ascii="Monotype Corsiva" w:hAnsi="Monotype Corsiva" w:cs="Arial"/>
+                <w:color w:val="000000"/>
+                <w:sz w:val="28"/>
+                <w:szCs w:val="28"/>
+              </w:rPr>
+              <w:t xml:space="preserve"> </w:t>
+            </w:r>
+            <w:proofErr w:type="spellStart"/>
+            <w:r>
+              <w:rPr>
+                <w:rFonts w:ascii="Monotype Corsiva" w:hAnsi="Monotype Corsiva" w:cs="Arial"/>
+                <w:color w:val="000000"/>
+                <w:sz w:val="28"/>
+                <w:szCs w:val="28"/>
+              </w:rPr>
+              <w:t>O</w:t>
+            </w:r>
+            <w:proofErr w:type="spellEnd"/>
+          </w:p>
+        </w:tc>
+      </w:tr>
+    </w:tbl>
+    <w:p>
+      <w:pPr>
+        <w:spacing w:after="0" w:line="240" w:lineRule="auto"/>
         <w:rPr>
           <w:rFonts w:ascii="Arial" w:eastAsia="Times New Roman" w:hAnsi="Arial" w:cs="Arial"/>
           <w:b/>
@@ -2465,36 +2099,7 @@
           <w:szCs w:val="26"/>
           <w:lang w:eastAsia="en-AU"/>
         </w:rPr>
-        <w:t/>
-      </w:r>
-      <w:proofErr w:type="spellStart"/>
-      <w:r>
-        <w:rPr>
-          <w:rFonts w:ascii="Arial" w:eastAsia="Times New Roman" w:hAnsi="Arial" w:cs="Arial"/>
-          <w:b/>
-          <w:bCs/>
-          <w:color w:val="595959"/>
-          <w:sz w:val="26"/>
-          <w:szCs w:val="26"/>
-          <w:lang w:eastAsia="en-AU"/>
-        </w:rPr>
-        <w:t/>
-      </w:r>
-      <w:proofErr w:type="spellEnd"/>
-      <w:r>
-        <w:rPr>
-          <w:rFonts w:ascii="Arial" w:eastAsia="Times New Roman" w:hAnsi="Arial" w:cs="Arial"/>
-          <w:b/>
-          <w:bCs/>
-          <w:color w:val="595959"/>
-          <w:sz w:val="26"/>
-          <w:szCs w:val="26"/>
-          <w:lang w:eastAsia="en-AU"/>
-        </w:rPr>
-        <w:t/>
-      </w:r>
-      <w:bookmarkStart w:id="4" w:name="OLE_LINK1"/>
-      <w:bookmarkEnd w:id="4"/>
+      </w:pPr>
     </w:p>
     <w:tbl>
       <w:tblPr>
@@ -2538,7 +2143,7 @@
                 <w:sz w:val="28"/>
                 <w:szCs w:val="28"/>
               </w:rPr>
-              <w:t xml:space="preserve">Ability</w:t>
+              <w:t>Ability</w:t>
             </w:r>
           </w:p>
         </w:tc>
@@ -2571,7 +2176,7 @@
                 <w:sz w:val="36"/>
                 <w:szCs w:val="36"/>
               </w:rPr>
-              <w:t xml:space="preserve">Something smell fishy</w:t>
+              <w:t>Bury it!</w:t>
             </w:r>
           </w:p>
         </w:tc>
@@ -2630,7 +2235,7 @@
                 <w:sz w:val="20"/>
                 <w:szCs w:val="20"/>
               </w:rPr>
-              <w:t xml:space="preserve">Follow someone around for a minute. If you manage this, the player must show you their secret or their information: your choice.</w:t>
+              <w:t>Give an item to an Organiser. They will hold on to it for you. Ask them again if you wish to get it back.</w:t>
             </w:r>
           </w:p>
         </w:tc>
@@ -2684,7 +2289,7 @@
                 <w:sz w:val="28"/>
                 <w:szCs w:val="28"/>
               </w:rPr>
-              <w:t xml:space="preserve">Usages:</w:t>
+              <w:t>Usages:</w:t>
             </w:r>
             <w:r>
               <w:rPr>
@@ -2702,27 +2307,7 @@
                 <w:sz w:val="28"/>
                 <w:szCs w:val="28"/>
               </w:rPr>
-              <w:t xml:space="preserve">O O O</w:t>
-            </w:r>
-            <w:proofErr w:type="spellStart"/>
-            <w:r>
-              <w:rPr>
-                <w:rFonts w:ascii="Monotype Corsiva" w:hAnsi="Monotype Corsiva" w:cs="Arial"/>
-                <w:color w:val="000000"/>
-                <w:sz w:val="28"/>
-                <w:szCs w:val="28"/>
-              </w:rPr>
-              <w:t/>
-            </w:r>
-            <w:proofErr w:type="spellEnd"/>
-            <w:r>
-              <w:rPr>
-                <w:rFonts w:ascii="Monotype Corsiva" w:hAnsi="Monotype Corsiva" w:cs="Arial"/>
-                <w:color w:val="000000"/>
-                <w:sz w:val="28"/>
-                <w:szCs w:val="28"/>
-              </w:rPr>
-              <w:t/>
+              <w:t>Special</w:t>
             </w:r>
           </w:p>
         </w:tc>
@@ -2741,46 +2326,8 @@
           <w:lang w:eastAsia="en-AU"/>
         </w:rPr>
       </w:pPr>
-      <w:r>
-        <w:rPr>
-          <w:rFonts w:ascii="Arial" w:eastAsia="Times New Roman" w:hAnsi="Arial" w:cs="Arial"/>
-          <w:b/>
-          <w:bCs/>
-          <w:color w:val="595959"/>
-          <w:sz w:val="26"/>
-          <w:szCs w:val="26"/>
-          <w:lang w:eastAsia="en-AU"/>
-        </w:rPr>
-        <w:t/>
-      </w:r>
-      <w:proofErr w:type="spellStart"/>
-      <w:r>
-        <w:rPr>
-          <w:rFonts w:ascii="Arial" w:eastAsia="Times New Roman" w:hAnsi="Arial" w:cs="Arial"/>
-          <w:b/>
-          <w:bCs/>
-          <w:color w:val="595959"/>
-          <w:sz w:val="26"/>
-          <w:szCs w:val="26"/>
-          <w:lang w:eastAsia="en-AU"/>
-        </w:rPr>
-        <w:t/>
-      </w:r>
-      <w:proofErr w:type="spellEnd"/>
-      <w:r>
-        <w:rPr>
-          <w:rFonts w:ascii="Arial" w:eastAsia="Times New Roman" w:hAnsi="Arial" w:cs="Arial"/>
-          <w:b/>
-          <w:bCs/>
-          <w:color w:val="595959"/>
-          <w:sz w:val="26"/>
-          <w:szCs w:val="26"/>
-          <w:lang w:eastAsia="en-AU"/>
-        </w:rPr>
-        <w:t/>
-      </w:r>
-      <w:bookmarkStart w:id="4" w:name="OLE_LINK1"/>
-      <w:bookmarkEnd w:id="4"/>
+      <w:bookmarkStart w:id="3" w:name="OLE_LINK1"/>
+      <w:bookmarkEnd w:id="3"/>
     </w:p>
     <w:tbl>
       <w:tblPr>
@@ -2824,7 +2371,7 @@
                 <w:sz w:val="28"/>
                 <w:szCs w:val="28"/>
               </w:rPr>
-              <w:t xml:space="preserve">Ability</w:t>
+              <w:t>Ability</w:t>
             </w:r>
           </w:p>
         </w:tc>
@@ -2857,7 +2404,7 @@
                 <w:sz w:val="36"/>
                 <w:szCs w:val="36"/>
               </w:rPr>
-              <w:t xml:space="preserve">Ooo I know this smell</w:t>
+              <w:t>What's that boy? Charlie fell down a well?</w:t>
             </w:r>
           </w:p>
         </w:tc>
@@ -2916,7 +2463,27 @@
                 <w:sz w:val="20"/>
                 <w:szCs w:val="20"/>
               </w:rPr>
-              <w:t xml:space="preserve">Show an item to an organiser. They will tell you who started the game with this item.</w:t>
+              <w:t xml:space="preserve">You may never talk, only bark. However, </w:t>
+            </w:r>
+            <w:proofErr w:type="gramStart"/>
+            <w:r>
+              <w:rPr>
+                <w:rFonts w:cstheme="minorHAnsi"/>
+                <w:color w:val="000000"/>
+                <w:sz w:val="20"/>
+                <w:szCs w:val="20"/>
+              </w:rPr>
+              <w:t>as long as</w:t>
+            </w:r>
+            <w:proofErr w:type="gramEnd"/>
+            <w:r>
+              <w:rPr>
+                <w:rFonts w:cstheme="minorHAnsi"/>
+                <w:color w:val="000000"/>
+                <w:sz w:val="20"/>
+                <w:szCs w:val="20"/>
+              </w:rPr>
+              <w:t xml:space="preserve"> no one sees you, you may write notes and pass them to other players.</w:t>
             </w:r>
           </w:p>
         </w:tc>
@@ -2970,7 +2537,7 @@
                 <w:sz w:val="28"/>
                 <w:szCs w:val="28"/>
               </w:rPr>
-              <w:t xml:space="preserve">Usages:</w:t>
+              <w:t>Usages:</w:t>
             </w:r>
             <w:r>
               <w:rPr>
@@ -2988,27 +2555,7 @@
                 <w:sz w:val="28"/>
                 <w:szCs w:val="28"/>
               </w:rPr>
-              <w:t xml:space="preserve">O O O</w:t>
-            </w:r>
-            <w:proofErr w:type="spellStart"/>
-            <w:r>
-              <w:rPr>
-                <w:rFonts w:ascii="Monotype Corsiva" w:hAnsi="Monotype Corsiva" w:cs="Arial"/>
-                <w:color w:val="000000"/>
-                <w:sz w:val="28"/>
-                <w:szCs w:val="28"/>
-              </w:rPr>
-              <w:t/>
-            </w:r>
-            <w:proofErr w:type="spellEnd"/>
-            <w:r>
-              <w:rPr>
-                <w:rFonts w:ascii="Monotype Corsiva" w:hAnsi="Monotype Corsiva" w:cs="Arial"/>
-                <w:color w:val="000000"/>
-                <w:sz w:val="28"/>
-                <w:szCs w:val="28"/>
-              </w:rPr>
-              <w:t/>
+              <w:t>Special</w:t>
             </w:r>
           </w:p>
         </w:tc>
@@ -3017,635 +2564,6 @@
     <w:p>
       <w:pPr>
         <w:spacing w:after="0" w:line="240" w:lineRule="auto"/>
-        <w:rPr>
-          <w:rFonts w:ascii="Arial" w:eastAsia="Times New Roman" w:hAnsi="Arial" w:cs="Arial"/>
-          <w:b/>
-          <w:bCs/>
-          <w:color w:val="595959"/>
-          <w:sz w:val="26"/>
-          <w:szCs w:val="26"/>
-          <w:lang w:eastAsia="en-AU"/>
-        </w:rPr>
-      </w:pPr>
-      <w:r>
-        <w:rPr>
-          <w:rFonts w:ascii="Arial" w:eastAsia="Times New Roman" w:hAnsi="Arial" w:cs="Arial"/>
-          <w:b/>
-          <w:bCs/>
-          <w:color w:val="595959"/>
-          <w:sz w:val="26"/>
-          <w:szCs w:val="26"/>
-          <w:lang w:eastAsia="en-AU"/>
-        </w:rPr>
-        <w:t/>
-      </w:r>
-      <w:proofErr w:type="spellStart"/>
-      <w:r>
-        <w:rPr>
-          <w:rFonts w:ascii="Arial" w:eastAsia="Times New Roman" w:hAnsi="Arial" w:cs="Arial"/>
-          <w:b/>
-          <w:bCs/>
-          <w:color w:val="595959"/>
-          <w:sz w:val="26"/>
-          <w:szCs w:val="26"/>
-          <w:lang w:eastAsia="en-AU"/>
-        </w:rPr>
-        <w:t/>
-      </w:r>
-      <w:proofErr w:type="spellEnd"/>
-      <w:r>
-        <w:rPr>
-          <w:rFonts w:ascii="Arial" w:eastAsia="Times New Roman" w:hAnsi="Arial" w:cs="Arial"/>
-          <w:b/>
-          <w:bCs/>
-          <w:color w:val="595959"/>
-          <w:sz w:val="26"/>
-          <w:szCs w:val="26"/>
-          <w:lang w:eastAsia="en-AU"/>
-        </w:rPr>
-        <w:t/>
-      </w:r>
-      <w:bookmarkStart w:id="4" w:name="OLE_LINK1"/>
-      <w:bookmarkEnd w:id="4"/>
-    </w:p>
-    <w:tbl>
-      <w:tblPr>
-        <w:tblStyle w:val="TableGrid"/>
-        <w:tblW w:w="7019" w:type="dxa"/>
-        <w:tblInd w:w="137" w:type="dxa"/>
-        <w:tblLook w:val="04A0" w:firstRow="1" w:lastRow="0" w:firstColumn="1" w:lastColumn="0" w:noHBand="0" w:noVBand="1"/>
-      </w:tblPr>
-      <w:tblGrid>
-        <w:gridCol w:w="558"/>
-        <w:gridCol w:w="6461"/>
-      </w:tblGrid>
-      <w:tr>
-        <w:trPr>
-          <w:cantSplit/>
-          <w:trHeight w:val="459"/>
-        </w:trPr>
-        <w:tc>
-          <w:tcPr>
-            <w:tcW w:w="558" w:type="dxa"/>
-            <w:vMerge w:val="restart"/>
-            <w:shd w:val="clear" w:color="auto" w:fill="FFCCFF"/>
-            <w:textDirection w:val="btLr"/>
-            <w:vAlign w:val="center"/>
-          </w:tcPr>
-          <w:p>
-            <w:pPr>
-              <w:pStyle w:val="ListParagraph"/>
-              <w:spacing w:after="0" w:line="240" w:lineRule="auto"/>
-              <w:ind w:left="113" w:right="113"/>
-              <w:jc w:val="center"/>
-              <w:rPr>
-                <w:rFonts w:ascii="Monotype Corsiva" w:hAnsi="Monotype Corsiva"/>
-                <w:sz w:val="28"/>
-                <w:szCs w:val="28"/>
-              </w:rPr>
-            </w:pPr>
-            <w:r>
-              <w:rPr>
-                <w:rFonts w:ascii="Monotype Corsiva" w:hAnsi="Monotype Corsiva"/>
-                <w:sz w:val="28"/>
-                <w:szCs w:val="28"/>
-              </w:rPr>
-              <w:t xml:space="preserve">Ability</w:t>
-            </w:r>
-          </w:p>
-        </w:tc>
-        <w:tc>
-          <w:tcPr>
-            <w:tcW w:w="6460" w:type="dxa"/>
-            <w:tcBorders>
-              <w:bottom w:val="nil"/>
-            </w:tcBorders>
-            <w:shd w:val="clear" w:color="auto" w:fill="auto"/>
-            <w:vAlign w:val="center"/>
-          </w:tcPr>
-          <w:p>
-            <w:pPr>
-              <w:pStyle w:val="ListParagraph"/>
-              <w:spacing w:after="0" w:line="240" w:lineRule="auto"/>
-              <w:ind w:left="0"/>
-              <w:jc w:val="center"/>
-              <w:rPr>
-                <w:rFonts w:ascii="Monotype Corsiva" w:hAnsi="Monotype Corsiva" w:cs="Arial"/>
-                <w:sz w:val="36"/>
-                <w:szCs w:val="36"/>
-              </w:rPr>
-            </w:pPr>
-            <w:r>
-              <w:rPr>
-                <w:rFonts w:ascii="Monotype Corsiva" w:hAnsi="Monotype Corsiva" w:cs="Arial"/>
-                <w:bCs/>
-                <w:color w:val="000000"/>
-                <w:sz w:val="36"/>
-                <w:szCs w:val="36"/>
-              </w:rPr>
-              <w:t xml:space="preserve">Bury it!</w:t>
-            </w:r>
-          </w:p>
-        </w:tc>
-      </w:tr>
-      <w:tr>
-        <w:trPr>
-          <w:cantSplit/>
-          <w:trHeight w:val="1000"/>
-        </w:trPr>
-        <w:tc>
-          <w:tcPr>
-            <w:tcW w:w="558" w:type="dxa"/>
-            <w:vMerge/>
-            <w:shd w:val="clear" w:color="auto" w:fill="FFCCFF"/>
-            <w:textDirection w:val="btLr"/>
-            <w:vAlign w:val="center"/>
-          </w:tcPr>
-          <w:p>
-            <w:pPr>
-              <w:pStyle w:val="ListParagraph"/>
-              <w:spacing w:after="0" w:line="240" w:lineRule="auto"/>
-              <w:ind w:left="113" w:right="113"/>
-              <w:jc w:val="center"/>
-              <w:rPr>
-                <w:b/>
-              </w:rPr>
-            </w:pPr>
-          </w:p>
-        </w:tc>
-        <w:tc>
-          <w:tcPr>
-            <w:tcW w:w="6460" w:type="dxa"/>
-            <w:tcBorders>
-              <w:top w:val="nil"/>
-            </w:tcBorders>
-            <w:shd w:val="clear" w:color="auto" w:fill="auto"/>
-          </w:tcPr>
-          <w:p>
-            <w:pPr>
-              <w:pStyle w:val="ListParagraph"/>
-              <w:spacing w:after="0" w:line="240" w:lineRule="auto"/>
-              <w:ind w:left="0"/>
-              <w:rPr>
-                <w:rFonts w:cstheme="minorHAnsi"/>
-                <w:b/>
-                <w:bCs/>
-                <w:color w:val="000000"/>
-                <w:sz w:val="28"/>
-                <w:szCs w:val="28"/>
-              </w:rPr>
-            </w:pPr>
-            <w:r>
-              <w:rPr>
-                <w:rFonts w:cstheme="minorHAnsi"/>
-                <w:color w:val="000000"/>
-                <w:sz w:val="20"/>
-                <w:szCs w:val="20"/>
-              </w:rPr>
-              <w:t xml:space="preserve">Give an item to an Organiser. They will hold on to it for you. Ask them again if you wish to get it back.</w:t>
-            </w:r>
-          </w:p>
-        </w:tc>
-      </w:tr>
-      <w:tr>
-        <w:trPr>
-          <w:cantSplit/>
-          <w:trHeight w:val="417"/>
-        </w:trPr>
-        <w:tc>
-          <w:tcPr>
-            <w:tcW w:w="558" w:type="dxa"/>
-            <w:vMerge/>
-            <w:shd w:val="clear" w:color="auto" w:fill="FFCCFF"/>
-            <w:textDirection w:val="btLr"/>
-            <w:vAlign w:val="center"/>
-          </w:tcPr>
-          <w:p>
-            <w:pPr>
-              <w:pStyle w:val="ListParagraph"/>
-              <w:spacing w:after="0" w:line="240" w:lineRule="auto"/>
-              <w:ind w:left="113" w:right="113"/>
-              <w:jc w:val="center"/>
-              <w:rPr>
-                <w:b/>
-              </w:rPr>
-            </w:pPr>
-          </w:p>
-        </w:tc>
-        <w:tc>
-          <w:tcPr>
-            <w:tcW w:w="6460" w:type="dxa"/>
-            <w:shd w:val="clear" w:color="auto" w:fill="CCCCFF"/>
-            <w:vAlign w:val="center"/>
-          </w:tcPr>
-          <w:p>
-            <w:pPr>
-              <w:pStyle w:val="ListParagraph"/>
-              <w:spacing w:after="0" w:line="240" w:lineRule="auto"/>
-              <w:ind w:left="0"/>
-              <w:rPr>
-                <w:rFonts w:ascii="Arial" w:hAnsi="Arial" w:cs="Arial"/>
-                <w:sz w:val="24"/>
-                <w:szCs w:val="24"/>
-              </w:rPr>
-            </w:pPr>
-            <w:r>
-              <w:rPr>
-                <w:rFonts w:ascii="Monotype Corsiva" w:hAnsi="Monotype Corsiva" w:cs="Arial"/>
-                <w:color w:val="000000"/>
-                <w:sz w:val="28"/>
-                <w:szCs w:val="28"/>
-              </w:rPr>
-              <w:t xml:space="preserve">Usages:</w:t>
-            </w:r>
-            <w:r>
-              <w:rPr>
-                <w:rFonts w:ascii="Arial" w:hAnsi="Arial" w:cs="Arial"/>
-                <w:color w:val="000000"/>
-                <w:sz w:val="28"/>
-                <w:szCs w:val="28"/>
-              </w:rPr>
-              <w:t xml:space="preserve"> </w:t>
-            </w:r>
-            <w:r>
-              <w:rPr>
-                <w:rFonts w:ascii="Monotype Corsiva" w:hAnsi="Monotype Corsiva" w:cs="Arial"/>
-                <w:color w:val="000000"/>
-                <w:sz w:val="28"/>
-                <w:szCs w:val="28"/>
-              </w:rPr>
-              <w:t xml:space="preserve">Special</w:t>
-            </w:r>
-            <w:proofErr w:type="spellStart"/>
-            <w:r>
-              <w:rPr>
-                <w:rFonts w:ascii="Monotype Corsiva" w:hAnsi="Monotype Corsiva" w:cs="Arial"/>
-                <w:color w:val="000000"/>
-                <w:sz w:val="28"/>
-                <w:szCs w:val="28"/>
-              </w:rPr>
-              <w:t/>
-            </w:r>
-            <w:proofErr w:type="spellEnd"/>
-            <w:r>
-              <w:rPr>
-                <w:rFonts w:ascii="Monotype Corsiva" w:hAnsi="Monotype Corsiva" w:cs="Arial"/>
-                <w:color w:val="000000"/>
-                <w:sz w:val="28"/>
-                <w:szCs w:val="28"/>
-              </w:rPr>
-              <w:t/>
-            </w:r>
-          </w:p>
-        </w:tc>
-      </w:tr>
-    </w:tbl>
-    <w:p>
-      <w:pPr>
-        <w:spacing w:after="0" w:line="240" w:lineRule="auto"/>
-        <w:rPr>
-          <w:rFonts w:ascii="Arial" w:eastAsia="Times New Roman" w:hAnsi="Arial" w:cs="Arial"/>
-          <w:b/>
-          <w:bCs/>
-          <w:color w:val="595959"/>
-          <w:sz w:val="26"/>
-          <w:szCs w:val="26"/>
-          <w:lang w:eastAsia="en-AU"/>
-        </w:rPr>
-      </w:pPr>
-      <w:r>
-        <w:rPr>
-          <w:rFonts w:ascii="Arial" w:eastAsia="Times New Roman" w:hAnsi="Arial" w:cs="Arial"/>
-          <w:b/>
-          <w:bCs/>
-          <w:color w:val="595959"/>
-          <w:sz w:val="26"/>
-          <w:szCs w:val="26"/>
-          <w:lang w:eastAsia="en-AU"/>
-        </w:rPr>
-        <w:t/>
-      </w:r>
-      <w:proofErr w:type="spellStart"/>
-      <w:r>
-        <w:rPr>
-          <w:rFonts w:ascii="Arial" w:eastAsia="Times New Roman" w:hAnsi="Arial" w:cs="Arial"/>
-          <w:b/>
-          <w:bCs/>
-          <w:color w:val="595959"/>
-          <w:sz w:val="26"/>
-          <w:szCs w:val="26"/>
-          <w:lang w:eastAsia="en-AU"/>
-        </w:rPr>
-        <w:t/>
-      </w:r>
-      <w:proofErr w:type="spellEnd"/>
-      <w:r>
-        <w:rPr>
-          <w:rFonts w:ascii="Arial" w:eastAsia="Times New Roman" w:hAnsi="Arial" w:cs="Arial"/>
-          <w:b/>
-          <w:bCs/>
-          <w:color w:val="595959"/>
-          <w:sz w:val="26"/>
-          <w:szCs w:val="26"/>
-          <w:lang w:eastAsia="en-AU"/>
-        </w:rPr>
-        <w:t/>
-      </w:r>
-      <w:bookmarkStart w:id="4" w:name="OLE_LINK1"/>
-      <w:bookmarkEnd w:id="4"/>
-    </w:p>
-    <w:tbl>
-      <w:tblPr>
-        <w:tblStyle w:val="TableGrid"/>
-        <w:tblW w:w="7019" w:type="dxa"/>
-        <w:tblInd w:w="137" w:type="dxa"/>
-        <w:tblLook w:val="04A0" w:firstRow="1" w:lastRow="0" w:firstColumn="1" w:lastColumn="0" w:noHBand="0" w:noVBand="1"/>
-      </w:tblPr>
-      <w:tblGrid>
-        <w:gridCol w:w="558"/>
-        <w:gridCol w:w="6461"/>
-      </w:tblGrid>
-      <w:tr>
-        <w:trPr>
-          <w:cantSplit/>
-          <w:trHeight w:val="459"/>
-        </w:trPr>
-        <w:tc>
-          <w:tcPr>
-            <w:tcW w:w="558" w:type="dxa"/>
-            <w:vMerge w:val="restart"/>
-            <w:shd w:val="clear" w:color="auto" w:fill="FFCCFF"/>
-            <w:textDirection w:val="btLr"/>
-            <w:vAlign w:val="center"/>
-          </w:tcPr>
-          <w:p>
-            <w:pPr>
-              <w:pStyle w:val="ListParagraph"/>
-              <w:spacing w:after="0" w:line="240" w:lineRule="auto"/>
-              <w:ind w:left="113" w:right="113"/>
-              <w:jc w:val="center"/>
-              <w:rPr>
-                <w:rFonts w:ascii="Monotype Corsiva" w:hAnsi="Monotype Corsiva"/>
-                <w:sz w:val="28"/>
-                <w:szCs w:val="28"/>
-              </w:rPr>
-            </w:pPr>
-            <w:r>
-              <w:rPr>
-                <w:rFonts w:ascii="Monotype Corsiva" w:hAnsi="Monotype Corsiva"/>
-                <w:sz w:val="28"/>
-                <w:szCs w:val="28"/>
-              </w:rPr>
-              <w:t xml:space="preserve">Ability</w:t>
-            </w:r>
-          </w:p>
-        </w:tc>
-        <w:tc>
-          <w:tcPr>
-            <w:tcW w:w="6460" w:type="dxa"/>
-            <w:tcBorders>
-              <w:bottom w:val="nil"/>
-            </w:tcBorders>
-            <w:shd w:val="clear" w:color="auto" w:fill="auto"/>
-            <w:vAlign w:val="center"/>
-          </w:tcPr>
-          <w:p>
-            <w:pPr>
-              <w:pStyle w:val="ListParagraph"/>
-              <w:spacing w:after="0" w:line="240" w:lineRule="auto"/>
-              <w:ind w:left="0"/>
-              <w:jc w:val="center"/>
-              <w:rPr>
-                <w:rFonts w:ascii="Monotype Corsiva" w:hAnsi="Monotype Corsiva" w:cs="Arial"/>
-                <w:sz w:val="36"/>
-                <w:szCs w:val="36"/>
-              </w:rPr>
-            </w:pPr>
-            <w:r>
-              <w:rPr>
-                <w:rFonts w:ascii="Monotype Corsiva" w:hAnsi="Monotype Corsiva" w:cs="Arial"/>
-                <w:bCs/>
-                <w:color w:val="000000"/>
-                <w:sz w:val="36"/>
-                <w:szCs w:val="36"/>
-              </w:rPr>
-              <w:t xml:space="preserve">What's that boy? Charlie fell down a well?</w:t>
-            </w:r>
-          </w:p>
-        </w:tc>
-      </w:tr>
-      <w:tr>
-        <w:trPr>
-          <w:cantSplit/>
-          <w:trHeight w:val="1000"/>
-        </w:trPr>
-        <w:tc>
-          <w:tcPr>
-            <w:tcW w:w="558" w:type="dxa"/>
-            <w:vMerge/>
-            <w:shd w:val="clear" w:color="auto" w:fill="FFCCFF"/>
-            <w:textDirection w:val="btLr"/>
-            <w:vAlign w:val="center"/>
-          </w:tcPr>
-          <w:p>
-            <w:pPr>
-              <w:pStyle w:val="ListParagraph"/>
-              <w:spacing w:after="0" w:line="240" w:lineRule="auto"/>
-              <w:ind w:left="113" w:right="113"/>
-              <w:jc w:val="center"/>
-              <w:rPr>
-                <w:b/>
-              </w:rPr>
-            </w:pPr>
-          </w:p>
-        </w:tc>
-        <w:tc>
-          <w:tcPr>
-            <w:tcW w:w="6460" w:type="dxa"/>
-            <w:tcBorders>
-              <w:top w:val="nil"/>
-            </w:tcBorders>
-            <w:shd w:val="clear" w:color="auto" w:fill="auto"/>
-          </w:tcPr>
-          <w:p>
-            <w:pPr>
-              <w:pStyle w:val="ListParagraph"/>
-              <w:spacing w:after="0" w:line="240" w:lineRule="auto"/>
-              <w:ind w:left="0"/>
-              <w:rPr>
-                <w:rFonts w:cstheme="minorHAnsi"/>
-                <w:b/>
-                <w:bCs/>
-                <w:color w:val="000000"/>
-                <w:sz w:val="28"/>
-                <w:szCs w:val="28"/>
-              </w:rPr>
-            </w:pPr>
-            <w:r>
-              <w:rPr>
-                <w:rFonts w:cstheme="minorHAnsi"/>
-                <w:color w:val="000000"/>
-                <w:sz w:val="20"/>
-                <w:szCs w:val="20"/>
-              </w:rPr>
-              <w:t xml:space="preserve">You may never talk, only bark. However, as long as no one sees you, you may write notes and pass them to other players.</w:t>
-            </w:r>
-          </w:p>
-        </w:tc>
-      </w:tr>
-      <w:tr>
-        <w:trPr>
-          <w:cantSplit/>
-          <w:trHeight w:val="417"/>
-        </w:trPr>
-        <w:tc>
-          <w:tcPr>
-            <w:tcW w:w="558" w:type="dxa"/>
-            <w:vMerge/>
-            <w:shd w:val="clear" w:color="auto" w:fill="FFCCFF"/>
-            <w:textDirection w:val="btLr"/>
-            <w:vAlign w:val="center"/>
-          </w:tcPr>
-          <w:p>
-            <w:pPr>
-              <w:pStyle w:val="ListParagraph"/>
-              <w:spacing w:after="0" w:line="240" w:lineRule="auto"/>
-              <w:ind w:left="113" w:right="113"/>
-              <w:jc w:val="center"/>
-              <w:rPr>
-                <w:b/>
-              </w:rPr>
-            </w:pPr>
-          </w:p>
-        </w:tc>
-        <w:tc>
-          <w:tcPr>
-            <w:tcW w:w="6460" w:type="dxa"/>
-            <w:shd w:val="clear" w:color="auto" w:fill="CCCCFF"/>
-            <w:vAlign w:val="center"/>
-          </w:tcPr>
-          <w:p>
-            <w:pPr>
-              <w:pStyle w:val="ListParagraph"/>
-              <w:spacing w:after="0" w:line="240" w:lineRule="auto"/>
-              <w:ind w:left="0"/>
-              <w:rPr>
-                <w:rFonts w:ascii="Arial" w:hAnsi="Arial" w:cs="Arial"/>
-                <w:sz w:val="24"/>
-                <w:szCs w:val="24"/>
-              </w:rPr>
-            </w:pPr>
-            <w:r>
-              <w:rPr>
-                <w:rFonts w:ascii="Monotype Corsiva" w:hAnsi="Monotype Corsiva" w:cs="Arial"/>
-                <w:color w:val="000000"/>
-                <w:sz w:val="28"/>
-                <w:szCs w:val="28"/>
-              </w:rPr>
-              <w:t xml:space="preserve">Usages:</w:t>
-            </w:r>
-            <w:r>
-              <w:rPr>
-                <w:rFonts w:ascii="Arial" w:hAnsi="Arial" w:cs="Arial"/>
-                <w:color w:val="000000"/>
-                <w:sz w:val="28"/>
-                <w:szCs w:val="28"/>
-              </w:rPr>
-              <w:t xml:space="preserve"> </w:t>
-            </w:r>
-            <w:r>
-              <w:rPr>
-                <w:rFonts w:ascii="Monotype Corsiva" w:hAnsi="Monotype Corsiva" w:cs="Arial"/>
-                <w:color w:val="000000"/>
-                <w:sz w:val="28"/>
-                <w:szCs w:val="28"/>
-              </w:rPr>
-              <w:t xml:space="preserve">Special</w:t>
-            </w:r>
-            <w:proofErr w:type="spellStart"/>
-            <w:r>
-              <w:rPr>
-                <w:rFonts w:ascii="Monotype Corsiva" w:hAnsi="Monotype Corsiva" w:cs="Arial"/>
-                <w:color w:val="000000"/>
-                <w:sz w:val="28"/>
-                <w:szCs w:val="28"/>
-              </w:rPr>
-              <w:t/>
-            </w:r>
-            <w:proofErr w:type="spellEnd"/>
-            <w:r>
-              <w:rPr>
-                <w:rFonts w:ascii="Monotype Corsiva" w:hAnsi="Monotype Corsiva" w:cs="Arial"/>
-                <w:color w:val="000000"/>
-                <w:sz w:val="28"/>
-                <w:szCs w:val="28"/>
-              </w:rPr>
-              <w:t/>
-            </w:r>
-          </w:p>
-        </w:tc>
-      </w:tr>
-    </w:tbl>
-    <w:p>
-      <w:pPr>
-        <w:spacing w:after="0" w:line="240" w:lineRule="auto"/>
-        <w:rPr>
-          <w:rFonts w:ascii="Arial" w:eastAsia="Times New Roman" w:hAnsi="Arial" w:cs="Arial"/>
-          <w:b/>
-          <w:bCs/>
-          <w:color w:val="595959"/>
-          <w:sz w:val="26"/>
-          <w:szCs w:val="26"/>
-          <w:lang w:eastAsia="en-AU"/>
-        </w:rPr>
-      </w:pPr>
-      <w:r>
-        <w:rPr>
-          <w:rFonts w:ascii="Arial" w:eastAsia="Times New Roman" w:hAnsi="Arial" w:cs="Arial"/>
-          <w:b/>
-          <w:bCs/>
-          <w:color w:val="595959"/>
-          <w:sz w:val="26"/>
-          <w:szCs w:val="26"/>
-          <w:lang w:eastAsia="en-AU"/>
-        </w:rPr>
-        <w:t/>
-      </w:r>
-      <w:proofErr w:type="spellStart"/>
-      <w:r>
-        <w:rPr>
-          <w:rFonts w:ascii="Arial" w:eastAsia="Times New Roman" w:hAnsi="Arial" w:cs="Arial"/>
-          <w:b/>
-          <w:bCs/>
-          <w:color w:val="595959"/>
-          <w:sz w:val="26"/>
-          <w:szCs w:val="26"/>
-          <w:lang w:eastAsia="en-AU"/>
-        </w:rPr>
-        <w:t/>
-      </w:r>
-      <w:proofErr w:type="spellEnd"/>
-      <w:r>
-        <w:rPr>
-          <w:rFonts w:ascii="Arial" w:eastAsia="Times New Roman" w:hAnsi="Arial" w:cs="Arial"/>
-          <w:b/>
-          <w:bCs/>
-          <w:color w:val="595959"/>
-          <w:sz w:val="26"/>
-          <w:szCs w:val="26"/>
-          <w:lang w:eastAsia="en-AU"/>
-        </w:rPr>
-        <w:t/>
-      </w:r>
-    </w:p>
-    <w:p>
-      <w:r>
-        <w:br w:type="page"/>
-      </w:r>
-    </w:p>
-    <w:p>
-      <w:pPr>
-        <w:spacing w:after="0" w:line="240" w:lineRule="auto"/>
         <w:jc w:val="center"/>
         <w:rPr>
           <w:rFonts w:ascii="Monotype Corsiva" w:eastAsia="Times New Roman" w:hAnsi="Monotype Corsiva" w:cs="Times New Roman"/>
@@ -3654,6 +2572,8 @@
           <w:lang w:eastAsia="en-AU"/>
         </w:rPr>
       </w:pPr>
+      <w:bookmarkStart w:id="4" w:name="_GoBack"/>
+      <w:bookmarkEnd w:id="4"/>
       <w:r>
         <w:rPr>
           <w:rFonts w:ascii="Monotype Corsiva" w:eastAsia="Times New Roman" w:hAnsi="Monotype Corsiva" w:cs="Arial"/>
@@ -3802,7 +2722,7 @@
                 <w:sz w:val="24"/>
                 <w:szCs w:val="24"/>
               </w:rPr>
-              <w:t xml:space="preserve">You were a stunt dog from the famous TV show WoWza.</w:t>
+              <w:t xml:space="preserve">You were a stunt dog from the famous TV show </w:t>
             </w:r>
             <w:proofErr w:type="spellStart"/>
             <w:r>
@@ -3811,7 +2731,7 @@
                 <w:sz w:val="24"/>
                 <w:szCs w:val="24"/>
               </w:rPr>
-              <w:t/>
+              <w:t>WoWza</w:t>
             </w:r>
             <w:proofErr w:type="spellEnd"/>
             <w:r>
@@ -3820,7 +2740,7 @@
                 <w:sz w:val="24"/>
                 <w:szCs w:val="24"/>
               </w:rPr>
-              <w:t/>
+              <w:t>.</w:t>
             </w:r>
           </w:p>
         </w:tc>
@@ -3900,25 +2820,7 @@
                 <w:sz w:val="24"/>
                 <w:szCs w:val="24"/>
               </w:rPr>
-              <w:t xml:space="preserve">Chad and Dave stayed in the same hotel room after the bucks.</w:t>
-            </w:r>
-            <w:proofErr w:type="spellStart"/>
-            <w:r>
-              <w:rPr>
-                <w:rFonts w:cstheme="minorHAnsi"/>
-                <w:sz w:val="24"/>
-                <w:szCs w:val="24"/>
-              </w:rPr>
-              <w:t/>
-            </w:r>
-            <w:proofErr w:type="spellEnd"/>
-            <w:r>
-              <w:rPr>
-                <w:rFonts w:cstheme="minorHAnsi"/>
-                <w:sz w:val="24"/>
-                <w:szCs w:val="24"/>
-              </w:rPr>
-              <w:t/>
+              <w:t>Chad and Dave stayed in the same hotel room after the bucks.</w:t>
             </w:r>
           </w:p>
         </w:tc>
@@ -4026,7 +2928,51 @@
           <w:szCs w:val="20"/>
           <w:lang w:eastAsia="en-AU"/>
         </w:rPr>
-        <w:t xml:space="preserve"> Ordinary actions are resolved by simply carrying them out. If you want to try something unusual (such as trying to hack the pentagon), see an organiser. The organisers knows everything – and will be able to tell you the outcome of whatever it is that you are trying to do. (For example, you are trying to hack over state lines and you are caught.) Do use your imagination, though! – this is a very flexible game, and you can do all sorts of things beyond what’s listed in these rules.</w:t>
+        <w:t xml:space="preserve"> Ordinary actions are resolved by simply carrying them out. If you want to try something unusual (such as trying to hack the pentagon), see an organiser. The organisers </w:t>
+      </w:r>
+      <w:proofErr w:type="gramStart"/>
+      <w:r>
+        <w:rPr>
+          <w:rFonts w:eastAsia="Times New Roman" w:cstheme="minorHAnsi"/>
+          <w:color w:val="595959"/>
+          <w:sz w:val="20"/>
+          <w:szCs w:val="20"/>
+          <w:lang w:eastAsia="en-AU"/>
+        </w:rPr>
+        <w:t>knows</w:t>
+      </w:r>
+      <w:proofErr w:type="gramEnd"/>
+      <w:r>
+        <w:rPr>
+          <w:rFonts w:eastAsia="Times New Roman" w:cstheme="minorHAnsi"/>
+          <w:color w:val="595959"/>
+          <w:sz w:val="20"/>
+          <w:szCs w:val="20"/>
+          <w:lang w:eastAsia="en-AU"/>
+        </w:rPr>
+        <w:t xml:space="preserve"> everything – and will be able to tell you the outcome of whatever it is that you are trying to do. (For example, you are trying to hack over state </w:t>
+      </w:r>
+      <w:proofErr w:type="gramStart"/>
+      <w:r>
+        <w:rPr>
+          <w:rFonts w:eastAsia="Times New Roman" w:cstheme="minorHAnsi"/>
+          <w:color w:val="595959"/>
+          <w:sz w:val="20"/>
+          <w:szCs w:val="20"/>
+          <w:lang w:eastAsia="en-AU"/>
+        </w:rPr>
+        <w:t>lines</w:t>
+      </w:r>
+      <w:proofErr w:type="gramEnd"/>
+      <w:r>
+        <w:rPr>
+          <w:rFonts w:eastAsia="Times New Roman" w:cstheme="minorHAnsi"/>
+          <w:color w:val="595959"/>
+          <w:sz w:val="20"/>
+          <w:szCs w:val="20"/>
+          <w:lang w:eastAsia="en-AU"/>
+        </w:rPr>
+        <w:t xml:space="preserve"> and you are caught.) Do use your imagination, though! – this is a very flexible game, and you can do all sorts of things beyond what’s listed in these rules.</w:t>
       </w:r>
     </w:p>
     <w:p>
@@ -4297,59 +3243,7 @@
           <w:szCs w:val="20"/>
           <w:lang w:eastAsia="en-AU"/>
         </w:rPr>
-        <w:t/>
-      </w:r>
-      <w:proofErr w:type="spellStart"/>
-      <w:r>
-        <w:rPr>
-          <w:rFonts w:eastAsia="Times New Roman" w:cstheme="minorHAnsi"/>
-          <w:b/>
-          <w:bCs/>
-          <w:color w:val="595959"/>
-          <w:sz w:val="20"/>
-          <w:szCs w:val="20"/>
-          <w:lang w:eastAsia="en-AU"/>
-        </w:rPr>
-        <w:t/>
-      </w:r>
-      <w:proofErr w:type="spellEnd"/>
-      <w:r>
-        <w:rPr>
-          <w:rFonts w:eastAsia="Times New Roman" w:cstheme="minorHAnsi"/>
-          <w:b/>
-          <w:bCs/>
-          <w:color w:val="595959"/>
-          <w:sz w:val="20"/>
-          <w:szCs w:val="20"/>
-          <w:lang w:eastAsia="en-AU"/>
-        </w:rPr>
-        <w:t xml:space="preserve">Chad Marolla</w:t>
-      </w:r>
-      <w:proofErr w:type="spellStart"/>
-      <w:r>
-        <w:rPr>
-          <w:rFonts w:eastAsia="Times New Roman" w:cstheme="minorHAnsi"/>
-          <w:b/>
-          <w:bCs/>
-          <w:color w:val="595959"/>
-          <w:sz w:val="20"/>
-          <w:szCs w:val="20"/>
-          <w:lang w:eastAsia="en-AU"/>
-        </w:rPr>
-        <w:t/>
-      </w:r>
-      <w:proofErr w:type="spellEnd"/>
-      <w:r>
-        <w:rPr>
-          <w:rFonts w:eastAsia="Times New Roman" w:cstheme="minorHAnsi"/>
-          <w:b/>
-          <w:bCs/>
-          <w:color w:val="595959"/>
-          <w:sz w:val="20"/>
-          <w:szCs w:val="20"/>
-          <w:lang w:eastAsia="en-AU"/>
-        </w:rPr>
-        <w:t xml:space="preserve"> – </w:t>
+        <w:t xml:space="preserve">Chad Marolla – </w:t>
       </w:r>
       <w:r>
         <w:rPr>
@@ -4362,51 +3256,51 @@
           <w:szCs w:val="20"/>
           <w:lang w:eastAsia="en-AU"/>
         </w:rPr>
-        <w:t xml:space="preserve">Groom</w:t>
-      </w:r>
-    </w:p>
-    <w:p>
-      <w:pPr>
-        <w:spacing w:after="0" w:line="240" w:lineRule="auto"/>
-        <w:rPr>
-          <w:rFonts w:eastAsia="Times New Roman" w:cstheme="minorHAnsi"/>
-          <w:color w:val="595959"/>
-          <w:sz w:val="20"/>
-          <w:szCs w:val="20"/>
-          <w:lang w:eastAsia="en-AU"/>
-        </w:rPr>
-      </w:pPr>
-      <w:r>
-        <w:rPr>
-          <w:rFonts w:eastAsia="Times New Roman" w:cstheme="minorHAnsi"/>
-          <w:color w:val="595959"/>
-          <w:sz w:val="20"/>
-          <w:szCs w:val="20"/>
-          <w:lang w:eastAsia="en-AU"/>
-        </w:rPr>
-        <w:t xml:space="preserve">The soon to be husband. A bit nervous about the wedding, but is letting Corolla take care of the hard stuff.</w:t>
-      </w:r>
-      <w:proofErr w:type="spellStart"/>
-      <w:r>
-        <w:rPr>
-          <w:rFonts w:eastAsia="Times New Roman" w:cstheme="minorHAnsi"/>
-          <w:color w:val="595959"/>
-          <w:sz w:val="20"/>
-          <w:szCs w:val="20"/>
-          <w:lang w:eastAsia="en-AU"/>
-        </w:rPr>
-        <w:t/>
-      </w:r>
-      <w:proofErr w:type="spellEnd"/>
-      <w:r>
-        <w:rPr>
-          <w:rFonts w:eastAsia="Times New Roman" w:cstheme="minorHAnsi"/>
-          <w:color w:val="595959"/>
-          <w:sz w:val="20"/>
-          <w:szCs w:val="20"/>
-          <w:lang w:eastAsia="en-AU"/>
-        </w:rPr>
-        <w:t/>
+        <w:t>Groom</w:t>
+      </w:r>
+    </w:p>
+    <w:p>
+      <w:pPr>
+        <w:spacing w:after="0" w:line="240" w:lineRule="auto"/>
+        <w:rPr>
+          <w:rFonts w:eastAsia="Times New Roman" w:cstheme="minorHAnsi"/>
+          <w:color w:val="595959"/>
+          <w:sz w:val="20"/>
+          <w:szCs w:val="20"/>
+          <w:lang w:eastAsia="en-AU"/>
+        </w:rPr>
+      </w:pPr>
+      <w:r>
+        <w:rPr>
+          <w:rFonts w:eastAsia="Times New Roman" w:cstheme="minorHAnsi"/>
+          <w:color w:val="595959"/>
+          <w:sz w:val="20"/>
+          <w:szCs w:val="20"/>
+          <w:lang w:eastAsia="en-AU"/>
+        </w:rPr>
+        <w:t xml:space="preserve">The soon to be husband. A bit nervous about the </w:t>
+      </w:r>
+      <w:proofErr w:type="gramStart"/>
+      <w:r>
+        <w:rPr>
+          <w:rFonts w:eastAsia="Times New Roman" w:cstheme="minorHAnsi"/>
+          <w:color w:val="595959"/>
+          <w:sz w:val="20"/>
+          <w:szCs w:val="20"/>
+          <w:lang w:eastAsia="en-AU"/>
+        </w:rPr>
+        <w:t>wedding, but</w:t>
+      </w:r>
+      <w:proofErr w:type="gramEnd"/>
+      <w:r>
+        <w:rPr>
+          <w:rFonts w:eastAsia="Times New Roman" w:cstheme="minorHAnsi"/>
+          <w:color w:val="595959"/>
+          <w:sz w:val="20"/>
+          <w:szCs w:val="20"/>
+          <w:lang w:eastAsia="en-AU"/>
+        </w:rPr>
+        <w:t xml:space="preserve"> is letting Corolla take care of the hard stuff.</w:t>
       </w:r>
     </w:p>
     <w:p>
@@ -4428,59 +3322,7 @@
           <w:szCs w:val="20"/>
           <w:lang w:eastAsia="en-AU"/>
         </w:rPr>
-        <w:t/>
-      </w:r>
-      <w:proofErr w:type="spellStart"/>
-      <w:r>
-        <w:rPr>
-          <w:rFonts w:eastAsia="Times New Roman" w:cstheme="minorHAnsi"/>
-          <w:b/>
-          <w:bCs/>
-          <w:color w:val="595959"/>
-          <w:sz w:val="20"/>
-          <w:szCs w:val="20"/>
-          <w:lang w:eastAsia="en-AU"/>
-        </w:rPr>
-        <w:t/>
-      </w:r>
-      <w:proofErr w:type="spellEnd"/>
-      <w:r>
-        <w:rPr>
-          <w:rFonts w:eastAsia="Times New Roman" w:cstheme="minorHAnsi"/>
-          <w:b/>
-          <w:bCs/>
-          <w:color w:val="595959"/>
-          <w:sz w:val="20"/>
-          <w:szCs w:val="20"/>
-          <w:lang w:eastAsia="en-AU"/>
-        </w:rPr>
-        <w:t xml:space="preserve">Corolla Castro</w:t>
-      </w:r>
-      <w:proofErr w:type="spellStart"/>
-      <w:r>
-        <w:rPr>
-          <w:rFonts w:eastAsia="Times New Roman" w:cstheme="minorHAnsi"/>
-          <w:b/>
-          <w:bCs/>
-          <w:color w:val="595959"/>
-          <w:sz w:val="20"/>
-          <w:szCs w:val="20"/>
-          <w:lang w:eastAsia="en-AU"/>
-        </w:rPr>
-        <w:t/>
-      </w:r>
-      <w:proofErr w:type="spellEnd"/>
-      <w:r>
-        <w:rPr>
-          <w:rFonts w:eastAsia="Times New Roman" w:cstheme="minorHAnsi"/>
-          <w:b/>
-          <w:bCs/>
-          <w:color w:val="595959"/>
-          <w:sz w:val="20"/>
-          <w:szCs w:val="20"/>
-          <w:lang w:eastAsia="en-AU"/>
-        </w:rPr>
-        <w:t xml:space="preserve"> – </w:t>
+        <w:t xml:space="preserve">Corolla Castro – </w:t>
       </w:r>
       <w:r>
         <w:rPr>
@@ -4493,51 +3335,29 @@
           <w:szCs w:val="20"/>
           <w:lang w:eastAsia="en-AU"/>
         </w:rPr>
-        <w:t xml:space="preserve">Bride</w:t>
-      </w:r>
-    </w:p>
-    <w:p>
-      <w:pPr>
-        <w:spacing w:after="0" w:line="240" w:lineRule="auto"/>
-        <w:rPr>
-          <w:rFonts w:eastAsia="Times New Roman" w:cstheme="minorHAnsi"/>
-          <w:color w:val="595959"/>
-          <w:sz w:val="20"/>
-          <w:szCs w:val="20"/>
-          <w:lang w:eastAsia="en-AU"/>
-        </w:rPr>
-      </w:pPr>
-      <w:r>
-        <w:rPr>
-          <w:rFonts w:eastAsia="Times New Roman" w:cstheme="minorHAnsi"/>
-          <w:color w:val="595959"/>
-          <w:sz w:val="20"/>
-          <w:szCs w:val="20"/>
-          <w:lang w:eastAsia="en-AU"/>
-        </w:rPr>
-        <w:t xml:space="preserve">She knows what kind of wedding she wants, and that's the kind of wedding we are having! NO EXCEPTIONS!</w:t>
-      </w:r>
-      <w:proofErr w:type="spellStart"/>
-      <w:r>
-        <w:rPr>
-          <w:rFonts w:eastAsia="Times New Roman" w:cstheme="minorHAnsi"/>
-          <w:color w:val="595959"/>
-          <w:sz w:val="20"/>
-          <w:szCs w:val="20"/>
-          <w:lang w:eastAsia="en-AU"/>
-        </w:rPr>
-        <w:t/>
-      </w:r>
-      <w:proofErr w:type="spellEnd"/>
-      <w:r>
-        <w:rPr>
-          <w:rFonts w:eastAsia="Times New Roman" w:cstheme="minorHAnsi"/>
-          <w:color w:val="595959"/>
-          <w:sz w:val="20"/>
-          <w:szCs w:val="20"/>
-          <w:lang w:eastAsia="en-AU"/>
-        </w:rPr>
-        <w:t/>
+        <w:t>Bride</w:t>
+      </w:r>
+    </w:p>
+    <w:p>
+      <w:pPr>
+        <w:spacing w:after="0" w:line="240" w:lineRule="auto"/>
+        <w:rPr>
+          <w:rFonts w:eastAsia="Times New Roman" w:cstheme="minorHAnsi"/>
+          <w:color w:val="595959"/>
+          <w:sz w:val="20"/>
+          <w:szCs w:val="20"/>
+          <w:lang w:eastAsia="en-AU"/>
+        </w:rPr>
+      </w:pPr>
+      <w:r>
+        <w:rPr>
+          <w:rFonts w:eastAsia="Times New Roman" w:cstheme="minorHAnsi"/>
+          <w:color w:val="595959"/>
+          <w:sz w:val="20"/>
+          <w:szCs w:val="20"/>
+          <w:lang w:eastAsia="en-AU"/>
+        </w:rPr>
+        <w:t>She knows what kind of wedding she wants, and that's the kind of wedding we are having! NO EXCEPTIONS!</w:t>
       </w:r>
     </w:p>
     <w:p>
@@ -4559,59 +3379,7 @@
           <w:szCs w:val="20"/>
           <w:lang w:eastAsia="en-AU"/>
         </w:rPr>
-        <w:t/>
-      </w:r>
-      <w:proofErr w:type="spellStart"/>
-      <w:r>
-        <w:rPr>
-          <w:rFonts w:eastAsia="Times New Roman" w:cstheme="minorHAnsi"/>
-          <w:b/>
-          <w:bCs/>
-          <w:color w:val="595959"/>
-          <w:sz w:val="20"/>
-          <w:szCs w:val="20"/>
-          <w:lang w:eastAsia="en-AU"/>
-        </w:rPr>
-        <w:t/>
-      </w:r>
-      <w:proofErr w:type="spellEnd"/>
-      <w:r>
-        <w:rPr>
-          <w:rFonts w:eastAsia="Times New Roman" w:cstheme="minorHAnsi"/>
-          <w:b/>
-          <w:bCs/>
-          <w:color w:val="595959"/>
-          <w:sz w:val="20"/>
-          <w:szCs w:val="20"/>
-          <w:lang w:eastAsia="en-AU"/>
-        </w:rPr>
-        <w:t xml:space="preserve">Gemini Belmont</w:t>
-      </w:r>
-      <w:proofErr w:type="spellStart"/>
-      <w:r>
-        <w:rPr>
-          <w:rFonts w:eastAsia="Times New Roman" w:cstheme="minorHAnsi"/>
-          <w:b/>
-          <w:bCs/>
-          <w:color w:val="595959"/>
-          <w:sz w:val="20"/>
-          <w:szCs w:val="20"/>
-          <w:lang w:eastAsia="en-AU"/>
-        </w:rPr>
-        <w:t/>
-      </w:r>
-      <w:proofErr w:type="spellEnd"/>
-      <w:r>
-        <w:rPr>
-          <w:rFonts w:eastAsia="Times New Roman" w:cstheme="minorHAnsi"/>
-          <w:b/>
-          <w:bCs/>
-          <w:color w:val="595959"/>
-          <w:sz w:val="20"/>
-          <w:szCs w:val="20"/>
-          <w:lang w:eastAsia="en-AU"/>
-        </w:rPr>
-        <w:t xml:space="preserve"> – </w:t>
+        <w:t xml:space="preserve">Gemini Belmont – </w:t>
       </w:r>
       <w:r>
         <w:rPr>
@@ -4624,51 +3392,29 @@
           <w:szCs w:val="20"/>
           <w:lang w:eastAsia="en-AU"/>
         </w:rPr>
-        <w:t xml:space="preserve">Maid of Honour</w:t>
-      </w:r>
-    </w:p>
-    <w:p>
-      <w:pPr>
-        <w:spacing w:after="0" w:line="240" w:lineRule="auto"/>
-        <w:rPr>
-          <w:rFonts w:eastAsia="Times New Roman" w:cstheme="minorHAnsi"/>
-          <w:color w:val="595959"/>
-          <w:sz w:val="20"/>
-          <w:szCs w:val="20"/>
-          <w:lang w:eastAsia="en-AU"/>
-        </w:rPr>
-      </w:pPr>
-      <w:r>
-        <w:rPr>
-          <w:rFonts w:eastAsia="Times New Roman" w:cstheme="minorHAnsi"/>
-          <w:color w:val="595959"/>
-          <w:sz w:val="20"/>
-          <w:szCs w:val="20"/>
-          <w:lang w:eastAsia="en-AU"/>
-        </w:rPr>
-        <w:t xml:space="preserve">She carries herself like she just escaped a warzone. Maybe she did? She's real quiet and might throat punch you if you ask stupid questions.</w:t>
-      </w:r>
-      <w:proofErr w:type="spellStart"/>
-      <w:r>
-        <w:rPr>
-          <w:rFonts w:eastAsia="Times New Roman" w:cstheme="minorHAnsi"/>
-          <w:color w:val="595959"/>
-          <w:sz w:val="20"/>
-          <w:szCs w:val="20"/>
-          <w:lang w:eastAsia="en-AU"/>
-        </w:rPr>
-        <w:t/>
-      </w:r>
-      <w:proofErr w:type="spellEnd"/>
-      <w:r>
-        <w:rPr>
-          <w:rFonts w:eastAsia="Times New Roman" w:cstheme="minorHAnsi"/>
-          <w:color w:val="595959"/>
-          <w:sz w:val="20"/>
-          <w:szCs w:val="20"/>
-          <w:lang w:eastAsia="en-AU"/>
-        </w:rPr>
-        <w:t/>
+        <w:t>Maid of Honour</w:t>
+      </w:r>
+    </w:p>
+    <w:p>
+      <w:pPr>
+        <w:spacing w:after="0" w:line="240" w:lineRule="auto"/>
+        <w:rPr>
+          <w:rFonts w:eastAsia="Times New Roman" w:cstheme="minorHAnsi"/>
+          <w:color w:val="595959"/>
+          <w:sz w:val="20"/>
+          <w:szCs w:val="20"/>
+          <w:lang w:eastAsia="en-AU"/>
+        </w:rPr>
+      </w:pPr>
+      <w:r>
+        <w:rPr>
+          <w:rFonts w:eastAsia="Times New Roman" w:cstheme="minorHAnsi"/>
+          <w:color w:val="595959"/>
+          <w:sz w:val="20"/>
+          <w:szCs w:val="20"/>
+          <w:lang w:eastAsia="en-AU"/>
+        </w:rPr>
+        <w:t>She carries herself like she just escaped a warzone. Maybe she did? She's real quiet and might throat punch you if you ask stupid questions.</w:t>
       </w:r>
     </w:p>
     <w:p>
@@ -4690,59 +3436,7 @@
           <w:szCs w:val="20"/>
           <w:lang w:eastAsia="en-AU"/>
         </w:rPr>
-        <w:t/>
-      </w:r>
-      <w:proofErr w:type="spellStart"/>
-      <w:r>
-        <w:rPr>
-          <w:rFonts w:eastAsia="Times New Roman" w:cstheme="minorHAnsi"/>
-          <w:b/>
-          <w:bCs/>
-          <w:color w:val="595959"/>
-          <w:sz w:val="20"/>
-          <w:szCs w:val="20"/>
-          <w:lang w:eastAsia="en-AU"/>
-        </w:rPr>
-        <w:t/>
-      </w:r>
-      <w:proofErr w:type="spellEnd"/>
-      <w:r>
-        <w:rPr>
-          <w:rFonts w:eastAsia="Times New Roman" w:cstheme="minorHAnsi"/>
-          <w:b/>
-          <w:bCs/>
-          <w:color w:val="595959"/>
-          <w:sz w:val="20"/>
-          <w:szCs w:val="20"/>
-          <w:lang w:eastAsia="en-AU"/>
-        </w:rPr>
-        <w:t xml:space="preserve">Mercedes Bennie</w:t>
-      </w:r>
-      <w:proofErr w:type="spellStart"/>
-      <w:r>
-        <w:rPr>
-          <w:rFonts w:eastAsia="Times New Roman" w:cstheme="minorHAnsi"/>
-          <w:b/>
-          <w:bCs/>
-          <w:color w:val="595959"/>
-          <w:sz w:val="20"/>
-          <w:szCs w:val="20"/>
-          <w:lang w:eastAsia="en-AU"/>
-        </w:rPr>
-        <w:t/>
-      </w:r>
-      <w:proofErr w:type="spellEnd"/>
-      <w:r>
-        <w:rPr>
-          <w:rFonts w:eastAsia="Times New Roman" w:cstheme="minorHAnsi"/>
-          <w:b/>
-          <w:bCs/>
-          <w:color w:val="595959"/>
-          <w:sz w:val="20"/>
-          <w:szCs w:val="20"/>
-          <w:lang w:eastAsia="en-AU"/>
-        </w:rPr>
-        <w:t xml:space="preserve"> – </w:t>
+        <w:t xml:space="preserve">Mercedes Bennie – </w:t>
       </w:r>
       <w:r>
         <w:rPr>
@@ -4755,51 +3449,51 @@
           <w:szCs w:val="20"/>
           <w:lang w:eastAsia="en-AU"/>
         </w:rPr>
-        <w:t xml:space="preserve">Flowergirl</w:t>
-      </w:r>
-    </w:p>
-    <w:p>
-      <w:pPr>
-        <w:spacing w:after="0" w:line="240" w:lineRule="auto"/>
-        <w:rPr>
-          <w:rFonts w:eastAsia="Times New Roman" w:cstheme="minorHAnsi"/>
-          <w:color w:val="595959"/>
-          <w:sz w:val="20"/>
-          <w:szCs w:val="20"/>
-          <w:lang w:eastAsia="en-AU"/>
-        </w:rPr>
-      </w:pPr>
-      <w:r>
-        <w:rPr>
-          <w:rFonts w:eastAsia="Times New Roman" w:cstheme="minorHAnsi"/>
-          <w:color w:val="595959"/>
-          <w:sz w:val="20"/>
-          <w:szCs w:val="20"/>
-          <w:lang w:eastAsia="en-AU"/>
-        </w:rPr>
-        <w:t xml:space="preserve">She's 12 but everyone knows better than to treat her like a 12 year old. Punk AF and will burn this all down on a whim.</w:t>
-      </w:r>
-      <w:proofErr w:type="spellStart"/>
-      <w:r>
-        <w:rPr>
-          <w:rFonts w:eastAsia="Times New Roman" w:cstheme="minorHAnsi"/>
-          <w:color w:val="595959"/>
-          <w:sz w:val="20"/>
-          <w:szCs w:val="20"/>
-          <w:lang w:eastAsia="en-AU"/>
-        </w:rPr>
-        <w:t/>
-      </w:r>
-      <w:proofErr w:type="spellEnd"/>
-      <w:r>
-        <w:rPr>
-          <w:rFonts w:eastAsia="Times New Roman" w:cstheme="minorHAnsi"/>
-          <w:color w:val="595959"/>
-          <w:sz w:val="20"/>
-          <w:szCs w:val="20"/>
-          <w:lang w:eastAsia="en-AU"/>
-        </w:rPr>
-        <w:t/>
+        <w:t>Flowergirl</w:t>
+      </w:r>
+    </w:p>
+    <w:p>
+      <w:pPr>
+        <w:spacing w:after="0" w:line="240" w:lineRule="auto"/>
+        <w:rPr>
+          <w:rFonts w:eastAsia="Times New Roman" w:cstheme="minorHAnsi"/>
+          <w:color w:val="595959"/>
+          <w:sz w:val="20"/>
+          <w:szCs w:val="20"/>
+          <w:lang w:eastAsia="en-AU"/>
+        </w:rPr>
+      </w:pPr>
+      <w:r>
+        <w:rPr>
+          <w:rFonts w:eastAsia="Times New Roman" w:cstheme="minorHAnsi"/>
+          <w:color w:val="595959"/>
+          <w:sz w:val="20"/>
+          <w:szCs w:val="20"/>
+          <w:lang w:eastAsia="en-AU"/>
+        </w:rPr>
+        <w:t xml:space="preserve">She's 12 but everyone knows better than to treat her like a </w:t>
+      </w:r>
+      <w:proofErr w:type="gramStart"/>
+      <w:r>
+        <w:rPr>
+          <w:rFonts w:eastAsia="Times New Roman" w:cstheme="minorHAnsi"/>
+          <w:color w:val="595959"/>
+          <w:sz w:val="20"/>
+          <w:szCs w:val="20"/>
+          <w:lang w:eastAsia="en-AU"/>
+        </w:rPr>
+        <w:t>12 year old</w:t>
+      </w:r>
+      <w:proofErr w:type="gramEnd"/>
+      <w:r>
+        <w:rPr>
+          <w:rFonts w:eastAsia="Times New Roman" w:cstheme="minorHAnsi"/>
+          <w:color w:val="595959"/>
+          <w:sz w:val="20"/>
+          <w:szCs w:val="20"/>
+          <w:lang w:eastAsia="en-AU"/>
+        </w:rPr>
+        <w:t>. Punk AF and will burn this all down on a whim.</w:t>
       </w:r>
     </w:p>
     <w:p>
@@ -4821,59 +3515,7 @@
           <w:szCs w:val="20"/>
           <w:lang w:eastAsia="en-AU"/>
         </w:rPr>
-        <w:t/>
-      </w:r>
-      <w:proofErr w:type="spellStart"/>
-      <w:r>
-        <w:rPr>
-          <w:rFonts w:eastAsia="Times New Roman" w:cstheme="minorHAnsi"/>
-          <w:b/>
-          <w:bCs/>
-          <w:color w:val="595959"/>
-          <w:sz w:val="20"/>
-          <w:szCs w:val="20"/>
-          <w:lang w:eastAsia="en-AU"/>
-        </w:rPr>
-        <w:t/>
-      </w:r>
-      <w:proofErr w:type="spellEnd"/>
-      <w:r>
-        <w:rPr>
-          <w:rFonts w:eastAsia="Times New Roman" w:cstheme="minorHAnsi"/>
-          <w:b/>
-          <w:bCs/>
-          <w:color w:val="595959"/>
-          <w:sz w:val="20"/>
-          <w:szCs w:val="20"/>
-          <w:lang w:eastAsia="en-AU"/>
-        </w:rPr>
-        <w:t xml:space="preserve">Robin Smith</w:t>
-      </w:r>
-      <w:proofErr w:type="spellStart"/>
-      <w:r>
-        <w:rPr>
-          <w:rFonts w:eastAsia="Times New Roman" w:cstheme="minorHAnsi"/>
-          <w:b/>
-          <w:bCs/>
-          <w:color w:val="595959"/>
-          <w:sz w:val="20"/>
-          <w:szCs w:val="20"/>
-          <w:lang w:eastAsia="en-AU"/>
-        </w:rPr>
-        <w:t/>
-      </w:r>
-      <w:proofErr w:type="spellEnd"/>
-      <w:r>
-        <w:rPr>
-          <w:rFonts w:eastAsia="Times New Roman" w:cstheme="minorHAnsi"/>
-          <w:b/>
-          <w:bCs/>
-          <w:color w:val="595959"/>
-          <w:sz w:val="20"/>
-          <w:szCs w:val="20"/>
-          <w:lang w:eastAsia="en-AU"/>
-        </w:rPr>
-        <w:t xml:space="preserve"> – </w:t>
+        <w:t xml:space="preserve">Robin Smith – </w:t>
       </w:r>
       <w:r>
         <w:rPr>
@@ -4886,51 +3528,29 @@
           <w:szCs w:val="20"/>
           <w:lang w:eastAsia="en-AU"/>
         </w:rPr>
-        <w:t xml:space="preserve">Priest</w:t>
-      </w:r>
-    </w:p>
-    <w:p>
-      <w:pPr>
-        <w:spacing w:after="0" w:line="240" w:lineRule="auto"/>
-        <w:rPr>
-          <w:rFonts w:eastAsia="Times New Roman" w:cstheme="minorHAnsi"/>
-          <w:color w:val="595959"/>
-          <w:sz w:val="20"/>
-          <w:szCs w:val="20"/>
-          <w:lang w:eastAsia="en-AU"/>
-        </w:rPr>
-      </w:pPr>
-      <w:r>
-        <w:rPr>
-          <w:rFonts w:eastAsia="Times New Roman" w:cstheme="minorHAnsi"/>
-          <w:color w:val="595959"/>
-          <w:sz w:val="20"/>
-          <w:szCs w:val="20"/>
-          <w:lang w:eastAsia="en-AU"/>
-        </w:rPr>
-        <w:t xml:space="preserve">Not from here. Better than everyone else (or at least thinks so).</w:t>
-      </w:r>
-      <w:proofErr w:type="spellStart"/>
-      <w:r>
-        <w:rPr>
-          <w:rFonts w:eastAsia="Times New Roman" w:cstheme="minorHAnsi"/>
-          <w:color w:val="595959"/>
-          <w:sz w:val="20"/>
-          <w:szCs w:val="20"/>
-          <w:lang w:eastAsia="en-AU"/>
-        </w:rPr>
-        <w:t/>
-      </w:r>
-      <w:proofErr w:type="spellEnd"/>
-      <w:r>
-        <w:rPr>
-          <w:rFonts w:eastAsia="Times New Roman" w:cstheme="minorHAnsi"/>
-          <w:color w:val="595959"/>
-          <w:sz w:val="20"/>
-          <w:szCs w:val="20"/>
-          <w:lang w:eastAsia="en-AU"/>
-        </w:rPr>
-        <w:t/>
+        <w:t>Priest</w:t>
+      </w:r>
+    </w:p>
+    <w:p>
+      <w:pPr>
+        <w:spacing w:after="0" w:line="240" w:lineRule="auto"/>
+        <w:rPr>
+          <w:rFonts w:eastAsia="Times New Roman" w:cstheme="minorHAnsi"/>
+          <w:color w:val="595959"/>
+          <w:sz w:val="20"/>
+          <w:szCs w:val="20"/>
+          <w:lang w:eastAsia="en-AU"/>
+        </w:rPr>
+      </w:pPr>
+      <w:r>
+        <w:rPr>
+          <w:rFonts w:eastAsia="Times New Roman" w:cstheme="minorHAnsi"/>
+          <w:color w:val="595959"/>
+          <w:sz w:val="20"/>
+          <w:szCs w:val="20"/>
+          <w:lang w:eastAsia="en-AU"/>
+        </w:rPr>
+        <w:t>Not from here. Better than everyone else (or at least thinks so).</w:t>
       </w:r>
     </w:p>
     <w:p>
@@ -4952,59 +3572,7 @@
           <w:szCs w:val="20"/>
           <w:lang w:eastAsia="en-AU"/>
         </w:rPr>
-        <w:t/>
-      </w:r>
-      <w:proofErr w:type="spellStart"/>
-      <w:r>
-        <w:rPr>
-          <w:rFonts w:eastAsia="Times New Roman" w:cstheme="minorHAnsi"/>
-          <w:b/>
-          <w:bCs/>
-          <w:color w:val="595959"/>
-          <w:sz w:val="20"/>
-          <w:szCs w:val="20"/>
-          <w:lang w:eastAsia="en-AU"/>
-        </w:rPr>
-        <w:t/>
-      </w:r>
-      <w:proofErr w:type="spellEnd"/>
-      <w:r>
-        <w:rPr>
-          <w:rFonts w:eastAsia="Times New Roman" w:cstheme="minorHAnsi"/>
-          <w:b/>
-          <w:bCs/>
-          <w:color w:val="595959"/>
-          <w:sz w:val="20"/>
-          <w:szCs w:val="20"/>
-          <w:lang w:eastAsia="en-AU"/>
-        </w:rPr>
-        <w:t xml:space="preserve">Dave Torana</w:t>
-      </w:r>
-      <w:proofErr w:type="spellStart"/>
-      <w:r>
-        <w:rPr>
-          <w:rFonts w:eastAsia="Times New Roman" w:cstheme="minorHAnsi"/>
-          <w:b/>
-          <w:bCs/>
-          <w:color w:val="595959"/>
-          <w:sz w:val="20"/>
-          <w:szCs w:val="20"/>
-          <w:lang w:eastAsia="en-AU"/>
-        </w:rPr>
-        <w:t/>
-      </w:r>
-      <w:proofErr w:type="spellEnd"/>
-      <w:r>
-        <w:rPr>
-          <w:rFonts w:eastAsia="Times New Roman" w:cstheme="minorHAnsi"/>
-          <w:b/>
-          <w:bCs/>
-          <w:color w:val="595959"/>
-          <w:sz w:val="20"/>
-          <w:szCs w:val="20"/>
-          <w:lang w:eastAsia="en-AU"/>
-        </w:rPr>
-        <w:t xml:space="preserve"> – </w:t>
+        <w:t xml:space="preserve">Dave Torana – </w:t>
       </w:r>
       <w:r>
         <w:rPr>
@@ -5017,51 +3585,51 @@
           <w:szCs w:val="20"/>
           <w:lang w:eastAsia="en-AU"/>
         </w:rPr>
-        <w:t xml:space="preserve">Best Man</w:t>
-      </w:r>
-    </w:p>
-    <w:p>
-      <w:pPr>
-        <w:spacing w:after="0" w:line="240" w:lineRule="auto"/>
-        <w:rPr>
-          <w:rFonts w:eastAsia="Times New Roman" w:cstheme="minorHAnsi"/>
-          <w:color w:val="595959"/>
-          <w:sz w:val="20"/>
-          <w:szCs w:val="20"/>
-          <w:lang w:eastAsia="en-AU"/>
-        </w:rPr>
-      </w:pPr>
-      <w:r>
-        <w:rPr>
-          <w:rFonts w:eastAsia="Times New Roman" w:cstheme="minorHAnsi"/>
-          <w:color w:val="595959"/>
-          <w:sz w:val="20"/>
-          <w:szCs w:val="20"/>
-          <w:lang w:eastAsia="en-AU"/>
-        </w:rPr>
-        <w:t xml:space="preserve">Childhood friends with the Groom. He was the smooth talking hottie that picked up enough for both of them. But that part of his life is over now.</w:t>
-      </w:r>
-      <w:proofErr w:type="spellStart"/>
-      <w:r>
-        <w:rPr>
-          <w:rFonts w:eastAsia="Times New Roman" w:cstheme="minorHAnsi"/>
-          <w:color w:val="595959"/>
-          <w:sz w:val="20"/>
-          <w:szCs w:val="20"/>
-          <w:lang w:eastAsia="en-AU"/>
-        </w:rPr>
-        <w:t/>
-      </w:r>
-      <w:proofErr w:type="spellEnd"/>
-      <w:r>
-        <w:rPr>
-          <w:rFonts w:eastAsia="Times New Roman" w:cstheme="minorHAnsi"/>
-          <w:color w:val="595959"/>
-          <w:sz w:val="20"/>
-          <w:szCs w:val="20"/>
-          <w:lang w:eastAsia="en-AU"/>
-        </w:rPr>
-        <w:t/>
+        <w:t>Best Man</w:t>
+      </w:r>
+    </w:p>
+    <w:p>
+      <w:pPr>
+        <w:spacing w:after="0" w:line="240" w:lineRule="auto"/>
+        <w:rPr>
+          <w:rFonts w:eastAsia="Times New Roman" w:cstheme="minorHAnsi"/>
+          <w:color w:val="595959"/>
+          <w:sz w:val="20"/>
+          <w:szCs w:val="20"/>
+          <w:lang w:eastAsia="en-AU"/>
+        </w:rPr>
+      </w:pPr>
+      <w:r>
+        <w:rPr>
+          <w:rFonts w:eastAsia="Times New Roman" w:cstheme="minorHAnsi"/>
+          <w:color w:val="595959"/>
+          <w:sz w:val="20"/>
+          <w:szCs w:val="20"/>
+          <w:lang w:eastAsia="en-AU"/>
+        </w:rPr>
+        <w:t xml:space="preserve">Childhood friends with the Groom. He was the </w:t>
+      </w:r>
+      <w:proofErr w:type="gramStart"/>
+      <w:r>
+        <w:rPr>
+          <w:rFonts w:eastAsia="Times New Roman" w:cstheme="minorHAnsi"/>
+          <w:color w:val="595959"/>
+          <w:sz w:val="20"/>
+          <w:szCs w:val="20"/>
+          <w:lang w:eastAsia="en-AU"/>
+        </w:rPr>
+        <w:t>smooth talking</w:t>
+      </w:r>
+      <w:proofErr w:type="gramEnd"/>
+      <w:r>
+        <w:rPr>
+          <w:rFonts w:eastAsia="Times New Roman" w:cstheme="minorHAnsi"/>
+          <w:color w:val="595959"/>
+          <w:sz w:val="20"/>
+          <w:szCs w:val="20"/>
+          <w:lang w:eastAsia="en-AU"/>
+        </w:rPr>
+        <w:t xml:space="preserve"> hottie that picked up enough for both of them. But that part of his life is over now.</w:t>
       </w:r>
     </w:p>
     <w:p>
@@ -5083,59 +3651,7 @@
           <w:szCs w:val="20"/>
           <w:lang w:eastAsia="en-AU"/>
         </w:rPr>
-        <w:t/>
-      </w:r>
-      <w:proofErr w:type="spellStart"/>
-      <w:r>
-        <w:rPr>
-          <w:rFonts w:eastAsia="Times New Roman" w:cstheme="minorHAnsi"/>
-          <w:b/>
-          <w:bCs/>
-          <w:color w:val="595959"/>
-          <w:sz w:val="20"/>
-          <w:szCs w:val="20"/>
-          <w:lang w:eastAsia="en-AU"/>
-        </w:rPr>
-        <w:t/>
-      </w:r>
-      <w:proofErr w:type="spellEnd"/>
-      <w:r>
-        <w:rPr>
-          <w:rFonts w:eastAsia="Times New Roman" w:cstheme="minorHAnsi"/>
-          <w:b/>
-          <w:bCs/>
-          <w:color w:val="595959"/>
-          <w:sz w:val="20"/>
-          <w:szCs w:val="20"/>
-          <w:lang w:eastAsia="en-AU"/>
-        </w:rPr>
-        <w:t xml:space="preserve">Malibu Singer</w:t>
-      </w:r>
-      <w:proofErr w:type="spellStart"/>
-      <w:r>
-        <w:rPr>
-          <w:rFonts w:eastAsia="Times New Roman" w:cstheme="minorHAnsi"/>
-          <w:b/>
-          <w:bCs/>
-          <w:color w:val="595959"/>
-          <w:sz w:val="20"/>
-          <w:szCs w:val="20"/>
-          <w:lang w:eastAsia="en-AU"/>
-        </w:rPr>
-        <w:t/>
-      </w:r>
-      <w:proofErr w:type="spellEnd"/>
-      <w:r>
-        <w:rPr>
-          <w:rFonts w:eastAsia="Times New Roman" w:cstheme="minorHAnsi"/>
-          <w:b/>
-          <w:bCs/>
-          <w:color w:val="595959"/>
-          <w:sz w:val="20"/>
-          <w:szCs w:val="20"/>
-          <w:lang w:eastAsia="en-AU"/>
-        </w:rPr>
-        <w:t xml:space="preserve"> – </w:t>
+        <w:t xml:space="preserve">Malibu Singer – </w:t>
       </w:r>
       <w:r>
         <w:rPr>
@@ -5148,51 +3664,29 @@
           <w:szCs w:val="20"/>
           <w:lang w:eastAsia="en-AU"/>
         </w:rPr>
-        <w:t xml:space="preserve">Wedding Planner</w:t>
-      </w:r>
-    </w:p>
-    <w:p>
-      <w:pPr>
-        <w:spacing w:after="0" w:line="240" w:lineRule="auto"/>
-        <w:rPr>
-          <w:rFonts w:eastAsia="Times New Roman" w:cstheme="minorHAnsi"/>
-          <w:color w:val="595959"/>
-          <w:sz w:val="20"/>
-          <w:szCs w:val="20"/>
-          <w:lang w:eastAsia="en-AU"/>
-        </w:rPr>
-      </w:pPr>
-      <w:r>
-        <w:rPr>
-          <w:rFonts w:eastAsia="Times New Roman" w:cstheme="minorHAnsi"/>
-          <w:color w:val="595959"/>
-          <w:sz w:val="20"/>
-          <w:szCs w:val="20"/>
-          <w:lang w:eastAsia="en-AU"/>
-        </w:rPr>
-        <w:t xml:space="preserve">For a professional organiser, not very organised. Has just managed to keep everything running so far.</w:t>
-      </w:r>
-      <w:proofErr w:type="spellStart"/>
-      <w:r>
-        <w:rPr>
-          <w:rFonts w:eastAsia="Times New Roman" w:cstheme="minorHAnsi"/>
-          <w:color w:val="595959"/>
-          <w:sz w:val="20"/>
-          <w:szCs w:val="20"/>
-          <w:lang w:eastAsia="en-AU"/>
-        </w:rPr>
-        <w:t/>
-      </w:r>
-      <w:proofErr w:type="spellEnd"/>
-      <w:r>
-        <w:rPr>
-          <w:rFonts w:eastAsia="Times New Roman" w:cstheme="minorHAnsi"/>
-          <w:color w:val="595959"/>
-          <w:sz w:val="20"/>
-          <w:szCs w:val="20"/>
-          <w:lang w:eastAsia="en-AU"/>
-        </w:rPr>
-        <w:t/>
+        <w:t>Wedding Planner</w:t>
+      </w:r>
+    </w:p>
+    <w:p>
+      <w:pPr>
+        <w:spacing w:after="0" w:line="240" w:lineRule="auto"/>
+        <w:rPr>
+          <w:rFonts w:eastAsia="Times New Roman" w:cstheme="minorHAnsi"/>
+          <w:color w:val="595959"/>
+          <w:sz w:val="20"/>
+          <w:szCs w:val="20"/>
+          <w:lang w:eastAsia="en-AU"/>
+        </w:rPr>
+      </w:pPr>
+      <w:r>
+        <w:rPr>
+          <w:rFonts w:eastAsia="Times New Roman" w:cstheme="minorHAnsi"/>
+          <w:color w:val="595959"/>
+          <w:sz w:val="20"/>
+          <w:szCs w:val="20"/>
+          <w:lang w:eastAsia="en-AU"/>
+        </w:rPr>
+        <w:t>For a professional organiser, not very organised. Has just managed to keep everything running so far.</w:t>
       </w:r>
     </w:p>
     <w:p>
@@ -5214,59 +3708,7 @@
           <w:szCs w:val="20"/>
           <w:lang w:eastAsia="en-AU"/>
         </w:rPr>
-        <w:t/>
-      </w:r>
-      <w:proofErr w:type="spellStart"/>
-      <w:r>
-        <w:rPr>
-          <w:rFonts w:eastAsia="Times New Roman" w:cstheme="minorHAnsi"/>
-          <w:b/>
-          <w:bCs/>
-          <w:color w:val="595959"/>
-          <w:sz w:val="20"/>
-          <w:szCs w:val="20"/>
-          <w:lang w:eastAsia="en-AU"/>
-        </w:rPr>
-        <w:t/>
-      </w:r>
-      <w:proofErr w:type="spellEnd"/>
-      <w:r>
-        <w:rPr>
-          <w:rFonts w:eastAsia="Times New Roman" w:cstheme="minorHAnsi"/>
-          <w:b/>
-          <w:bCs/>
-          <w:color w:val="595959"/>
-          <w:sz w:val="20"/>
-          <w:szCs w:val="20"/>
-          <w:lang w:eastAsia="en-AU"/>
-        </w:rPr>
-        <w:t xml:space="preserve">Sparkie Castro</w:t>
-      </w:r>
-      <w:proofErr w:type="spellStart"/>
-      <w:r>
-        <w:rPr>
-          <w:rFonts w:eastAsia="Times New Roman" w:cstheme="minorHAnsi"/>
-          <w:b/>
-          <w:bCs/>
-          <w:color w:val="595959"/>
-          <w:sz w:val="20"/>
-          <w:szCs w:val="20"/>
-          <w:lang w:eastAsia="en-AU"/>
-        </w:rPr>
-        <w:t/>
-      </w:r>
-      <w:proofErr w:type="spellEnd"/>
-      <w:r>
-        <w:rPr>
-          <w:rFonts w:eastAsia="Times New Roman" w:cstheme="minorHAnsi"/>
-          <w:b/>
-          <w:bCs/>
-          <w:color w:val="595959"/>
-          <w:sz w:val="20"/>
-          <w:szCs w:val="20"/>
-          <w:lang w:eastAsia="en-AU"/>
-        </w:rPr>
-        <w:t xml:space="preserve"> – </w:t>
+        <w:t xml:space="preserve">Sparkie Castro – </w:t>
       </w:r>
       <w:r>
         <w:rPr>
@@ -5279,51 +3721,29 @@
           <w:szCs w:val="20"/>
           <w:lang w:eastAsia="en-AU"/>
         </w:rPr>
-        <w:t xml:space="preserve">Bride's Father</w:t>
-      </w:r>
-    </w:p>
-    <w:p>
-      <w:pPr>
-        <w:spacing w:after="0" w:line="240" w:lineRule="auto"/>
-        <w:rPr>
-          <w:rFonts w:eastAsia="Times New Roman" w:cstheme="minorHAnsi"/>
-          <w:color w:val="595959"/>
-          <w:sz w:val="20"/>
-          <w:szCs w:val="20"/>
-          <w:lang w:eastAsia="en-AU"/>
-        </w:rPr>
-      </w:pPr>
-      <w:r>
-        <w:rPr>
-          <w:rFonts w:eastAsia="Times New Roman" w:cstheme="minorHAnsi"/>
-          <w:color w:val="595959"/>
-          <w:sz w:val="20"/>
-          <w:szCs w:val="20"/>
-          <w:lang w:eastAsia="en-AU"/>
-        </w:rPr>
-        <w:t xml:space="preserve">He's been waiting his whole life for this moment. His baby girl is finally gonna get married and he knows just how to get through the day without crying...</w:t>
-      </w:r>
-      <w:proofErr w:type="spellStart"/>
-      <w:r>
-        <w:rPr>
-          <w:rFonts w:eastAsia="Times New Roman" w:cstheme="minorHAnsi"/>
-          <w:color w:val="595959"/>
-          <w:sz w:val="20"/>
-          <w:szCs w:val="20"/>
-          <w:lang w:eastAsia="en-AU"/>
-        </w:rPr>
-        <w:t/>
-      </w:r>
-      <w:proofErr w:type="spellEnd"/>
-      <w:r>
-        <w:rPr>
-          <w:rFonts w:eastAsia="Times New Roman" w:cstheme="minorHAnsi"/>
-          <w:color w:val="595959"/>
-          <w:sz w:val="20"/>
-          <w:szCs w:val="20"/>
-          <w:lang w:eastAsia="en-AU"/>
-        </w:rPr>
-        <w:t/>
+        <w:t>Bride's Father</w:t>
+      </w:r>
+    </w:p>
+    <w:p>
+      <w:pPr>
+        <w:spacing w:after="0" w:line="240" w:lineRule="auto"/>
+        <w:rPr>
+          <w:rFonts w:eastAsia="Times New Roman" w:cstheme="minorHAnsi"/>
+          <w:color w:val="595959"/>
+          <w:sz w:val="20"/>
+          <w:szCs w:val="20"/>
+          <w:lang w:eastAsia="en-AU"/>
+        </w:rPr>
+      </w:pPr>
+      <w:r>
+        <w:rPr>
+          <w:rFonts w:eastAsia="Times New Roman" w:cstheme="minorHAnsi"/>
+          <w:color w:val="595959"/>
+          <w:sz w:val="20"/>
+          <w:szCs w:val="20"/>
+          <w:lang w:eastAsia="en-AU"/>
+        </w:rPr>
+        <w:t>He's been waiting his whole life for this moment. His baby girl is finally gonna get married and he knows just how to get through the day without crying...</w:t>
       </w:r>
     </w:p>
     <w:p>
@@ -5345,59 +3765,7 @@
           <w:szCs w:val="20"/>
           <w:lang w:eastAsia="en-AU"/>
         </w:rPr>
-        <w:t/>
-      </w:r>
-      <w:proofErr w:type="spellStart"/>
-      <w:r>
-        <w:rPr>
-          <w:rFonts w:eastAsia="Times New Roman" w:cstheme="minorHAnsi"/>
-          <w:b/>
-          <w:bCs/>
-          <w:color w:val="595959"/>
-          <w:sz w:val="20"/>
-          <w:szCs w:val="20"/>
-          <w:lang w:eastAsia="en-AU"/>
-        </w:rPr>
-        <w:t/>
-      </w:r>
-      <w:proofErr w:type="spellEnd"/>
-      <w:r>
-        <w:rPr>
-          <w:rFonts w:eastAsia="Times New Roman" w:cstheme="minorHAnsi"/>
-          <w:b/>
-          <w:bCs/>
-          <w:color w:val="595959"/>
-          <w:sz w:val="20"/>
-          <w:szCs w:val="20"/>
-          <w:lang w:eastAsia="en-AU"/>
-        </w:rPr>
-        <w:t xml:space="preserve">Vectra Marolla</w:t>
-      </w:r>
-      <w:proofErr w:type="spellStart"/>
-      <w:r>
-        <w:rPr>
-          <w:rFonts w:eastAsia="Times New Roman" w:cstheme="minorHAnsi"/>
-          <w:b/>
-          <w:bCs/>
-          <w:color w:val="595959"/>
-          <w:sz w:val="20"/>
-          <w:szCs w:val="20"/>
-          <w:lang w:eastAsia="en-AU"/>
-        </w:rPr>
-        <w:t/>
-      </w:r>
-      <w:proofErr w:type="spellEnd"/>
-      <w:r>
-        <w:rPr>
-          <w:rFonts w:eastAsia="Times New Roman" w:cstheme="minorHAnsi"/>
-          <w:b/>
-          <w:bCs/>
-          <w:color w:val="595959"/>
-          <w:sz w:val="20"/>
-          <w:szCs w:val="20"/>
-          <w:lang w:eastAsia="en-AU"/>
-        </w:rPr>
-        <w:t xml:space="preserve"> – </w:t>
+        <w:t xml:space="preserve">Vectra Marolla – </w:t>
       </w:r>
       <w:r>
         <w:rPr>
@@ -5410,51 +3778,51 @@
           <w:szCs w:val="20"/>
           <w:lang w:eastAsia="en-AU"/>
         </w:rPr>
-        <w:t xml:space="preserve">Groom's Mother</w:t>
-      </w:r>
-    </w:p>
-    <w:p>
-      <w:pPr>
-        <w:spacing w:after="0" w:line="240" w:lineRule="auto"/>
-        <w:rPr>
-          <w:rFonts w:eastAsia="Times New Roman" w:cstheme="minorHAnsi"/>
-          <w:color w:val="595959"/>
-          <w:sz w:val="20"/>
-          <w:szCs w:val="20"/>
-          <w:lang w:eastAsia="en-AU"/>
-        </w:rPr>
-      </w:pPr>
-      <w:r>
-        <w:rPr>
-          <w:rFonts w:eastAsia="Times New Roman" w:cstheme="minorHAnsi"/>
-          <w:color w:val="595959"/>
-          <w:sz w:val="20"/>
-          <w:szCs w:val="20"/>
-          <w:lang w:eastAsia="en-AU"/>
-        </w:rPr>
-        <w:t xml:space="preserve">The Queen that runs this town. Knows where the bodies are buried, but will never tell. Everyone respects her.</w:t>
-      </w:r>
-      <w:proofErr w:type="spellStart"/>
-      <w:r>
-        <w:rPr>
-          <w:rFonts w:eastAsia="Times New Roman" w:cstheme="minorHAnsi"/>
-          <w:color w:val="595959"/>
-          <w:sz w:val="20"/>
-          <w:szCs w:val="20"/>
-          <w:lang w:eastAsia="en-AU"/>
-        </w:rPr>
-        <w:t/>
-      </w:r>
-      <w:proofErr w:type="spellEnd"/>
-      <w:r>
-        <w:rPr>
-          <w:rFonts w:eastAsia="Times New Roman" w:cstheme="minorHAnsi"/>
-          <w:color w:val="595959"/>
-          <w:sz w:val="20"/>
-          <w:szCs w:val="20"/>
-          <w:lang w:eastAsia="en-AU"/>
-        </w:rPr>
-        <w:t/>
+        <w:t>Groom's Mother</w:t>
+      </w:r>
+    </w:p>
+    <w:p>
+      <w:pPr>
+        <w:spacing w:after="0" w:line="240" w:lineRule="auto"/>
+        <w:rPr>
+          <w:rFonts w:eastAsia="Times New Roman" w:cstheme="minorHAnsi"/>
+          <w:color w:val="595959"/>
+          <w:sz w:val="20"/>
+          <w:szCs w:val="20"/>
+          <w:lang w:eastAsia="en-AU"/>
+        </w:rPr>
+      </w:pPr>
+      <w:r>
+        <w:rPr>
+          <w:rFonts w:eastAsia="Times New Roman" w:cstheme="minorHAnsi"/>
+          <w:color w:val="595959"/>
+          <w:sz w:val="20"/>
+          <w:szCs w:val="20"/>
+          <w:lang w:eastAsia="en-AU"/>
+        </w:rPr>
+        <w:t xml:space="preserve">The Queen that runs this town. Knows where the bodies are </w:t>
+      </w:r>
+      <w:proofErr w:type="gramStart"/>
+      <w:r>
+        <w:rPr>
+          <w:rFonts w:eastAsia="Times New Roman" w:cstheme="minorHAnsi"/>
+          <w:color w:val="595959"/>
+          <w:sz w:val="20"/>
+          <w:szCs w:val="20"/>
+          <w:lang w:eastAsia="en-AU"/>
+        </w:rPr>
+        <w:t>buried, but</w:t>
+      </w:r>
+      <w:proofErr w:type="gramEnd"/>
+      <w:r>
+        <w:rPr>
+          <w:rFonts w:eastAsia="Times New Roman" w:cstheme="minorHAnsi"/>
+          <w:color w:val="595959"/>
+          <w:sz w:val="20"/>
+          <w:szCs w:val="20"/>
+          <w:lang w:eastAsia="en-AU"/>
+        </w:rPr>
+        <w:t xml:space="preserve"> will never tell. Everyone respects her.</w:t>
       </w:r>
     </w:p>
     <w:p>
@@ -5476,59 +3844,7 @@
           <w:szCs w:val="20"/>
           <w:lang w:eastAsia="en-AU"/>
         </w:rPr>
-        <w:t/>
-      </w:r>
-      <w:proofErr w:type="spellStart"/>
-      <w:r>
-        <w:rPr>
-          <w:rFonts w:eastAsia="Times New Roman" w:cstheme="minorHAnsi"/>
-          <w:b/>
-          <w:bCs/>
-          <w:color w:val="595959"/>
-          <w:sz w:val="20"/>
-          <w:szCs w:val="20"/>
-          <w:lang w:eastAsia="en-AU"/>
-        </w:rPr>
-        <w:t/>
-      </w:r>
-      <w:proofErr w:type="spellEnd"/>
-      <w:r>
-        <w:rPr>
-          <w:rFonts w:eastAsia="Times New Roman" w:cstheme="minorHAnsi"/>
-          <w:b/>
-          <w:bCs/>
-          <w:color w:val="595959"/>
-          <w:sz w:val="20"/>
-          <w:szCs w:val="20"/>
-          <w:lang w:eastAsia="en-AU"/>
-        </w:rPr>
-        <w:t xml:space="preserve">Wayne Marolla</w:t>
-      </w:r>
-      <w:proofErr w:type="spellStart"/>
-      <w:r>
-        <w:rPr>
-          <w:rFonts w:eastAsia="Times New Roman" w:cstheme="minorHAnsi"/>
-          <w:b/>
-          <w:bCs/>
-          <w:color w:val="595959"/>
-          <w:sz w:val="20"/>
-          <w:szCs w:val="20"/>
-          <w:lang w:eastAsia="en-AU"/>
-        </w:rPr>
-        <w:t/>
-      </w:r>
-      <w:proofErr w:type="spellEnd"/>
-      <w:r>
-        <w:rPr>
-          <w:rFonts w:eastAsia="Times New Roman" w:cstheme="minorHAnsi"/>
-          <w:b/>
-          <w:bCs/>
-          <w:color w:val="595959"/>
-          <w:sz w:val="20"/>
-          <w:szCs w:val="20"/>
-          <w:lang w:eastAsia="en-AU"/>
-        </w:rPr>
-        <w:t xml:space="preserve"> – </w:t>
+        <w:t xml:space="preserve">Wayne Marolla – </w:t>
       </w:r>
       <w:r>
         <w:rPr>
@@ -5541,51 +3857,29 @@
           <w:szCs w:val="20"/>
           <w:lang w:eastAsia="en-AU"/>
         </w:rPr>
-        <w:t xml:space="preserve">Drunk Uncle</w:t>
-      </w:r>
-    </w:p>
-    <w:p>
-      <w:pPr>
-        <w:spacing w:after="0" w:line="240" w:lineRule="auto"/>
-        <w:rPr>
-          <w:rFonts w:eastAsia="Times New Roman" w:cstheme="minorHAnsi"/>
-          <w:color w:val="595959"/>
-          <w:sz w:val="20"/>
-          <w:szCs w:val="20"/>
-          <w:lang w:eastAsia="en-AU"/>
-        </w:rPr>
-      </w:pPr>
-      <w:r>
-        <w:rPr>
-          <w:rFonts w:eastAsia="Times New Roman" w:cstheme="minorHAnsi"/>
-          <w:color w:val="595959"/>
-          <w:sz w:val="20"/>
-          <w:szCs w:val="20"/>
-          <w:lang w:eastAsia="en-AU"/>
-        </w:rPr>
-        <w:t xml:space="preserve">He's maybe had a few too many. Started stumbling around and saying weird things. Every wedding has one.</w:t>
-      </w:r>
-      <w:proofErr w:type="spellStart"/>
-      <w:r>
-        <w:rPr>
-          <w:rFonts w:eastAsia="Times New Roman" w:cstheme="minorHAnsi"/>
-          <w:color w:val="595959"/>
-          <w:sz w:val="20"/>
-          <w:szCs w:val="20"/>
-          <w:lang w:eastAsia="en-AU"/>
-        </w:rPr>
-        <w:t/>
-      </w:r>
-      <w:proofErr w:type="spellEnd"/>
-      <w:r>
-        <w:rPr>
-          <w:rFonts w:eastAsia="Times New Roman" w:cstheme="minorHAnsi"/>
-          <w:color w:val="595959"/>
-          <w:sz w:val="20"/>
-          <w:szCs w:val="20"/>
-          <w:lang w:eastAsia="en-AU"/>
-        </w:rPr>
-        <w:t/>
+        <w:t>Drunk Uncle</w:t>
+      </w:r>
+    </w:p>
+    <w:p>
+      <w:pPr>
+        <w:spacing w:after="0" w:line="240" w:lineRule="auto"/>
+        <w:rPr>
+          <w:rFonts w:eastAsia="Times New Roman" w:cstheme="minorHAnsi"/>
+          <w:color w:val="595959"/>
+          <w:sz w:val="20"/>
+          <w:szCs w:val="20"/>
+          <w:lang w:eastAsia="en-AU"/>
+        </w:rPr>
+      </w:pPr>
+      <w:r>
+        <w:rPr>
+          <w:rFonts w:eastAsia="Times New Roman" w:cstheme="minorHAnsi"/>
+          <w:color w:val="595959"/>
+          <w:sz w:val="20"/>
+          <w:szCs w:val="20"/>
+          <w:lang w:eastAsia="en-AU"/>
+        </w:rPr>
+        <w:t>He's maybe had a few too many. Started stumbling around and saying weird things. Every wedding has one.</w:t>
       </w:r>
     </w:p>
     <w:p>
@@ -5607,59 +3901,7 @@
           <w:szCs w:val="20"/>
           <w:lang w:eastAsia="en-AU"/>
         </w:rPr>
-        <w:t/>
-      </w:r>
-      <w:proofErr w:type="spellStart"/>
-      <w:r>
-        <w:rPr>
-          <w:rFonts w:eastAsia="Times New Roman" w:cstheme="minorHAnsi"/>
-          <w:b/>
-          <w:bCs/>
-          <w:color w:val="595959"/>
-          <w:sz w:val="20"/>
-          <w:szCs w:val="20"/>
-          <w:lang w:eastAsia="en-AU"/>
-        </w:rPr>
-        <w:t/>
-      </w:r>
-      <w:proofErr w:type="spellEnd"/>
-      <w:r>
-        <w:rPr>
-          <w:rFonts w:eastAsia="Times New Roman" w:cstheme="minorHAnsi"/>
-          <w:b/>
-          <w:bCs/>
-          <w:color w:val="595959"/>
-          <w:sz w:val="20"/>
-          <w:szCs w:val="20"/>
-          <w:lang w:eastAsia="en-AU"/>
-        </w:rPr>
-        <w:t xml:space="preserve">Lucky the Wonder Dog</w:t>
-      </w:r>
-      <w:proofErr w:type="spellStart"/>
-      <w:r>
-        <w:rPr>
-          <w:rFonts w:eastAsia="Times New Roman" w:cstheme="minorHAnsi"/>
-          <w:b/>
-          <w:bCs/>
-          <w:color w:val="595959"/>
-          <w:sz w:val="20"/>
-          <w:szCs w:val="20"/>
-          <w:lang w:eastAsia="en-AU"/>
-        </w:rPr>
-        <w:t/>
-      </w:r>
-      <w:proofErr w:type="spellEnd"/>
-      <w:r>
-        <w:rPr>
-          <w:rFonts w:eastAsia="Times New Roman" w:cstheme="minorHAnsi"/>
-          <w:b/>
-          <w:bCs/>
-          <w:color w:val="595959"/>
-          <w:sz w:val="20"/>
-          <w:szCs w:val="20"/>
-          <w:lang w:eastAsia="en-AU"/>
-        </w:rPr>
-        <w:t xml:space="preserve"> – </w:t>
+        <w:t xml:space="preserve">Lucky the Wonder Dog – </w:t>
       </w:r>
       <w:r>
         <w:rPr>
@@ -5672,51 +3914,29 @@
           <w:szCs w:val="20"/>
           <w:lang w:eastAsia="en-AU"/>
         </w:rPr>
-        <w:t xml:space="preserve">Dog</w:t>
-      </w:r>
-    </w:p>
-    <w:p>
-      <w:pPr>
-        <w:spacing w:after="0" w:line="240" w:lineRule="auto"/>
-        <w:rPr>
-          <w:rFonts w:eastAsia="Times New Roman" w:cstheme="minorHAnsi"/>
-          <w:color w:val="595959"/>
-          <w:sz w:val="20"/>
-          <w:szCs w:val="20"/>
-          <w:lang w:eastAsia="en-AU"/>
-        </w:rPr>
-      </w:pPr>
-      <w:r>
-        <w:rPr>
-          <w:rFonts w:eastAsia="Times New Roman" w:cstheme="minorHAnsi"/>
-          <w:color w:val="595959"/>
-          <w:sz w:val="20"/>
-          <w:szCs w:val="20"/>
-          <w:lang w:eastAsia="en-AU"/>
-        </w:rPr>
-        <w:t xml:space="preserve">A good dog. *bark* *bark* "What's that Lucky? You want pats?"</w:t>
-      </w:r>
-      <w:proofErr w:type="spellStart"/>
-      <w:r>
-        <w:rPr>
-          <w:rFonts w:eastAsia="Times New Roman" w:cstheme="minorHAnsi"/>
-          <w:color w:val="595959"/>
-          <w:sz w:val="20"/>
-          <w:szCs w:val="20"/>
-          <w:lang w:eastAsia="en-AU"/>
-        </w:rPr>
-        <w:t/>
-      </w:r>
-      <w:proofErr w:type="spellEnd"/>
-      <w:r>
-        <w:rPr>
-          <w:rFonts w:eastAsia="Times New Roman" w:cstheme="minorHAnsi"/>
-          <w:color w:val="595959"/>
-          <w:sz w:val="20"/>
-          <w:szCs w:val="20"/>
-          <w:lang w:eastAsia="en-AU"/>
-        </w:rPr>
-        <w:t/>
+        <w:t>Dog</w:t>
+      </w:r>
+    </w:p>
+    <w:p>
+      <w:pPr>
+        <w:spacing w:after="0" w:line="240" w:lineRule="auto"/>
+        <w:rPr>
+          <w:rFonts w:eastAsia="Times New Roman" w:cstheme="minorHAnsi"/>
+          <w:color w:val="595959"/>
+          <w:sz w:val="20"/>
+          <w:szCs w:val="20"/>
+          <w:lang w:eastAsia="en-AU"/>
+        </w:rPr>
+      </w:pPr>
+      <w:r>
+        <w:rPr>
+          <w:rFonts w:eastAsia="Times New Roman" w:cstheme="minorHAnsi"/>
+          <w:color w:val="595959"/>
+          <w:sz w:val="20"/>
+          <w:szCs w:val="20"/>
+          <w:lang w:eastAsia="en-AU"/>
+        </w:rPr>
+        <w:t>A good dog. *bark* *bark* "What's that Lucky? You want pats?"</w:t>
       </w:r>
     </w:p>
     <w:p>
@@ -5738,59 +3958,7 @@
           <w:szCs w:val="20"/>
           <w:lang w:eastAsia="en-AU"/>
         </w:rPr>
-        <w:t/>
-      </w:r>
-      <w:proofErr w:type="spellStart"/>
-      <w:r>
-        <w:rPr>
-          <w:rFonts w:eastAsia="Times New Roman" w:cstheme="minorHAnsi"/>
-          <w:b/>
-          <w:bCs/>
-          <w:color w:val="595959"/>
-          <w:sz w:val="20"/>
-          <w:szCs w:val="20"/>
-          <w:lang w:eastAsia="en-AU"/>
-        </w:rPr>
-        <w:t/>
-      </w:r>
-      <w:proofErr w:type="spellEnd"/>
-      <w:r>
-        <w:rPr>
-          <w:rFonts w:eastAsia="Times New Roman" w:cstheme="minorHAnsi"/>
-          <w:b/>
-          <w:bCs/>
-          <w:color w:val="595959"/>
-          <w:sz w:val="20"/>
-          <w:szCs w:val="20"/>
-          <w:lang w:eastAsia="en-AU"/>
-        </w:rPr>
-        <w:t xml:space="preserve">Mungo Joint</w:t>
-      </w:r>
-      <w:proofErr w:type="spellStart"/>
-      <w:r>
-        <w:rPr>
-          <w:rFonts w:eastAsia="Times New Roman" w:cstheme="minorHAnsi"/>
-          <w:b/>
-          <w:bCs/>
-          <w:color w:val="595959"/>
-          <w:sz w:val="20"/>
-          <w:szCs w:val="20"/>
-          <w:lang w:eastAsia="en-AU"/>
-        </w:rPr>
-        <w:t/>
-      </w:r>
-      <w:proofErr w:type="spellEnd"/>
-      <w:r>
-        <w:rPr>
-          <w:rFonts w:eastAsia="Times New Roman" w:cstheme="minorHAnsi"/>
-          <w:b/>
-          <w:bCs/>
-          <w:color w:val="595959"/>
-          <w:sz w:val="20"/>
-          <w:szCs w:val="20"/>
-          <w:lang w:eastAsia="en-AU"/>
-        </w:rPr>
-        <w:t xml:space="preserve"> – </w:t>
+        <w:t xml:space="preserve">Mungo Joint – </w:t>
       </w:r>
       <w:r>
         <w:rPr>
@@ -5803,51 +3971,29 @@
           <w:szCs w:val="20"/>
           <w:lang w:eastAsia="en-AU"/>
         </w:rPr>
-        <w:t xml:space="preserve">Photographer</w:t>
-      </w:r>
-    </w:p>
-    <w:p>
-      <w:pPr>
-        <w:spacing w:after="0" w:line="240" w:lineRule="auto"/>
-        <w:rPr>
-          <w:rFonts w:eastAsia="Times New Roman" w:cstheme="minorHAnsi"/>
-          <w:color w:val="595959"/>
-          <w:sz w:val="20"/>
-          <w:szCs w:val="20"/>
-          <w:lang w:eastAsia="en-AU"/>
-        </w:rPr>
-      </w:pPr>
-      <w:r>
-        <w:rPr>
-          <w:rFonts w:eastAsia="Times New Roman" w:cstheme="minorHAnsi"/>
-          <w:color w:val="595959"/>
-          <w:sz w:val="20"/>
-          <w:szCs w:val="20"/>
-          <w:lang w:eastAsia="en-AU"/>
-        </w:rPr>
-        <w:t xml:space="preserve">Seems like they are creeping on everyone, but they were hired to take wedding photos so it's probably fine.</w:t>
-      </w:r>
-      <w:proofErr w:type="spellStart"/>
-      <w:r>
-        <w:rPr>
-          <w:rFonts w:eastAsia="Times New Roman" w:cstheme="minorHAnsi"/>
-          <w:color w:val="595959"/>
-          <w:sz w:val="20"/>
-          <w:szCs w:val="20"/>
-          <w:lang w:eastAsia="en-AU"/>
-        </w:rPr>
-        <w:t/>
-      </w:r>
-      <w:proofErr w:type="spellEnd"/>
-      <w:r>
-        <w:rPr>
-          <w:rFonts w:eastAsia="Times New Roman" w:cstheme="minorHAnsi"/>
-          <w:color w:val="595959"/>
-          <w:sz w:val="20"/>
-          <w:szCs w:val="20"/>
-          <w:lang w:eastAsia="en-AU"/>
-        </w:rPr>
-        <w:t/>
+        <w:t>Photographer</w:t>
+      </w:r>
+    </w:p>
+    <w:p>
+      <w:pPr>
+        <w:spacing w:after="0" w:line="240" w:lineRule="auto"/>
+        <w:rPr>
+          <w:rFonts w:eastAsia="Times New Roman" w:cstheme="minorHAnsi"/>
+          <w:color w:val="595959"/>
+          <w:sz w:val="20"/>
+          <w:szCs w:val="20"/>
+          <w:lang w:eastAsia="en-AU"/>
+        </w:rPr>
+      </w:pPr>
+      <w:r>
+        <w:rPr>
+          <w:rFonts w:eastAsia="Times New Roman" w:cstheme="minorHAnsi"/>
+          <w:color w:val="595959"/>
+          <w:sz w:val="20"/>
+          <w:szCs w:val="20"/>
+          <w:lang w:eastAsia="en-AU"/>
+        </w:rPr>
+        <w:t>Seems like they are creeping on everyone, but they were hired to take wedding photos so it's probably fine.</w:t>
       </w:r>
     </w:p>
     <w:p>
@@ -5859,44 +4005,6 @@
           <w:szCs w:val="20"/>
         </w:rPr>
       </w:pPr>
-      <w:r>
-        <w:rPr>
-          <w:rFonts w:eastAsia="Times New Roman" w:cstheme="minorHAnsi"/>
-          <w:b/>
-          <w:bCs/>
-          <w:color w:val="595959"/>
-          <w:sz w:val="20"/>
-          <w:szCs w:val="20"/>
-          <w:lang w:eastAsia="en-AU"/>
-        </w:rPr>
-        <w:t/>
-      </w:r>
-      <w:proofErr w:type="spellStart"/>
-      <w:r>
-        <w:rPr>
-          <w:rFonts w:eastAsia="Times New Roman" w:cstheme="minorHAnsi"/>
-          <w:b/>
-          <w:bCs/>
-          <w:color w:val="595959"/>
-          <w:sz w:val="20"/>
-          <w:szCs w:val="20"/>
-          <w:lang w:eastAsia="en-AU"/>
-        </w:rPr>
-        <w:t/>
-      </w:r>
-      <w:proofErr w:type="spellEnd"/>
-      <w:r>
-        <w:rPr>
-          <w:rFonts w:eastAsia="Times New Roman" w:cstheme="minorHAnsi"/>
-          <w:b/>
-          <w:bCs/>
-          <w:color w:val="595959"/>
-          <w:sz w:val="20"/>
-          <w:szCs w:val="20"/>
-          <w:lang w:eastAsia="en-AU"/>
-        </w:rPr>
-        <w:t/>
-      </w:r>
     </w:p>
     <w:sectPr>
       <w:pgSz w:w="8391" w:h="11906"/>
@@ -7129,7 +5237,7 @@
 </file>
 
 <file path=customXml/itemProps1.xml><?xml version="1.0" encoding="utf-8"?>
-<ds:datastoreItem xmlns:ds="http://schemas.openxmlformats.org/officeDocument/2006/customXml" ds:itemID="{1DE45AD4-27D8-4751-A06F-4700B755FADB}">
+<ds:datastoreItem xmlns:ds="http://schemas.openxmlformats.org/officeDocument/2006/customXml" ds:itemID="{B441222C-3951-4C16-9BC2-D48D96CCE7E7}">
   <ds:schemaRefs>
     <ds:schemaRef ds:uri="http://schemas.openxmlformats.org/officeDocument/2006/bibliography"/>
   </ds:schemaRefs>
